--- a/sb_manuscript.docx
+++ b/sb_manuscript.docx
@@ -7,7 +7,7 @@
         <w:pStyle w:val="FirstParagraph"/>
       </w:pPr>
       <w:r>
-        <w:t xml:space="preserve">Running head: Burn severity and the grass-fire cycle</w:t>
+        <w:t xml:space="preserve">Running head: Burn severity and ecosystem transformation</w:t>
       </w:r>
     </w:p>
     <w:p>
@@ -16,6 +16,14 @@
       </w:pPr>
       <w:r>
         <w:t xml:space="preserve">Title: Fuel connectivity, burn severity, and seedbank survivorship drive the grass fire cycle in a semi-arid shrubland.</w:t>
+      </w:r>
+    </w:p>
+    <w:p>
+      <w:pPr>
+        <w:pStyle w:val="BodyText"/>
+      </w:pPr>
+      <w:r>
+        <w:t xml:space="preserve">Alternate Title: Fuel connectivity, burn severity, and seedbank survivorship drive ecosystem transformation in a semi-arid shrubland.</w:t>
       </w:r>
     </w:p>
     <w:p>
@@ -163,7 +171,7 @@
         <w:pStyle w:val="FirstParagraph"/>
       </w:pPr>
       <w:r>
-        <w:t xml:space="preserve">Exotic plant invasions can alter ecosystem structure and disturbance regimes. This can lead to permanent state changes and biodiversity losses. In sagebrush shrublands in the western United States, annual grass invasion increases vegetation connectivity, which increases the size and spatial contiguity of fires. This increase in fire size and contiguity results in post-fire plant communities that are dominated by introduced annual grasses (IAG). The novel grassland state is persistent, and more likely to promote large fires than the shrubland it replaced. But the mechanisms by which pre-fire invasion and fire occurrence are linked to higher post-fire flammability are not fully understood.</w:t>
+        <w:t xml:space="preserve">Persistent ecosystem state changes can result when multiple drivers interact to force a system into an altered state. For example, exotic plant invasions can alter ecosystem structure, and the altered structure can impact disturbance regimes, leading to permanent changes in species composition and losses of biodiversity. In sagebrush shrublands in the western United States, annual grass invasion increases vegetation connectivity, which increases the size and spatial contiguity of fires. This increase in fire size and contiguity results in post-fire plant communities that are dominated by introduced annual grasses (IAG). The novel grassland state is persistent, and more likely to promote large fires than the shrubland it replaced. But the mechanisms by which pre-fire invasion and fire occurrence are linked to higher post-fire flammability are not fully understood.</w:t>
       </w:r>
     </w:p>
     <w:p>
@@ -210,7 +218,7 @@
       </w:r>
     </w:p>
     <w:bookmarkEnd w:id="22"/>
-    <w:bookmarkStart w:id="23" w:name="introduction"/>
+    <w:bookmarkStart w:id="30" w:name="introduction"/>
     <w:p>
       <w:pPr>
         <w:pStyle w:val="Heading2"/>
@@ -219,12 +227,21 @@
         <w:t xml:space="preserve">1. Introduction</w:t>
       </w:r>
     </w:p>
+    <w:bookmarkStart w:id="23" w:name="overview---alternative-stable-states"/>
+    <w:p>
+      <w:pPr>
+        <w:pStyle w:val="Heading5"/>
+      </w:pPr>
+      <w:r>
+        <w:t xml:space="preserve">overview - Alternative stable states</w:t>
+      </w:r>
+    </w:p>
     <w:p>
       <w:pPr>
         <w:pStyle w:val="FirstParagraph"/>
       </w:pPr>
       <w:r>
-        <w:t xml:space="preserve">Global change drivers like exotic species invasion and changes in land use, land cover and climate can alter ecosystem structure. Altered structure can alter many facets of ecosystem function and composition. The combined effects of altered structure on function can cascade, interact and ultimately lead to permanent ecosystem state change and losses of biodiversity and ecosystem services</w:t>
+        <w:t xml:space="preserve">Global change drivers like exotic species invasion and climate change can alter ecosystem structure. Altered structure can change many facets of ecosystem function and composition. The combined effects of altered structure on function can cascade and interact, ultimately leading to permanent compositional change, biodiversity losses and the loss of ecosystem services</w:t>
       </w:r>
       <w:r>
         <w:t xml:space="preserve"> </w:t>
@@ -244,7 +261,7 @@
         <w:t xml:space="preserve">)</w:t>
       </w:r>
       <w:r>
-        <w:t xml:space="preserve">. These impacts are most difficult to mitigate when internal, self-reinforcing mechanisms are manifested from those structural changes that then maintain the new altered state</w:t>
+        <w:t xml:space="preserve">. These impacts are most difficult to mitigate when internal, self-reinforcing mechanisms are manifested from those structural changes that then maintain the new alternative state</w:t>
       </w:r>
       <w:r>
         <w:t xml:space="preserve"> </w:t>
@@ -264,7 +281,7 @@
         <w:t xml:space="preserve">)</w:t>
       </w:r>
       <w:r>
-        <w:t xml:space="preserve">. Alternative stable states have been documented at broad scales in tropical ecosystems, where forests, savannas and grasslands are considered self-maintaining states because they cluster around three values of tree cover (80, 30 and 0 percent) while occurring along overlapping ranges of precipitation</w:t>
+        <w:t xml:space="preserve">. There is a long history of theory as well as univariate time series observations that help us understand how systems of any type can exist in alternative stable states</w:t>
       </w:r>
       <w:r>
         <w:t xml:space="preserve"> </w:t>
@@ -272,6 +289,27 @@
       <w:r>
         <w:t xml:space="preserve">(</w:t>
       </w:r>
+      <w:hyperlink w:anchor="ref-SchefferXXX">
+        <w:r>
+          <w:rPr>
+            <w:rStyle w:val="Hyperlink"/>
+            <w:b/>
+          </w:rPr>
+          <w:t xml:space="preserve">SchefferXXX?</w:t>
+        </w:r>
+      </w:hyperlink>
+      <w:r>
+        <w:t xml:space="preserve">)</w:t>
+      </w:r>
+      <w:r>
+        <w:t xml:space="preserve">. Correlative evidence of alternative stable states have been documented at broad scales in tropical ecosystems, where forests, savannas and grasslands are considered self-maintaining states because they cluster around three values of tree cover (80, 30 and 0 percent) while occurring along overlapping ranges of precipitation</w:t>
+      </w:r>
+      <w:r>
+        <w:t xml:space="preserve"> </w:t>
+      </w:r>
+      <w:r>
+        <w:t xml:space="preserve">(</w:t>
+      </w:r>
       <w:hyperlink w:anchor="ref-Hirota2011">
         <w:r>
           <w:rPr>
@@ -355,15 +393,498 @@
         <w:t xml:space="preserve">)</w:t>
       </w:r>
       <w:r>
+        <w:t xml:space="preserve">. But these lines of evidence are mostly correlative. The mechanisms here are widely believed to be true but rarely experimentally documented</w:t>
+      </w:r>
+      <w:r>
+        <w:t xml:space="preserve"> </w:t>
+      </w:r>
+      <w:r>
+        <w:t xml:space="preserve">(</w:t>
+      </w:r>
+      <w:hyperlink w:anchor="ref-Schroeder2005oikos">
+        <w:r>
+          <w:rPr>
+            <w:rStyle w:val="Hyperlink"/>
+            <w:b/>
+          </w:rPr>
+          <w:t xml:space="preserve">Schroeder2005oikos?</w:t>
+        </w:r>
+      </w:hyperlink>
+      <w:r>
+        <w:t xml:space="preserve">)</w:t>
+      </w:r>
+      <w:r>
+        <w:t xml:space="preserve">. There are still relatively few studies that document the mechanisms that maintain alternative stable states, outside of a handful of greenhouse and laboratory microcosm experiments</w:t>
+      </w:r>
+      <w:r>
+        <w:t xml:space="preserve"> </w:t>
+      </w:r>
+      <w:r>
+        <w:t xml:space="preserve">(</w:t>
+      </w:r>
+      <w:hyperlink w:anchor="ref-Schroder2005">
+        <w:r>
+          <w:rPr>
+            <w:rStyle w:val="Hyperlink"/>
+            <w:b/>
+          </w:rPr>
+          <w:t xml:space="preserve">Schroder2005?</w:t>
+        </w:r>
+      </w:hyperlink>
+      <w:r>
+        <w:t xml:space="preserve">)</w:t>
+      </w:r>
+      <w:r>
         <w:t xml:space="preserve">.</w:t>
       </w:r>
     </w:p>
+    <w:bookmarkEnd w:id="23"/>
+    <w:bookmarkStart w:id="24" w:name="zoom-in-alt-st-st-seed-bank-cheatgrass"/>
+    <w:p>
+      <w:pPr>
+        <w:pStyle w:val="Heading5"/>
+      </w:pPr>
+      <w:r>
+        <w:t xml:space="preserve">zoom in alt st st/ seed bank / cheatgrass</w:t>
+      </w:r>
+    </w:p>
+    <w:p>
+      <w:pPr>
+        <w:pStyle w:val="FirstParagraph"/>
+      </w:pPr>
+      <w:r>
+        <w:t xml:space="preserve">A classic example of an alternative stable state</w:t>
+      </w:r>
+      <w:r>
+        <w:t xml:space="preserve"> </w:t>
+      </w:r>
+      <w:r>
+        <w:t xml:space="preserve"> </w:t>
+      </w:r>
+      <w:r>
+        <w:t xml:space="preserve">is the invasion of</w:t>
+      </w:r>
+      <w:r>
+        <w:t xml:space="preserve"> </w:t>
+      </w:r>
+      <w:r>
+        <w:rPr>
+          <w:i/>
+        </w:rPr>
+        <w:t xml:space="preserve">Bromus tectorum</w:t>
+      </w:r>
+      <w:r>
+        <w:t xml:space="preserve"> </w:t>
+      </w:r>
+      <w:r>
+        <w:t xml:space="preserve">L. and other itroduced annual grasses in the Great Basin of the western United States. Here, the interaction of annual grass invasion fire</w:t>
+      </w:r>
+      <w:r>
+        <w:t xml:space="preserve"> </w:t>
+      </w:r>
+      <w:r>
+        <w:t xml:space="preserve">(</w:t>
+      </w:r>
+      <w:hyperlink w:anchor="ref-Balch2013">
+        <w:r>
+          <w:rPr>
+            <w:rStyle w:val="Hyperlink"/>
+          </w:rPr>
+          <w:t xml:space="preserve">Balch et al. 2013</w:t>
+        </w:r>
+      </w:hyperlink>
+      <w:r>
+        <w:t xml:space="preserve">)</w:t>
+      </w:r>
+      <w:r>
+        <w:t xml:space="preserve"> </w:t>
+      </w:r>
+      <w:r>
+        <w:t xml:space="preserve">and grazing</w:t>
+      </w:r>
+      <w:r>
+        <w:t xml:space="preserve"> </w:t>
+      </w:r>
+      <w:r>
+        <w:t xml:space="preserve">(</w:t>
+      </w:r>
+      <w:hyperlink w:anchor="ref-Williamson2019">
+        <w:r>
+          <w:rPr>
+            <w:rStyle w:val="Hyperlink"/>
+          </w:rPr>
+          <w:t xml:space="preserve">Williamson et al. 2019</w:t>
+        </w:r>
+      </w:hyperlink>
+      <w:r>
+        <w:t xml:space="preserve">)</w:t>
+      </w:r>
+      <w:r>
+        <w:t xml:space="preserve"> </w:t>
+      </w:r>
+      <w:r>
+        <w:t xml:space="preserve">and has resulted in the degradation or loss of over half of Wyoming big sagebrush (</w:t>
+      </w:r>
+      <w:r>
+        <w:rPr>
+          <w:i/>
+        </w:rPr>
+        <w:t xml:space="preserve">Artemisia tridentata</w:t>
+      </w:r>
+      <w:r>
+        <w:t xml:space="preserve"> </w:t>
+      </w:r>
+      <w:r>
+        <w:t xml:space="preserve">ssp.</w:t>
+      </w:r>
+      <w:r>
+        <w:t xml:space="preserve"> </w:t>
+      </w:r>
+      <w:r>
+        <w:rPr>
+          <w:i/>
+        </w:rPr>
+        <w:t xml:space="preserve">wyomingensis</w:t>
+      </w:r>
+      <w:r>
+        <w:t xml:space="preserve"> </w:t>
+      </w:r>
+      <w:r>
+        <w:t xml:space="preserve">Beetle &amp; Young) ecosystems</w:t>
+      </w:r>
+      <w:r>
+        <w:t xml:space="preserve"> </w:t>
+      </w:r>
+      <w:r>
+        <w:t xml:space="preserve">(</w:t>
+      </w:r>
+      <w:hyperlink w:anchor="ref-Davies2011">
+        <w:r>
+          <w:rPr>
+            <w:rStyle w:val="Hyperlink"/>
+          </w:rPr>
+          <w:t xml:space="preserve">Davies et al. 2011</w:t>
+        </w:r>
+      </w:hyperlink>
+      <w:r>
+        <w:t xml:space="preserve">)</w:t>
+      </w:r>
+      <w:r>
+        <w:t xml:space="preserve">. At uninvaded sites, the space between shrubs is typically composed of bare ground covered in biological soil crust and dotted with perennial plants. The lack of fuel connectivity is believed to limit fire spread, with a historical fire regime of infrequent, patchy fires</w:t>
+      </w:r>
+      <w:r>
+        <w:t xml:space="preserve"> </w:t>
+      </w:r>
+      <w:r>
+        <w:t xml:space="preserve">(</w:t>
+      </w:r>
+      <w:hyperlink w:anchor="ref-Baker2006">
+        <w:r>
+          <w:rPr>
+            <w:rStyle w:val="Hyperlink"/>
+          </w:rPr>
+          <w:t xml:space="preserve">Baker 2006</w:t>
+        </w:r>
+      </w:hyperlink>
+      <w:r>
+        <w:t xml:space="preserve">;</w:t>
+      </w:r>
+      <w:r>
+        <w:t xml:space="preserve"> </w:t>
+      </w:r>
+      <w:hyperlink w:anchor="ref-Bukowski2013">
+        <w:r>
+          <w:rPr>
+            <w:rStyle w:val="Hyperlink"/>
+          </w:rPr>
+          <w:t xml:space="preserve">Bukowski and Baker 2013</w:t>
+        </w:r>
+      </w:hyperlink>
+      <w:r>
+        <w:t xml:space="preserve">)</w:t>
+      </w:r>
+      <w:r>
+        <w:t xml:space="preserve">. Annual grass invasion increases fuel connectivity while decreasing fuel moisture</w:t>
+      </w:r>
+      <w:r>
+        <w:t xml:space="preserve"> </w:t>
+      </w:r>
+      <w:r>
+        <w:t xml:space="preserve">(</w:t>
+      </w:r>
+      <w:hyperlink w:anchor="ref-Davies2013">
+        <w:r>
+          <w:rPr>
+            <w:rStyle w:val="Hyperlink"/>
+          </w:rPr>
+          <w:t xml:space="preserve">Davies and Nafus 2013</w:t>
+        </w:r>
+      </w:hyperlink>
+      <w:r>
+        <w:t xml:space="preserve">)</w:t>
+      </w:r>
+      <w:r>
+        <w:t xml:space="preserve">, leading to increased fire size and frequency</w:t>
+      </w:r>
+      <w:r>
+        <w:t xml:space="preserve"> </w:t>
+      </w:r>
+      <w:r>
+        <w:t xml:space="preserve">(</w:t>
+      </w:r>
+      <w:hyperlink w:anchor="ref-Knapp1996">
+        <w:r>
+          <w:rPr>
+            <w:rStyle w:val="Hyperlink"/>
+          </w:rPr>
+          <w:t xml:space="preserve">Knapp 1996</w:t>
+        </w:r>
+      </w:hyperlink>
+      <w:r>
+        <w:t xml:space="preserve">;</w:t>
+      </w:r>
+      <w:r>
+        <w:t xml:space="preserve"> </w:t>
+      </w:r>
+      <w:hyperlink w:anchor="ref-Balch2013">
+        <w:r>
+          <w:rPr>
+            <w:rStyle w:val="Hyperlink"/>
+          </w:rPr>
+          <w:t xml:space="preserve">Balch et al. 2013</w:t>
+        </w:r>
+      </w:hyperlink>
+      <w:r>
+        <w:t xml:space="preserve">)</w:t>
+      </w:r>
+      <w:r>
+        <w:t xml:space="preserve">. After fire, the landscape is often dominated by introduced annual grasses and forbs. But in order to understand how the grassland state persists, the mechanisms by which fire benefits the introduced annual grass must be understood.</w:t>
+      </w:r>
+    </w:p>
     <w:p>
       <w:pPr>
         <w:pStyle w:val="BodyText"/>
       </w:pPr>
       <w:r>
-        <w:t xml:space="preserve">A classic example of altered vegetation structure leading to a novel ecosystem state that is persistent is the invasion of</w:t>
+        <w:t xml:space="preserve">Because the invading species are annual, and most of the native plants are seed obligates, the key demographic stage that fire must act to benefit the invading plant is likely the seeds and seedlings.</w:t>
+      </w:r>
+      <w:r>
+        <w:t xml:space="preserve"> </w:t>
+      </w:r>
+      <w:hyperlink w:anchor="ref-Petraitis1999">
+        <w:r>
+          <w:rPr>
+            <w:rStyle w:val="Hyperlink"/>
+          </w:rPr>
+          <w:t xml:space="preserve">Petraitis and Latham</w:t>
+        </w:r>
+      </w:hyperlink>
+      <w:r>
+        <w:t xml:space="preserve"> </w:t>
+      </w:r>
+      <w:r>
+        <w:t xml:space="preserve">(</w:t>
+      </w:r>
+      <w:hyperlink w:anchor="ref-Petraitis1999">
+        <w:r>
+          <w:rPr>
+            <w:rStyle w:val="Hyperlink"/>
+          </w:rPr>
+          <w:t xml:space="preserve">1999</w:t>
+        </w:r>
+      </w:hyperlink>
+      <w:r>
+        <w:t xml:space="preserve">)</w:t>
+      </w:r>
+      <w:r>
+        <w:t xml:space="preserve"> </w:t>
+      </w:r>
+      <w:r>
+        <w:t xml:space="preserve">posited that the maintenance of alternate species assemblages requires first a disturbance that removes the species from the initial assemblage and second the arrival of the species of the alternate assemblage. One understudied mechanism that may explain both is the interaction between burn severity and the species composition of the soil seed bank.</w:t>
+      </w:r>
+    </w:p>
+    <w:p>
+      <w:pPr>
+        <w:pStyle w:val="BodyText"/>
+      </w:pPr>
+      <w:r>
+        <w:t xml:space="preserve">A recent hypothesis,</w:t>
+      </w:r>
+      <w:r>
+        <w:t xml:space="preserve"> </w:t>
+      </w:r>
+      <w:r>
+        <w:t xml:space="preserve">“</w:t>
+      </w:r>
+      <w:r>
+        <w:t xml:space="preserve">interval squeeze</w:t>
+      </w:r>
+      <w:r>
+        <w:t xml:space="preserve">”</w:t>
+      </w:r>
+      <w:r>
+        <w:t xml:space="preserve"> </w:t>
+      </w:r>
+      <w:r>
+        <w:t xml:space="preserve">(</w:t>
+      </w:r>
+      <w:hyperlink w:anchor="ref-Enright2015">
+        <w:r>
+          <w:rPr>
+            <w:rStyle w:val="Hyperlink"/>
+            <w:b/>
+          </w:rPr>
+          <w:t xml:space="preserve">Enright2015?</w:t>
+        </w:r>
+      </w:hyperlink>
+      <w:r>
+        <w:t xml:space="preserve">)</w:t>
+      </w:r>
+      <w:r>
+        <w:t xml:space="preserve">, may help explain how climate and fire end up substantially affecting seed bank species composition. The theory is that warmer and drier conditions simultaneously reduce recruitment, growth, and survival. Fire-intolerant, seed obligate plants that are experiencing increased disturbance are especially vulnerable, because the crucial demographic stages of seeds and seedlings are particularly vulnerable to climate, competition and disturbance. Another complicating factor that we might add to this conceptual model is that warmer and drier climate also increases burn severity</w:t>
+      </w:r>
+      <w:r>
+        <w:t xml:space="preserve"> </w:t>
+      </w:r>
+      <w:r>
+        <w:t xml:space="preserve">(</w:t>
+      </w:r>
+      <w:hyperlink w:anchor="ref-Parks2019brunsev">
+        <w:r>
+          <w:rPr>
+            <w:rStyle w:val="Hyperlink"/>
+            <w:b/>
+          </w:rPr>
+          <w:t xml:space="preserve">Parks2019brunsev?</w:t>
+        </w:r>
+      </w:hyperlink>
+      <w:r>
+        <w:t xml:space="preserve">)</w:t>
+      </w:r>
+      <w:r>
+        <w:t xml:space="preserve">, which also impacts recruitment and survival.</w:t>
+      </w:r>
+    </w:p>
+    <w:bookmarkEnd w:id="24"/>
+    <w:bookmarkStart w:id="25" w:name="seeds-and-cheatgrass"/>
+    <w:p>
+      <w:pPr>
+        <w:pStyle w:val="Heading5"/>
+      </w:pPr>
+      <w:r>
+        <w:t xml:space="preserve">seeds and cheatgrass</w:t>
+      </w:r>
+    </w:p>
+    <w:p>
+      <w:pPr>
+        <w:pStyle w:val="FirstParagraph"/>
+      </w:pPr>
+      <w:r>
+        <w:t xml:space="preserve">In order for an annual like</w:t>
+      </w:r>
+      <w:r>
+        <w:t xml:space="preserve"> </w:t>
+      </w:r>
+      <w:r>
+        <w:rPr>
+          <w:i/>
+        </w:rPr>
+        <w:t xml:space="preserve">B. tectorum</w:t>
+      </w:r>
+      <w:r>
+        <w:t xml:space="preserve"> </w:t>
+      </w:r>
+      <w:r>
+        <w:t xml:space="preserve">it to benefit from fire, which it clearly does</w:t>
+      </w:r>
+      <w:r>
+        <w:t xml:space="preserve"> </w:t>
+      </w:r>
+      <w:r>
+        <w:t xml:space="preserve">(</w:t>
+      </w:r>
+      <w:hyperlink w:anchor="ref-Balch2013">
+        <w:r>
+          <w:rPr>
+            <w:rStyle w:val="Hyperlink"/>
+          </w:rPr>
+          <w:t xml:space="preserve">Balch et al. 2013</w:t>
+        </w:r>
+      </w:hyperlink>
+      <w:r>
+        <w:t xml:space="preserve">;</w:t>
+      </w:r>
+      <w:r>
+        <w:t xml:space="preserve"> </w:t>
+      </w:r>
+      <w:hyperlink w:anchor="ref-Mahood2019">
+        <w:r>
+          <w:rPr>
+            <w:rStyle w:val="Hyperlink"/>
+          </w:rPr>
+          <w:t xml:space="preserve">Mahood and Balch 2019</w:t>
+        </w:r>
+      </w:hyperlink>
+      <w:r>
+        <w:t xml:space="preserve">)</w:t>
+      </w:r>
+      <w:r>
+        <w:t xml:space="preserve">, it would need enough viable seeds in the post-fire landscape to achieve a fitness benefit and become well-represented in the post-fire plant assemblage</w:t>
+      </w:r>
+      <w:r>
+        <w:t xml:space="preserve"> </w:t>
+      </w:r>
+      <w:r>
+        <w:t xml:space="preserve">(</w:t>
+      </w:r>
+      <w:hyperlink w:anchor="ref-Bond1995">
+        <w:r>
+          <w:rPr>
+            <w:rStyle w:val="Hyperlink"/>
+          </w:rPr>
+          <w:t xml:space="preserve">Bond and Midgley 1995</w:t>
+        </w:r>
+      </w:hyperlink>
+      <w:r>
+        <w:t xml:space="preserve">)</w:t>
+      </w:r>
+      <w:r>
+        <w:t xml:space="preserve">. If the fire is patchy, this can happen through post-fire seed dispersal, and</w:t>
+      </w:r>
+      <w:r>
+        <w:t xml:space="preserve"> </w:t>
+      </w:r>
+      <w:r>
+        <w:rPr>
+          <w:i/>
+        </w:rPr>
+        <w:t xml:space="preserve">B. tectorum</w:t>
+      </w:r>
+      <w:r>
+        <w:t xml:space="preserve"> </w:t>
+      </w:r>
+      <w:r>
+        <w:t xml:space="preserve">seeds have been shown to have increased dispersal distances after fire</w:t>
+      </w:r>
+      <w:r>
+        <w:t xml:space="preserve"> </w:t>
+      </w:r>
+      <w:r>
+        <w:t xml:space="preserve">(</w:t>
+      </w:r>
+      <w:hyperlink w:anchor="ref-Monty2013">
+        <w:r>
+          <w:rPr>
+            <w:rStyle w:val="Hyperlink"/>
+          </w:rPr>
+          <w:t xml:space="preserve">Monty, Brown, and Johnston 2013</w:t>
+        </w:r>
+      </w:hyperlink>
+      <w:r>
+        <w:t xml:space="preserve">)</w:t>
+      </w:r>
+      <w:r>
+        <w:t xml:space="preserve">. Without unburned patches, seeds must survive the fire.</w:t>
       </w:r>
       <w:r>
         <w:t xml:space="preserve"> </w:t>
@@ -378,34 +899,7 @@
         <w:t xml:space="preserve"> </w:t>
       </w:r>
       <w:r>
-        <w:t xml:space="preserve">L. and other introduced annual grasses in the Great Basin of the western United States. Here, over half of Wyoming big sagebrush (</w:t>
-      </w:r>
-      <w:r>
-        <w:rPr>
-          <w:i/>
-        </w:rPr>
-        <w:t xml:space="preserve">Artemisia tridentata</w:t>
-      </w:r>
-      <w:r>
-        <w:t xml:space="preserve"> </w:t>
-      </w:r>
-      <w:r>
-        <w:t xml:space="preserve">ssp.</w:t>
-      </w:r>
-      <w:r>
-        <w:t xml:space="preserve"> </w:t>
-      </w:r>
-      <w:r>
-        <w:rPr>
-          <w:i/>
-        </w:rPr>
-        <w:t xml:space="preserve">wyomingensis</w:t>
-      </w:r>
-      <w:r>
-        <w:t xml:space="preserve"> </w:t>
-      </w:r>
-      <w:r>
-        <w:t xml:space="preserve">Beetle &amp; Young) ecosystems have been degraded, fragmented or lost completely</w:t>
+        <w:t xml:space="preserve">typically builds a well-stocked pool of seeds in the soil and litter, even when it is not well represented in the above-ground plant assemblage</w:t>
       </w:r>
       <w:r>
         <w:t xml:space="preserve"> </w:t>
@@ -413,19 +907,74 @@
       <w:r>
         <w:t xml:space="preserve">(</w:t>
       </w:r>
-      <w:hyperlink w:anchor="ref-Davies2011">
-        <w:r>
-          <w:rPr>
-            <w:rStyle w:val="Hyperlink"/>
-          </w:rPr>
-          <w:t xml:space="preserve">Davies et al. 2011</w:t>
+      <w:hyperlink w:anchor="ref-Young1975">
+        <w:r>
+          <w:rPr>
+            <w:rStyle w:val="Hyperlink"/>
+          </w:rPr>
+          <w:t xml:space="preserve">Young and Evans 1975</w:t>
+        </w:r>
+      </w:hyperlink>
+      <w:r>
+        <w:t xml:space="preserve">;</w:t>
+      </w:r>
+      <w:r>
+        <w:t xml:space="preserve"> </w:t>
+      </w:r>
+      <w:hyperlink w:anchor="ref-Hassan1986">
+        <w:r>
+          <w:rPr>
+            <w:rStyle w:val="Hyperlink"/>
+          </w:rPr>
+          <w:t xml:space="preserve">Hassan and West 1986</w:t>
+        </w:r>
+      </w:hyperlink>
+      <w:r>
+        <w:t xml:space="preserve">;</w:t>
+      </w:r>
+      <w:r>
+        <w:t xml:space="preserve"> </w:t>
+      </w:r>
+      <w:hyperlink w:anchor="ref-Boudell2002">
+        <w:r>
+          <w:rPr>
+            <w:rStyle w:val="Hyperlink"/>
+          </w:rPr>
+          <w:t xml:space="preserve">Boudell, Link, and Johansen 2002</w:t>
         </w:r>
       </w:hyperlink>
       <w:r>
         <w:t xml:space="preserve">)</w:t>
       </w:r>
       <w:r>
-        <w:t xml:space="preserve">. This has been attributed to a host of causes, including wildfire</w:t>
+        <w:t xml:space="preserve">. If the increase in fuel connectivity caused by</w:t>
+      </w:r>
+      <w:r>
+        <w:t xml:space="preserve"> </w:t>
+      </w:r>
+      <w:r>
+        <w:rPr>
+          <w:i/>
+        </w:rPr>
+        <w:t xml:space="preserve">B. tectorum</w:t>
+      </w:r>
+      <w:r>
+        <w:t xml:space="preserve"> </w:t>
+      </w:r>
+      <w:r>
+        <w:t xml:space="preserve">increases the severity of fire, it stands to reason that burn severity would influence the community composition of the post-fire seed bank in a way that facilitates the post-fire dominance of</w:t>
+      </w:r>
+      <w:r>
+        <w:t xml:space="preserve"> </w:t>
+      </w:r>
+      <w:r>
+        <w:rPr>
+          <w:i/>
+        </w:rPr>
+        <w:t xml:space="preserve">B. tectorum</w:t>
+      </w:r>
+      <w:r>
+        <w:t xml:space="preserve">. To our knowledge, despite several studies on the relationship between fire and the seed bank in this system</w:t>
       </w:r>
       <w:r>
         <w:t xml:space="preserve"> </w:t>
@@ -433,19 +982,102 @@
       <w:r>
         <w:t xml:space="preserve">(</w:t>
       </w:r>
-      <w:hyperlink w:anchor="ref-Balch2013">
-        <w:r>
-          <w:rPr>
-            <w:rStyle w:val="Hyperlink"/>
-          </w:rPr>
-          <w:t xml:space="preserve">Balch et al. 2013</w:t>
+      <w:hyperlink w:anchor="ref-Young1975">
+        <w:r>
+          <w:rPr>
+            <w:rStyle w:val="Hyperlink"/>
+          </w:rPr>
+          <w:t xml:space="preserve">Young and Evans 1975</w:t>
+        </w:r>
+      </w:hyperlink>
+      <w:r>
+        <w:t xml:space="preserve">;</w:t>
+      </w:r>
+      <w:r>
+        <w:t xml:space="preserve"> </w:t>
+      </w:r>
+      <w:hyperlink w:anchor="ref-Hassan1986">
+        <w:r>
+          <w:rPr>
+            <w:rStyle w:val="Hyperlink"/>
+          </w:rPr>
+          <w:t xml:space="preserve">Hassan and West 1986</w:t>
+        </w:r>
+      </w:hyperlink>
+      <w:r>
+        <w:t xml:space="preserve">;</w:t>
+      </w:r>
+      <w:r>
+        <w:t xml:space="preserve"> </w:t>
+      </w:r>
+      <w:hyperlink w:anchor="ref-Humphrey2001">
+        <w:r>
+          <w:rPr>
+            <w:rStyle w:val="Hyperlink"/>
+          </w:rPr>
+          <w:t xml:space="preserve">Humphrey and Schupp 2001</w:t>
+        </w:r>
+      </w:hyperlink>
+      <w:r>
+        <w:t xml:space="preserve">;</w:t>
+      </w:r>
+      <w:r>
+        <w:t xml:space="preserve"> </w:t>
+      </w:r>
+      <w:hyperlink w:anchor="ref-Boudell2002">
+        <w:r>
+          <w:rPr>
+            <w:rStyle w:val="Hyperlink"/>
+          </w:rPr>
+          <w:t xml:space="preserve">Boudell, Link, and Johansen 2002</w:t>
+        </w:r>
+      </w:hyperlink>
+      <w:r>
+        <w:t xml:space="preserve">;</w:t>
+      </w:r>
+      <w:r>
+        <w:t xml:space="preserve"> </w:t>
+      </w:r>
+      <w:hyperlink w:anchor="ref-Barga2018">
+        <w:r>
+          <w:rPr>
+            <w:rStyle w:val="Hyperlink"/>
+          </w:rPr>
+          <w:t xml:space="preserve">Barga and Leger 2018</w:t>
         </w:r>
       </w:hyperlink>
       <w:r>
         <w:t xml:space="preserve">)</w:t>
       </w:r>
       <w:r>
-        <w:t xml:space="preserve">, grazing</w:t>
+        <w:t xml:space="preserve">, no studies to date have examined this potential effect of burn severity on the seed bank.</w:t>
+      </w:r>
+    </w:p>
+    <w:bookmarkEnd w:id="25"/>
+    <w:bookmarkStart w:id="26" w:name="cheatgrass-alters-severity"/>
+    <w:p>
+      <w:pPr>
+        <w:pStyle w:val="Heading5"/>
+      </w:pPr>
+      <w:r>
+        <w:t xml:space="preserve">cheatgrass alters severity</w:t>
+      </w:r>
+    </w:p>
+    <w:p>
+      <w:pPr>
+        <w:pStyle w:val="FirstParagraph"/>
+      </w:pPr>
+      <w:r>
+        <w:rPr>
+          <w:i/>
+        </w:rPr>
+        <w:t xml:space="preserve">Bromus tectorum</w:t>
+      </w:r>
+      <w:r>
+        <w:t xml:space="preserve"> </w:t>
+      </w:r>
+      <w:r>
+        <w:t xml:space="preserve">invasion alters the physical properties of fire, including fire temperature</w:t>
       </w:r>
       <w:r>
         <w:t xml:space="preserve"> </w:t>
@@ -453,19 +1085,36 @@
       <w:r>
         <w:t xml:space="preserve">(</w:t>
       </w:r>
-      <w:hyperlink w:anchor="ref-Williamson2019">
-        <w:r>
-          <w:rPr>
-            <w:rStyle w:val="Hyperlink"/>
-          </w:rPr>
-          <w:t xml:space="preserve">Williamson et al. 2019</w:t>
+      <w:hyperlink w:anchor="ref-Brooks2004">
+        <w:r>
+          <w:rPr>
+            <w:rStyle w:val="Hyperlink"/>
+          </w:rPr>
+          <w:t xml:space="preserve">Brooks et al. 2004</w:t>
+        </w:r>
+      </w:hyperlink>
+      <w:r>
+        <w:t xml:space="preserve">;</w:t>
+      </w:r>
+      <w:r>
+        <w:t xml:space="preserve"> </w:t>
+      </w:r>
+      <w:hyperlink w:anchor="ref-Jones2015">
+        <w:r>
+          <w:rPr>
+            <w:rStyle w:val="Hyperlink"/>
+          </w:rPr>
+          <w:t xml:space="preserve">Jones et al. 2015</w:t>
         </w:r>
       </w:hyperlink>
       <w:r>
         <w:t xml:space="preserve">)</w:t>
       </w:r>
       <w:r>
-        <w:t xml:space="preserve">, land use/land cover change, and the invasion of annual grasses. At uninvaded sites, the space between shrubs is typically composed of bare ground covered in biological soil crust and dotted with perennial plants. The lack of fuel connectivity is believed to limit fire spread, with a historical fire regime of infrequent, patchy fires</w:t>
+        <w:t xml:space="preserve"> </w:t>
+      </w:r>
+      <w:r>
+        <w:t xml:space="preserve">and burn severity (or the proportion of biomass burned</w:t>
       </w:r>
       <w:r>
         <w:t xml:space="preserve"> </w:t>
@@ -473,6 +1122,418 @@
       <w:r>
         <w:t xml:space="preserve">(</w:t>
       </w:r>
+      <w:hyperlink w:anchor="ref-Keeley2009">
+        <w:r>
+          <w:rPr>
+            <w:rStyle w:val="Hyperlink"/>
+          </w:rPr>
+          <w:t xml:space="preserve">Keeley 2009</w:t>
+        </w:r>
+      </w:hyperlink>
+      <w:r>
+        <w:t xml:space="preserve">)</w:t>
+      </w:r>
+      <w:r>
+        <w:t xml:space="preserve">). Burn severity can be measured</w:t>
+      </w:r>
+      <w:r>
+        <w:t xml:space="preserve"> </w:t>
+      </w:r>
+      <w:r>
+        <w:rPr>
+          <w:i/>
+        </w:rPr>
+        <w:t xml:space="preserve">in situ</w:t>
+      </w:r>
+      <w:r>
+        <w:t xml:space="preserve"> </w:t>
+      </w:r>
+      <w:r>
+        <w:t xml:space="preserve">after fire, or estimated from satellite images by comparing scenes from before and after the fire</w:t>
+      </w:r>
+      <w:r>
+        <w:t xml:space="preserve"> </w:t>
+      </w:r>
+      <w:r>
+        <w:t xml:space="preserve">(</w:t>
+      </w:r>
+      <w:hyperlink w:anchor="ref-Miller2009">
+        <w:r>
+          <w:rPr>
+            <w:rStyle w:val="Hyperlink"/>
+          </w:rPr>
+          <w:t xml:space="preserve">J. D. Miller et al. 2009</w:t>
+        </w:r>
+      </w:hyperlink>
+      <w:r>
+        <w:t xml:space="preserve">)</w:t>
+      </w:r>
+      <w:r>
+        <w:t xml:space="preserve">. While in many cases fires that burn at higher temperatures will also burn at higher severities, grass fires may not always have such a relationship. Direct measurements have shown that</w:t>
+      </w:r>
+      <w:r>
+        <w:t xml:space="preserve"> </w:t>
+      </w:r>
+      <w:r>
+        <w:rPr>
+          <w:i/>
+        </w:rPr>
+        <w:t xml:space="preserve">B. tectorum</w:t>
+      </w:r>
+      <w:r>
+        <w:t xml:space="preserve"> </w:t>
+      </w:r>
+      <w:r>
+        <w:t xml:space="preserve">burns at rapidly low temperatures</w:t>
+      </w:r>
+      <w:r>
+        <w:t xml:space="preserve"> </w:t>
+      </w:r>
+      <w:r>
+        <w:t xml:space="preserve">(</w:t>
+      </w:r>
+      <w:hyperlink w:anchor="ref-Beckstead2011">
+        <w:r>
+          <w:rPr>
+            <w:rStyle w:val="Hyperlink"/>
+          </w:rPr>
+          <w:t xml:space="preserve">Beckstead et al. 2011</w:t>
+        </w:r>
+      </w:hyperlink>
+      <w:r>
+        <w:t xml:space="preserve">;</w:t>
+      </w:r>
+      <w:r>
+        <w:t xml:space="preserve"> </w:t>
+      </w:r>
+      <w:hyperlink w:anchor="ref-Germino2016">
+        <w:r>
+          <w:rPr>
+            <w:rStyle w:val="Hyperlink"/>
+          </w:rPr>
+          <w:t xml:space="preserve">Germino, Chambers, and Brown 2016</w:t>
+        </w:r>
+      </w:hyperlink>
+      <w:r>
+        <w:t xml:space="preserve">)</w:t>
+      </w:r>
+      <w:r>
+        <w:t xml:space="preserve">. Because</w:t>
+      </w:r>
+      <w:r>
+        <w:t xml:space="preserve"> </w:t>
+      </w:r>
+      <w:r>
+        <w:rPr>
+          <w:i/>
+        </w:rPr>
+        <w:t xml:space="preserve">B. tectorum</w:t>
+      </w:r>
+      <w:r>
+        <w:t xml:space="preserve"> </w:t>
+      </w:r>
+      <w:r>
+        <w:t xml:space="preserve">also increases horizontal fuel connectivity</w:t>
+      </w:r>
+      <w:r>
+        <w:t xml:space="preserve"> </w:t>
+      </w:r>
+      <w:r>
+        <w:t xml:space="preserve">(</w:t>
+      </w:r>
+      <w:hyperlink w:anchor="ref-Davies2013">
+        <w:r>
+          <w:rPr>
+            <w:rStyle w:val="Hyperlink"/>
+          </w:rPr>
+          <w:t xml:space="preserve">Davies and Nafus 2013</w:t>
+        </w:r>
+      </w:hyperlink>
+      <w:r>
+        <w:t xml:space="preserve">)</w:t>
+      </w:r>
+      <w:r>
+        <w:t xml:space="preserve">, this leads to more contiguously burned areas with fewer unburned plants, and therefore higher burn severity, despite lower fire temperatures. Soil heating affects the response of vegetation to fire</w:t>
+      </w:r>
+      <w:r>
+        <w:t xml:space="preserve"> </w:t>
+      </w:r>
+      <w:r>
+        <w:t xml:space="preserve">(</w:t>
+      </w:r>
+      <w:hyperlink w:anchor="ref-Gagnon2015">
+        <w:r>
+          <w:rPr>
+            <w:rStyle w:val="Hyperlink"/>
+          </w:rPr>
+          <w:t xml:space="preserve">Gagnon et al. 2015</w:t>
+        </w:r>
+      </w:hyperlink>
+      <w:r>
+        <w:t xml:space="preserve">)</w:t>
+      </w:r>
+      <w:r>
+        <w:t xml:space="preserve">, including the capacity of the seeds of</w:t>
+      </w:r>
+      <w:r>
+        <w:t xml:space="preserve"> </w:t>
+      </w:r>
+      <w:r>
+        <w:rPr>
+          <w:i/>
+        </w:rPr>
+        <w:t xml:space="preserve">B. tectorum</w:t>
+      </w:r>
+      <w:r>
+        <w:t xml:space="preserve"> </w:t>
+      </w:r>
+      <w:r>
+        <w:t xml:space="preserve">to remain viable after fire</w:t>
+      </w:r>
+      <w:r>
+        <w:t xml:space="preserve"> </w:t>
+      </w:r>
+      <w:r>
+        <w:t xml:space="preserve">(</w:t>
+      </w:r>
+      <w:hyperlink w:anchor="ref-Humphrey2001">
+        <w:r>
+          <w:rPr>
+            <w:rStyle w:val="Hyperlink"/>
+          </w:rPr>
+          <w:t xml:space="preserve">Humphrey and Schupp 2001</w:t>
+        </w:r>
+      </w:hyperlink>
+      <w:r>
+        <w:t xml:space="preserve">)</w:t>
+      </w:r>
+      <w:r>
+        <w:t xml:space="preserve">.</w:t>
+      </w:r>
+    </w:p>
+    <w:bookmarkEnd w:id="26"/>
+    <w:bookmarkStart w:id="27" w:name="severity-alters-seed-bank"/>
+    <w:p>
+      <w:pPr>
+        <w:pStyle w:val="Heading5"/>
+      </w:pPr>
+      <w:r>
+        <w:t xml:space="preserve">severity alters seed bank</w:t>
+      </w:r>
+    </w:p>
+    <w:p>
+      <w:pPr>
+        <w:pStyle w:val="FirstParagraph"/>
+      </w:pPr>
+      <w:r>
+        <w:t xml:space="preserve">In fire prone ecosystems, seed obligate species typically have strategies to cope with fires that burn at different severities</w:t>
+      </w:r>
+      <w:r>
+        <w:t xml:space="preserve"> </w:t>
+      </w:r>
+      <w:r>
+        <w:t xml:space="preserve">(</w:t>
+      </w:r>
+      <w:hyperlink w:anchor="ref-Maia2012">
+        <w:r>
+          <w:rPr>
+            <w:rStyle w:val="Hyperlink"/>
+          </w:rPr>
+          <w:t xml:space="preserve">Maia et al. 2012</w:t>
+        </w:r>
+      </w:hyperlink>
+      <w:r>
+        <w:t xml:space="preserve">;</w:t>
+      </w:r>
+      <w:r>
+        <w:t xml:space="preserve"> </w:t>
+      </w:r>
+      <w:hyperlink w:anchor="ref-Wright2016">
+        <w:r>
+          <w:rPr>
+            <w:rStyle w:val="Hyperlink"/>
+          </w:rPr>
+          <w:t xml:space="preserve">Wright, Latz, and Zuur 2016</w:t>
+        </w:r>
+      </w:hyperlink>
+      <w:r>
+        <w:t xml:space="preserve">;</w:t>
+      </w:r>
+      <w:r>
+        <w:t xml:space="preserve"> </w:t>
+      </w:r>
+      <w:hyperlink w:anchor="ref-Palmer2018">
+        <w:r>
+          <w:rPr>
+            <w:rStyle w:val="Hyperlink"/>
+          </w:rPr>
+          <w:t xml:space="preserve">Palmer, Denham, and Ooi 2018</w:t>
+        </w:r>
+      </w:hyperlink>
+      <w:r>
+        <w:t xml:space="preserve">)</w:t>
+      </w:r>
+      <w:r>
+        <w:t xml:space="preserve">. High severity fire can affect species that use the seedbank positively</w:t>
+      </w:r>
+      <w:r>
+        <w:t xml:space="preserve"> </w:t>
+      </w:r>
+      <w:r>
+        <w:t xml:space="preserve">(</w:t>
+      </w:r>
+      <w:hyperlink w:anchor="ref-Kimura2011">
+        <w:r>
+          <w:rPr>
+            <w:rStyle w:val="Hyperlink"/>
+          </w:rPr>
+          <w:t xml:space="preserve">Kimura and Tsuyuzaki 2011</w:t>
+        </w:r>
+      </w:hyperlink>
+      <w:r>
+        <w:t xml:space="preserve">)</w:t>
+      </w:r>
+      <w:r>
+        <w:t xml:space="preserve">, negatively</w:t>
+      </w:r>
+      <w:r>
+        <w:t xml:space="preserve"> </w:t>
+      </w:r>
+      <w:r>
+        <w:t xml:space="preserve">(</w:t>
+      </w:r>
+      <w:hyperlink w:anchor="ref-Heydari2017">
+        <w:r>
+          <w:rPr>
+            <w:rStyle w:val="Hyperlink"/>
+          </w:rPr>
+          <w:t xml:space="preserve">Heydari et al. 2017</w:t>
+        </w:r>
+      </w:hyperlink>
+      <w:r>
+        <w:t xml:space="preserve">)</w:t>
+      </w:r>
+      <w:r>
+        <w:t xml:space="preserve">, or have no effect</w:t>
+      </w:r>
+      <w:r>
+        <w:t xml:space="preserve"> </w:t>
+      </w:r>
+      <w:r>
+        <w:t xml:space="preserve">(</w:t>
+      </w:r>
+      <w:hyperlink w:anchor="ref-Lipoma2018">
+        <w:r>
+          <w:rPr>
+            <w:rStyle w:val="Hyperlink"/>
+          </w:rPr>
+          <w:t xml:space="preserve">Lipoma, Funes, and Díaz 2018</w:t>
+        </w:r>
+      </w:hyperlink>
+      <w:r>
+        <w:t xml:space="preserve">)</w:t>
+      </w:r>
+      <w:r>
+        <w:t xml:space="preserve">, depending on species-specific adaptations. Both the depth of the burn and fire temperature can affect recovery</w:t>
+      </w:r>
+      <w:r>
+        <w:t xml:space="preserve"> </w:t>
+      </w:r>
+      <w:r>
+        <w:t xml:space="preserve">(</w:t>
+      </w:r>
+      <w:hyperlink w:anchor="ref-Morgan1988">
+        <w:r>
+          <w:rPr>
+            <w:rStyle w:val="Hyperlink"/>
+          </w:rPr>
+          <w:t xml:space="preserve">Morgan and Neuenschwander 1988</w:t>
+        </w:r>
+      </w:hyperlink>
+      <w:r>
+        <w:t xml:space="preserve">;</w:t>
+      </w:r>
+      <w:r>
+        <w:t xml:space="preserve"> </w:t>
+      </w:r>
+      <w:hyperlink w:anchor="ref-Schimmel1996">
+        <w:r>
+          <w:rPr>
+            <w:rStyle w:val="Hyperlink"/>
+          </w:rPr>
+          <w:t xml:space="preserve">Schimmel and Granström 1996</w:t>
+        </w:r>
+      </w:hyperlink>
+      <w:r>
+        <w:t xml:space="preserve">)</w:t>
+      </w:r>
+      <w:r>
+        <w:t xml:space="preserve">, and fire temperature can affect both seed mortality and physical seed dormancy mechanisms</w:t>
+      </w:r>
+      <w:r>
+        <w:t xml:space="preserve"> </w:t>
+      </w:r>
+      <w:r>
+        <w:t xml:space="preserve">(</w:t>
+      </w:r>
+      <w:hyperlink w:anchor="ref-Liyanage2017">
+        <w:r>
+          <w:rPr>
+            <w:rStyle w:val="Hyperlink"/>
+          </w:rPr>
+          <w:t xml:space="preserve">Liyanage and Ooi 2017</w:t>
+        </w:r>
+      </w:hyperlink>
+      <w:r>
+        <w:t xml:space="preserve">)</w:t>
+      </w:r>
+      <w:r>
+        <w:t xml:space="preserve">.</w:t>
+      </w:r>
+    </w:p>
+    <w:p>
+      <w:pPr>
+        <w:pStyle w:val="BodyText"/>
+      </w:pPr>
+      <w:r>
+        <w:t xml:space="preserve">If increased burn severity is a mechanism by which</w:t>
+      </w:r>
+      <w:r>
+        <w:t xml:space="preserve"> </w:t>
+      </w:r>
+      <w:r>
+        <w:rPr>
+          <w:i/>
+        </w:rPr>
+        <w:t xml:space="preserve">B. tectorum</w:t>
+      </w:r>
+      <w:r>
+        <w:t xml:space="preserve"> </w:t>
+      </w:r>
+      <w:r>
+        <w:t xml:space="preserve">invasion excludes native plants in sagebrush shrublands, then an area with high burn severity should have a lower occurrence of viable seeds of native species, and a higher occurrence of the seeds of fire-tolerant introduced annual plants. This would lead to the dominance of introduced annual grasses and forbs and would result in higher fuel connectivity, closing the positive feedback loop. Prior work has demonstrated that</w:t>
+      </w:r>
+      <w:r>
+        <w:t xml:space="preserve"> </w:t>
+      </w:r>
+      <w:r>
+        <w:rPr>
+          <w:i/>
+        </w:rPr>
+        <w:t xml:space="preserve">A. tridentata</w:t>
+      </w:r>
+      <w:r>
+        <w:t xml:space="preserve"> </w:t>
+      </w:r>
+      <w:r>
+        <w:t xml:space="preserve">communities historically had long fire rotations (&gt;150 years)</w:t>
+      </w:r>
+      <w:r>
+        <w:t xml:space="preserve"> </w:t>
+      </w:r>
+      <w:r>
+        <w:t xml:space="preserve">(</w:t>
+      </w:r>
       <w:hyperlink w:anchor="ref-Baker2006">
         <w:r>
           <w:rPr>
@@ -499,7 +1560,7 @@
         <w:t xml:space="preserve">)</w:t>
       </w:r>
       <w:r>
-        <w:t xml:space="preserve">. Annual grass invasion increases fuel connectivity while decreasing fuel moisture</w:t>
+        <w:t xml:space="preserve">. Plants that are not adapted to frequent fire would be less likely to produce seeds that are adapted to surviving fire, or dispersal mechanisms to take advantage of the resources available immediately after fire</w:t>
       </w:r>
       <w:r>
         <w:t xml:space="preserve"> </w:t>
@@ -507,19 +1568,54 @@
       <w:r>
         <w:t xml:space="preserve">(</w:t>
       </w:r>
-      <w:hyperlink w:anchor="ref-Davies2013">
-        <w:r>
-          <w:rPr>
-            <w:rStyle w:val="Hyperlink"/>
-          </w:rPr>
-          <w:t xml:space="preserve">Davies and Nafus 2013</w:t>
+      <w:hyperlink w:anchor="ref-Davis2000">
+        <w:r>
+          <w:rPr>
+            <w:rStyle w:val="Hyperlink"/>
+          </w:rPr>
+          <w:t xml:space="preserve">Davis et al. 2000</w:t>
+        </w:r>
+      </w:hyperlink>
+      <w:r>
+        <w:t xml:space="preserve">;</w:t>
+      </w:r>
+      <w:r>
+        <w:t xml:space="preserve"> </w:t>
+      </w:r>
+      <w:hyperlink w:anchor="ref-Keeley2011">
+        <w:r>
+          <w:rPr>
+            <w:rStyle w:val="Hyperlink"/>
+          </w:rPr>
+          <w:t xml:space="preserve">Keeley et al. 2011</w:t>
         </w:r>
       </w:hyperlink>
       <w:r>
         <w:t xml:space="preserve">)</w:t>
       </w:r>
       <w:r>
-        <w:t xml:space="preserve">, leading to increased fire size and frequency</w:t>
+        <w:t xml:space="preserve">.</w:t>
+      </w:r>
+      <w:r>
+        <w:t xml:space="preserve"> </w:t>
+      </w:r>
+    </w:p>
+    <w:bookmarkEnd w:id="27"/>
+    <w:bookmarkStart w:id="28" w:name="climate-change"/>
+    <w:p>
+      <w:pPr>
+        <w:pStyle w:val="Heading5"/>
+      </w:pPr>
+      <w:r>
+        <w:t xml:space="preserve">climate change</w:t>
+      </w:r>
+    </w:p>
+    <w:p>
+      <w:pPr>
+        <w:pStyle w:val="FirstParagraph"/>
+      </w:pPr>
+      <w:r>
+        <w:t xml:space="preserve">The Great Basin has not escaped the recent warming and drying trend that the western U.S. has experienced</w:t>
       </w:r>
       <w:r>
         <w:t xml:space="preserve"> </w:t>
@@ -527,12 +1623,12 @@
       <w:r>
         <w:t xml:space="preserve">(</w:t>
       </w:r>
-      <w:hyperlink w:anchor="ref-Knapp1996">
-        <w:r>
-          <w:rPr>
-            <w:rStyle w:val="Hyperlink"/>
-          </w:rPr>
-          <w:t xml:space="preserve">Knapp 1996</w:t>
+      <w:hyperlink w:anchor="ref-Melillo2014">
+        <w:r>
+          <w:rPr>
+            <w:rStyle w:val="Hyperlink"/>
+          </w:rPr>
+          <w:t xml:space="preserve">Melillo, Richmond, and Yohe 2014</w:t>
         </w:r>
       </w:hyperlink>
       <w:r>
@@ -541,61 +1637,69 @@
       <w:r>
         <w:t xml:space="preserve"> </w:t>
       </w:r>
-      <w:hyperlink w:anchor="ref-Balch2013">
-        <w:r>
-          <w:rPr>
-            <w:rStyle w:val="Hyperlink"/>
-          </w:rPr>
-          <w:t xml:space="preserve">Balch et al. 2013</w:t>
+      <w:hyperlink w:anchor="ref-Bradford2020">
+        <w:r>
+          <w:rPr>
+            <w:rStyle w:val="Hyperlink"/>
+          </w:rPr>
+          <w:t xml:space="preserve">Bradford et al. 2020</w:t>
         </w:r>
       </w:hyperlink>
       <w:r>
         <w:t xml:space="preserve">)</w:t>
       </w:r>
       <w:r>
-        <w:t xml:space="preserve">. After fire, the landscape is often dominated by introduced annual grasses and forbs. But in order to understand how the grassland state persists, the mechanisms by which fire benefits the introduced annual grass must be understood.</w:t>
-      </w:r>
-      <w:r>
-        <w:t xml:space="preserve"> </w:t>
-      </w:r>
-      <w:hyperlink w:anchor="ref-Petraitis1999">
-        <w:r>
-          <w:rPr>
-            <w:rStyle w:val="Hyperlink"/>
-          </w:rPr>
-          <w:t xml:space="preserve">Petraitis and Latham</w:t>
-        </w:r>
-      </w:hyperlink>
+        <w:t xml:space="preserve">. This is expected to affect</w:t>
+      </w:r>
+      <w:r>
+        <w:t xml:space="preserve"> </w:t>
+      </w:r>
+      <w:r>
+        <w:rPr>
+          <w:i/>
+        </w:rPr>
+        <w:t xml:space="preserve">A. tridentata</w:t>
+      </w:r>
+      <w:r>
+        <w:t xml:space="preserve"> </w:t>
+      </w:r>
+      <w:r>
+        <w:t xml:space="preserve">directly by decreasing germination and seedling survival, and indirectly by causing the plants to produce lighter seeds</w:t>
+      </w:r>
       <w:r>
         <w:t xml:space="preserve"> </w:t>
       </w:r>
       <w:r>
         <w:t xml:space="preserve">(</w:t>
       </w:r>
-      <w:hyperlink w:anchor="ref-Petraitis1999">
-        <w:r>
-          <w:rPr>
-            <w:rStyle w:val="Hyperlink"/>
-          </w:rPr>
-          <w:t xml:space="preserve">1999</w:t>
+      <w:hyperlink w:anchor="ref-Schlaepfer2014">
+        <w:r>
+          <w:rPr>
+            <w:rStyle w:val="Hyperlink"/>
+          </w:rPr>
+          <w:t xml:space="preserve">Schlaepfer, Lauenroth, and Bradford 2014</w:t>
         </w:r>
       </w:hyperlink>
       <w:r>
         <w:t xml:space="preserve">)</w:t>
       </w:r>
       <w:r>
-        <w:t xml:space="preserve"> </w:t>
-      </w:r>
-      <w:r>
-        <w:t xml:space="preserve">posited that the maintenance of alternate species assemblages requires first a disturbance that removes the species from the initial assemblage and second the arrival of the species of the alternate assemblage. One understudied mechanism that may explain both is the interaction between burn severity and the species composition of the soil seed bank.</w:t>
-      </w:r>
-    </w:p>
-    <w:p>
-      <w:pPr>
-        <w:pStyle w:val="BodyText"/>
-      </w:pPr>
-      <w:r>
-        <w:t xml:space="preserve">The relationship between the species composition of the seed bank and fire severity and/or intensity is relatively understudied. In different systems, individual species have adapted strategies to cope with fires that may be adapted to different severities. In boreal forests, the depth of the burn may be more important more than the temperature of the fire, with species-specific effects on recovery depending on whether the species recovers via resprouting or from the seed bank</w:t>
+        <w:t xml:space="preserve">. With this in mind, there is another potential self-reinforcing mechanism that could serve to maintain the high fuel connectivity state without fire. That is that the post-fire state with high fuel connectivity is associated with two mechanisms for competitive exclusion of natives. First, it reduces soil moisture which is unfavorable for</w:t>
+      </w:r>
+      <w:r>
+        <w:t xml:space="preserve"> </w:t>
+      </w:r>
+      <w:r>
+        <w:rPr>
+          <w:i/>
+        </w:rPr>
+        <w:t xml:space="preserve">Artemisia</w:t>
+      </w:r>
+      <w:r>
+        <w:t xml:space="preserve"> </w:t>
+      </w:r>
+      <w:r>
+        <w:t xml:space="preserve">seedlings</w:t>
       </w:r>
       <w:r>
         <w:t xml:space="preserve"> </w:t>
@@ -603,12 +1707,12 @@
       <w:r>
         <w:t xml:space="preserve">(</w:t>
       </w:r>
-      <w:hyperlink w:anchor="ref-Morgan1988">
-        <w:r>
-          <w:rPr>
-            <w:rStyle w:val="Hyperlink"/>
-          </w:rPr>
-          <w:t xml:space="preserve">Morgan and Neuenschwander 1988</w:t>
+      <w:hyperlink w:anchor="ref-Turnbull2012">
+        <w:r>
+          <w:rPr>
+            <w:rStyle w:val="Hyperlink"/>
+          </w:rPr>
+          <w:t xml:space="preserve">Turnbull et al. 2012</w:t>
         </w:r>
       </w:hyperlink>
       <w:r>
@@ -617,19 +1721,31 @@
       <w:r>
         <w:t xml:space="preserve"> </w:t>
       </w:r>
-      <w:hyperlink w:anchor="ref-Schimmel1996">
-        <w:r>
-          <w:rPr>
-            <w:rStyle w:val="Hyperlink"/>
-          </w:rPr>
-          <w:t xml:space="preserve">Schimmel and Granström 1996</w:t>
+      <w:hyperlink w:anchor="ref-Wilcox2012">
+        <w:r>
+          <w:rPr>
+            <w:rStyle w:val="Hyperlink"/>
+          </w:rPr>
+          <w:t xml:space="preserve">Wilcox et al. 2012</w:t>
         </w:r>
       </w:hyperlink>
       <w:r>
         <w:t xml:space="preserve">)</w:t>
       </w:r>
       <w:r>
-        <w:t xml:space="preserve">. In a wetland study in Japan, high severity fire was found to increase seedbank diversity, and the similarity between the seedbank composition and aboveground composition was higher in places burned at high severity</w:t>
+        <w:t xml:space="preserve">. Second, the dominant plant,</w:t>
+      </w:r>
+      <w:r>
+        <w:t xml:space="preserve"> </w:t>
+      </w:r>
+      <w:r>
+        <w:rPr>
+          <w:i/>
+        </w:rPr>
+        <w:t xml:space="preserve">B. tectorum</w:t>
+      </w:r>
+      <w:r>
+        <w:t xml:space="preserve">, can out-compete native plants for early spring moisture</w:t>
       </w:r>
       <w:r>
         <w:t xml:space="preserve"> </w:t>
@@ -637,301 +1753,51 @@
       <w:r>
         <w:t xml:space="preserve">(</w:t>
       </w:r>
-      <w:hyperlink w:anchor="ref-Kimura2011">
-        <w:r>
-          <w:rPr>
-            <w:rStyle w:val="Hyperlink"/>
-          </w:rPr>
-          <w:t xml:space="preserve">Kimura and Tsuyuzaki 2011</w:t>
+      <w:hyperlink w:anchor="ref-Meyer1994">
+        <w:r>
+          <w:rPr>
+            <w:rStyle w:val="Hyperlink"/>
+          </w:rPr>
+          <w:t xml:space="preserve">Meyer 1994</w:t>
+        </w:r>
+      </w:hyperlink>
+      <w:r>
+        <w:t xml:space="preserve">;</w:t>
+      </w:r>
+      <w:r>
+        <w:t xml:space="preserve"> </w:t>
+      </w:r>
+      <w:hyperlink w:anchor="ref-Chambers2007">
+        <w:r>
+          <w:rPr>
+            <w:rStyle w:val="Hyperlink"/>
+          </w:rPr>
+          <w:t xml:space="preserve">Chambers et al. 2007</w:t>
         </w:r>
       </w:hyperlink>
       <w:r>
         <w:t xml:space="preserve">)</w:t>
       </w:r>
       <w:r>
-        <w:t xml:space="preserve">. There have been a handful of studies in temperate, semi-arid regions.</w:t>
-      </w:r>
-      <w:r>
-        <w:t xml:space="preserve"> </w:t>
-      </w:r>
-      <w:hyperlink w:anchor="ref-Lipoma2018">
-        <w:r>
-          <w:rPr>
-            <w:rStyle w:val="Hyperlink"/>
-          </w:rPr>
-          <w:t xml:space="preserve">Lipoma, Funes, and Díaz</w:t>
-        </w:r>
-      </w:hyperlink>
-      <w:r>
-        <w:t xml:space="preserve"> </w:t>
-      </w:r>
-      <w:r>
-        <w:t xml:space="preserve">(</w:t>
-      </w:r>
-      <w:hyperlink w:anchor="ref-Lipoma2018">
-        <w:r>
-          <w:rPr>
-            <w:rStyle w:val="Hyperlink"/>
-          </w:rPr>
-          <w:t xml:space="preserve">2018</w:t>
-        </w:r>
-      </w:hyperlink>
-      <w:r>
-        <w:t xml:space="preserve">)</w:t>
-      </w:r>
-      <w:r>
-        <w:t xml:space="preserve"> </w:t>
-      </w:r>
-      <w:r>
-        <w:t xml:space="preserve">found that in shrubland high-severity fire reduced the overall number of seeds in the seedbank but did not change the floristic or functional composition.</w:t>
-      </w:r>
-      <w:r>
-        <w:t xml:space="preserve"> </w:t>
-      </w:r>
-      <w:hyperlink w:anchor="ref-Maia2012">
-        <w:r>
-          <w:rPr>
-            <w:rStyle w:val="Hyperlink"/>
-          </w:rPr>
-          <w:t xml:space="preserve">Maia et al.</w:t>
-        </w:r>
-      </w:hyperlink>
-      <w:r>
-        <w:t xml:space="preserve"> </w:t>
-      </w:r>
-      <w:r>
-        <w:t xml:space="preserve">(</w:t>
-      </w:r>
-      <w:hyperlink w:anchor="ref-Maia2012">
-        <w:r>
-          <w:rPr>
-            <w:rStyle w:val="Hyperlink"/>
-          </w:rPr>
-          <w:t xml:space="preserve">2012</w:t>
-        </w:r>
-      </w:hyperlink>
-      <w:r>
-        <w:t xml:space="preserve">)</w:t>
-      </w:r>
-      <w:r>
-        <w:t xml:space="preserve"> </w:t>
-      </w:r>
-      <w:r>
-        <w:t xml:space="preserve">found intraspecific differences in post-fire seedbank densities that were explained by burn severity in a pine plantation in Portugal.</w:t>
-      </w:r>
-      <w:r>
-        <w:t xml:space="preserve"> </w:t>
-      </w:r>
-      <w:hyperlink w:anchor="ref-Palmer2018">
-        <w:r>
-          <w:rPr>
-            <w:rStyle w:val="Hyperlink"/>
-          </w:rPr>
-          <w:t xml:space="preserve">Palmer, Denham, and Ooi</w:t>
-        </w:r>
-      </w:hyperlink>
-      <w:r>
-        <w:t xml:space="preserve"> </w:t>
-      </w:r>
-      <w:r>
-        <w:t xml:space="preserve">(</w:t>
-      </w:r>
-      <w:hyperlink w:anchor="ref-Palmer2018">
-        <w:r>
-          <w:rPr>
-            <w:rStyle w:val="Hyperlink"/>
-          </w:rPr>
-          <w:t xml:space="preserve">2018</w:t>
-        </w:r>
-      </w:hyperlink>
-      <w:r>
-        <w:t xml:space="preserve">)</w:t>
-      </w:r>
-      <w:r>
-        <w:t xml:space="preserve"> </w:t>
-      </w:r>
-      <w:r>
-        <w:t xml:space="preserve">found that the residual seedbank after fire varied with severity between two</w:t>
-      </w:r>
-      <w:r>
-        <w:t xml:space="preserve"> </w:t>
-      </w:r>
-      <w:r>
-        <w:rPr>
-          <w:i/>
-        </w:rPr>
-        <w:t xml:space="preserve">Acacia</w:t>
-      </w:r>
-      <w:r>
-        <w:t xml:space="preserve"> </w:t>
-      </w:r>
-      <w:r>
-        <w:t xml:space="preserve">species in Australia.</w:t>
-      </w:r>
-      <w:r>
-        <w:t xml:space="preserve"> </w:t>
-      </w:r>
-      <w:hyperlink w:anchor="ref-Wright2016">
-        <w:r>
-          <w:rPr>
-            <w:rStyle w:val="Hyperlink"/>
-          </w:rPr>
-          <w:t xml:space="preserve">Wright, Latz, and Zuur</w:t>
-        </w:r>
-      </w:hyperlink>
-      <w:r>
-        <w:t xml:space="preserve"> </w:t>
-      </w:r>
-      <w:r>
-        <w:t xml:space="preserve">(</w:t>
-      </w:r>
-      <w:hyperlink w:anchor="ref-Wright2016">
-        <w:r>
-          <w:rPr>
-            <w:rStyle w:val="Hyperlink"/>
-          </w:rPr>
-          <w:t xml:space="preserve">2016</w:t>
-        </w:r>
-      </w:hyperlink>
-      <w:r>
-        <w:t xml:space="preserve">)</w:t>
-      </w:r>
-      <w:r>
-        <w:t xml:space="preserve"> </w:t>
-      </w:r>
-      <w:r>
-        <w:t xml:space="preserve">found that Australian mulga (</w:t>
-      </w:r>
-      <w:r>
-        <w:rPr>
-          <w:i/>
-        </w:rPr>
-        <w:t xml:space="preserve">Acacia aneura</w:t>
-      </w:r>
-      <w:r>
-        <w:t xml:space="preserve">) had higher regeneration after higher fire temperatures. In Iran,</w:t>
-      </w:r>
-      <w:r>
-        <w:t xml:space="preserve"> </w:t>
-      </w:r>
-      <w:hyperlink w:anchor="ref-Heydari2017">
-        <w:r>
-          <w:rPr>
-            <w:rStyle w:val="Hyperlink"/>
-          </w:rPr>
-          <w:t xml:space="preserve">Heydari et al.</w:t>
-        </w:r>
-      </w:hyperlink>
-      <w:r>
-        <w:t xml:space="preserve"> </w:t>
-      </w:r>
-      <w:r>
-        <w:t xml:space="preserve">(</w:t>
-      </w:r>
-      <w:hyperlink w:anchor="ref-Heydari2017">
-        <w:r>
-          <w:rPr>
-            <w:rStyle w:val="Hyperlink"/>
-          </w:rPr>
-          <w:t xml:space="preserve">2017</w:t>
-        </w:r>
-      </w:hyperlink>
-      <w:r>
-        <w:t xml:space="preserve">)</w:t>
-      </w:r>
-      <w:r>
-        <w:t xml:space="preserve"> </w:t>
-      </w:r>
-      <w:r>
-        <w:t xml:space="preserve">found that low-severity fire increased diversity in the soil seed bank, but high-severity fire led to losses. These studies show that the effects of fire severity on the seed bank are ecosystem- and species-specific. High severity fire can benefit species that use the seedbank</w:t>
-      </w:r>
-      <w:r>
-        <w:t xml:space="preserve"> </w:t>
-      </w:r>
-      <w:r>
-        <w:t xml:space="preserve">(</w:t>
-      </w:r>
-      <w:hyperlink w:anchor="ref-Kimura2011">
-        <w:r>
-          <w:rPr>
-            <w:rStyle w:val="Hyperlink"/>
-          </w:rPr>
-          <w:t xml:space="preserve">Kimura and Tsuyuzaki 2011</w:t>
-        </w:r>
-      </w:hyperlink>
-      <w:r>
-        <w:t xml:space="preserve">)</w:t>
-      </w:r>
-      <w:r>
-        <w:t xml:space="preserve">, be seedbank-neutral</w:t>
-      </w:r>
-      <w:r>
-        <w:t xml:space="preserve"> </w:t>
-      </w:r>
-      <w:r>
-        <w:t xml:space="preserve">(</w:t>
-      </w:r>
-      <w:hyperlink w:anchor="ref-Lipoma2018">
-        <w:r>
-          <w:rPr>
-            <w:rStyle w:val="Hyperlink"/>
-          </w:rPr>
-          <w:t xml:space="preserve">Lipoma, Funes, and Díaz 2018</w:t>
-        </w:r>
-      </w:hyperlink>
-      <w:r>
-        <w:t xml:space="preserve">)</w:t>
-      </w:r>
-      <w:r>
-        <w:t xml:space="preserve">, or have a negative effect</w:t>
-      </w:r>
-      <w:r>
-        <w:t xml:space="preserve"> </w:t>
-      </w:r>
-      <w:r>
-        <w:t xml:space="preserve">(</w:t>
-      </w:r>
-      <w:hyperlink w:anchor="ref-Heydari2017">
-        <w:r>
-          <w:rPr>
-            <w:rStyle w:val="Hyperlink"/>
-          </w:rPr>
-          <w:t xml:space="preserve">Heydari et al. 2017</w:t>
-        </w:r>
-      </w:hyperlink>
-      <w:r>
-        <w:t xml:space="preserve">)</w:t>
-      </w:r>
-      <w:r>
-        <w:t xml:space="preserve">. Furthermore, beyond simply affecting seed mortality, fire temperature can also alter physical seed dormancy thresholds</w:t>
-      </w:r>
-      <w:r>
-        <w:t xml:space="preserve"> </w:t>
-      </w:r>
-      <w:r>
-        <w:t xml:space="preserve">(</w:t>
-      </w:r>
-      <w:hyperlink w:anchor="ref-Liyanage2017">
-        <w:r>
-          <w:rPr>
-            <w:rStyle w:val="Hyperlink"/>
-          </w:rPr>
-          <w:t xml:space="preserve">Liyanage and Ooi 2017</w:t>
-        </w:r>
-      </w:hyperlink>
-      <w:r>
-        <w:t xml:space="preserve">)</w:t>
-      </w:r>
-      <w:r>
         <w:t xml:space="preserve">.</w:t>
       </w:r>
     </w:p>
-    <w:p>
-      <w:pPr>
-        <w:pStyle w:val="BodyText"/>
-      </w:pPr>
-      <w:r>
-        <w:t xml:space="preserve">In order for an annual like</w:t>
+    <w:bookmarkEnd w:id="28"/>
+    <w:bookmarkStart w:id="29" w:name="what-we-did"/>
+    <w:p>
+      <w:pPr>
+        <w:pStyle w:val="Heading5"/>
+      </w:pPr>
+      <w:r>
+        <w:t xml:space="preserve">what we did</w:t>
+      </w:r>
+    </w:p>
+    <w:p>
+      <w:pPr>
+        <w:pStyle w:val="FirstParagraph"/>
+      </w:pPr>
+      <w:r>
+        <w:t xml:space="preserve">Here, we collected soil cores from 14 locations along the perimeter of a large fire (the Hot Pot fire, ~50,000 ha) immediately after it was extinguished, in northern Nevada in July 2016. Because it burned a large area in only three days, we could sample a broad area while being reasonably certain that the climatic conditions during the fire were the same at all sites. Because we collected our samples immediately after the fire was extinguished, we felt confident that the seed bank samples did not contain seeds deposited by post-fire dispersal. We put the samples in cold storage and germinated the seeds from those cores in a greenhouse the following spring. In spring 2017 and fall 2019 we collected information on vegetation structure and diversity at each location. We hypothesized that (H1) Pre-fire fuel connectivity would be positively related to burn severity; (H2) burn severity would increase the occurrence probability of introduced annual species in the seed bank and reduce the occurrence probability of native species; (H2a) increased fuel connectivity brought on by the invasion of annual grasses already depleted the diversity of the soil seed bank before the fire occurred; (H3) the abundance of post-fire</w:t>
       </w:r>
       <w:r>
         <w:t xml:space="preserve"> </w:t>
@@ -946,61 +1812,7 @@
         <w:t xml:space="preserve"> </w:t>
       </w:r>
       <w:r>
-        <w:t xml:space="preserve">it to benefit from fire, which it clearly does</w:t>
-      </w:r>
-      <w:r>
-        <w:t xml:space="preserve"> </w:t>
-      </w:r>
-      <w:r>
-        <w:t xml:space="preserve">(</w:t>
-      </w:r>
-      <w:hyperlink w:anchor="ref-Balch2013">
-        <w:r>
-          <w:rPr>
-            <w:rStyle w:val="Hyperlink"/>
-          </w:rPr>
-          <w:t xml:space="preserve">Balch et al. 2013</w:t>
-        </w:r>
-      </w:hyperlink>
-      <w:r>
-        <w:t xml:space="preserve">;</w:t>
-      </w:r>
-      <w:r>
-        <w:t xml:space="preserve"> </w:t>
-      </w:r>
-      <w:hyperlink w:anchor="ref-Mahood2019">
-        <w:r>
-          <w:rPr>
-            <w:rStyle w:val="Hyperlink"/>
-          </w:rPr>
-          <w:t xml:space="preserve">Mahood and Balch 2019</w:t>
-        </w:r>
-      </w:hyperlink>
-      <w:r>
-        <w:t xml:space="preserve">)</w:t>
-      </w:r>
-      <w:r>
-        <w:t xml:space="preserve">, it would need enough seeds in the post-fire landscape to achieve a fitness benefit and become well-represented in the post-fire plant assemblage</w:t>
-      </w:r>
-      <w:r>
-        <w:t xml:space="preserve"> </w:t>
-      </w:r>
-      <w:r>
-        <w:t xml:space="preserve">(</w:t>
-      </w:r>
-      <w:hyperlink w:anchor="ref-Bond1995">
-        <w:r>
-          <w:rPr>
-            <w:rStyle w:val="Hyperlink"/>
-          </w:rPr>
-          <w:t xml:space="preserve">Bond and Midgley 1995</w:t>
-        </w:r>
-      </w:hyperlink>
-      <w:r>
-        <w:t xml:space="preserve">)</w:t>
-      </w:r>
-      <w:r>
-        <w:t xml:space="preserve">. If the fire is patchy, this can happen through post-fire seed dispersal, and</w:t>
+        <w:t xml:space="preserve">seeds would be positively related to post-fire fuel connectivity. In addition, because in our study system sites with high fuel connectivity are often near monocultures of</w:t>
       </w:r>
       <w:r>
         <w:t xml:space="preserve"> </w:t>
@@ -1012,922 +1824,12 @@
         <w:t xml:space="preserve">B. tectorum</w:t>
       </w:r>
       <w:r>
-        <w:t xml:space="preserve"> </w:t>
-      </w:r>
-      <w:r>
-        <w:t xml:space="preserve">seeds have been shown to have increased dispersal distances after fire</w:t>
-      </w:r>
-      <w:r>
-        <w:t xml:space="preserve"> </w:t>
-      </w:r>
-      <w:r>
-        <w:t xml:space="preserve">(</w:t>
-      </w:r>
-      <w:hyperlink w:anchor="ref-Monty2013">
-        <w:r>
-          <w:rPr>
-            <w:rStyle w:val="Hyperlink"/>
-          </w:rPr>
-          <w:t xml:space="preserve">Monty, Brown, and Johnston 2013</w:t>
-        </w:r>
-      </w:hyperlink>
-      <w:r>
-        <w:t xml:space="preserve">)</w:t>
-      </w:r>
-      <w:r>
-        <w:t xml:space="preserve">. Without unburned patches, seeds must survive the fire. There is strong evidence that</w:t>
-      </w:r>
-      <w:r>
-        <w:t xml:space="preserve"> </w:t>
-      </w:r>
-      <w:r>
-        <w:rPr>
-          <w:i/>
-        </w:rPr>
-        <w:t xml:space="preserve">B. tectorum</w:t>
-      </w:r>
-      <w:r>
-        <w:t xml:space="preserve"> </w:t>
-      </w:r>
-      <w:r>
-        <w:t xml:space="preserve">builds a well-stocked pool of seeds in the soil and litter, even when it is not well represented in the above-ground plant assemblage</w:t>
-      </w:r>
-      <w:r>
-        <w:t xml:space="preserve"> </w:t>
-      </w:r>
-      <w:r>
-        <w:t xml:space="preserve">(</w:t>
-      </w:r>
-      <w:hyperlink w:anchor="ref-Young1975">
-        <w:r>
-          <w:rPr>
-            <w:rStyle w:val="Hyperlink"/>
-          </w:rPr>
-          <w:t xml:space="preserve">Young and Evans 1975</w:t>
-        </w:r>
-      </w:hyperlink>
-      <w:r>
-        <w:t xml:space="preserve">;</w:t>
-      </w:r>
-      <w:r>
-        <w:t xml:space="preserve"> </w:t>
-      </w:r>
-      <w:hyperlink w:anchor="ref-Hassan1986">
-        <w:r>
-          <w:rPr>
-            <w:rStyle w:val="Hyperlink"/>
-          </w:rPr>
-          <w:t xml:space="preserve">Hassan and West 1986</w:t>
-        </w:r>
-      </w:hyperlink>
-      <w:r>
-        <w:t xml:space="preserve">;</w:t>
-      </w:r>
-      <w:r>
-        <w:t xml:space="preserve"> </w:t>
-      </w:r>
-      <w:hyperlink w:anchor="ref-Boudell2002">
-        <w:r>
-          <w:rPr>
-            <w:rStyle w:val="Hyperlink"/>
-          </w:rPr>
-          <w:t xml:space="preserve">Boudell, Link, and Johansen 2002</w:t>
-        </w:r>
-      </w:hyperlink>
-      <w:r>
-        <w:t xml:space="preserve">)</w:t>
-      </w:r>
-      <w:r>
-        <w:t xml:space="preserve">. If the increase in fuel connectivity caused by</w:t>
-      </w:r>
-      <w:r>
-        <w:t xml:space="preserve"> </w:t>
-      </w:r>
-      <w:r>
-        <w:rPr>
-          <w:i/>
-        </w:rPr>
-        <w:t xml:space="preserve">B. tectorum</w:t>
-      </w:r>
-      <w:r>
-        <w:t xml:space="preserve"> </w:t>
-      </w:r>
-      <w:r>
-        <w:t xml:space="preserve">increases the severity of fire, it stands to reason that burn severity would influence the community composition of the post-fire seed bank in a way that facilitates the post-fire dominance of</w:t>
-      </w:r>
-      <w:r>
-        <w:t xml:space="preserve"> </w:t>
-      </w:r>
-      <w:r>
-        <w:rPr>
-          <w:i/>
-        </w:rPr>
-        <w:t xml:space="preserve">B. tectorum</w:t>
-      </w:r>
-      <w:r>
-        <w:t xml:space="preserve">. To our knowledge, despite several studies on the relationship between fire and the seed bank in this system</w:t>
-      </w:r>
-      <w:r>
-        <w:t xml:space="preserve"> </w:t>
-      </w:r>
-      <w:r>
-        <w:t xml:space="preserve">(</w:t>
-      </w:r>
-      <w:hyperlink w:anchor="ref-Young1975">
-        <w:r>
-          <w:rPr>
-            <w:rStyle w:val="Hyperlink"/>
-          </w:rPr>
-          <w:t xml:space="preserve">Young and Evans 1975</w:t>
-        </w:r>
-      </w:hyperlink>
-      <w:r>
-        <w:t xml:space="preserve">;</w:t>
-      </w:r>
-      <w:r>
-        <w:t xml:space="preserve"> </w:t>
-      </w:r>
-      <w:hyperlink w:anchor="ref-Hassan1986">
-        <w:r>
-          <w:rPr>
-            <w:rStyle w:val="Hyperlink"/>
-          </w:rPr>
-          <w:t xml:space="preserve">Hassan and West 1986</w:t>
-        </w:r>
-      </w:hyperlink>
-      <w:r>
-        <w:t xml:space="preserve">;</w:t>
-      </w:r>
-      <w:r>
-        <w:t xml:space="preserve"> </w:t>
-      </w:r>
-      <w:hyperlink w:anchor="ref-Humphrey2001">
-        <w:r>
-          <w:rPr>
-            <w:rStyle w:val="Hyperlink"/>
-          </w:rPr>
-          <w:t xml:space="preserve">Humphrey and Schupp 2001</w:t>
-        </w:r>
-      </w:hyperlink>
-      <w:r>
-        <w:t xml:space="preserve">;</w:t>
-      </w:r>
-      <w:r>
-        <w:t xml:space="preserve"> </w:t>
-      </w:r>
-      <w:hyperlink w:anchor="ref-Boudell2002">
-        <w:r>
-          <w:rPr>
-            <w:rStyle w:val="Hyperlink"/>
-          </w:rPr>
-          <w:t xml:space="preserve">Boudell, Link, and Johansen 2002</w:t>
-        </w:r>
-      </w:hyperlink>
-      <w:r>
-        <w:t xml:space="preserve">;</w:t>
-      </w:r>
-      <w:r>
-        <w:t xml:space="preserve"> </w:t>
-      </w:r>
-      <w:hyperlink w:anchor="ref-Barga2018">
-        <w:r>
-          <w:rPr>
-            <w:rStyle w:val="Hyperlink"/>
-          </w:rPr>
-          <w:t xml:space="preserve">Barga and Leger 2018</w:t>
-        </w:r>
-      </w:hyperlink>
-      <w:r>
-        <w:t xml:space="preserve">)</w:t>
-      </w:r>
-      <w:r>
-        <w:t xml:space="preserve">, no studies to date have examined this potential effect of burn severity on the seed bank.</w:t>
-      </w:r>
-    </w:p>
-    <w:p>
-      <w:pPr>
-        <w:pStyle w:val="BodyText"/>
-      </w:pPr>
-      <w:r>
-        <w:t xml:space="preserve">There is strong evidence that</w:t>
-      </w:r>
-      <w:r>
-        <w:t xml:space="preserve"> </w:t>
-      </w:r>
-      <w:r>
-        <w:rPr>
-          <w:i/>
-        </w:rPr>
-        <w:t xml:space="preserve">B. tectorum</w:t>
-      </w:r>
-      <w:r>
-        <w:t xml:space="preserve"> </w:t>
-      </w:r>
-      <w:r>
-        <w:t xml:space="preserve">invasion alters the physical properties of fire, including fire temperature</w:t>
-      </w:r>
-      <w:r>
-        <w:t xml:space="preserve"> </w:t>
-      </w:r>
-      <w:r>
-        <w:t xml:space="preserve">(</w:t>
-      </w:r>
-      <w:hyperlink w:anchor="ref-Brooks2004">
-        <w:r>
-          <w:rPr>
-            <w:rStyle w:val="Hyperlink"/>
-          </w:rPr>
-          <w:t xml:space="preserve">Brooks et al. 2004</w:t>
-        </w:r>
-      </w:hyperlink>
-      <w:r>
-        <w:t xml:space="preserve">;</w:t>
-      </w:r>
-      <w:r>
-        <w:t xml:space="preserve"> </w:t>
-      </w:r>
-      <w:hyperlink w:anchor="ref-Jones2015">
-        <w:r>
-          <w:rPr>
-            <w:rStyle w:val="Hyperlink"/>
-          </w:rPr>
-          <w:t xml:space="preserve">Jones et al. 2015</w:t>
-        </w:r>
-      </w:hyperlink>
-      <w:r>
-        <w:t xml:space="preserve">)</w:t>
-      </w:r>
-      <w:r>
-        <w:t xml:space="preserve"> </w:t>
-      </w:r>
-      <w:r>
-        <w:t xml:space="preserve">and burn severity (defined here as the proportion of biomass burned</w:t>
-      </w:r>
-      <w:r>
-        <w:t xml:space="preserve"> </w:t>
-      </w:r>
-      <w:r>
-        <w:t xml:space="preserve">(</w:t>
-      </w:r>
-      <w:hyperlink w:anchor="ref-Keeley2009">
-        <w:r>
-          <w:rPr>
-            <w:rStyle w:val="Hyperlink"/>
-          </w:rPr>
-          <w:t xml:space="preserve">Keeley 2009</w:t>
-        </w:r>
-      </w:hyperlink>
-      <w:r>
-        <w:t xml:space="preserve">)</w:t>
-      </w:r>
-      <w:r>
-        <w:t xml:space="preserve">). Burn severity can be measured after fire</w:t>
-      </w:r>
-      <w:r>
-        <w:t xml:space="preserve"> </w:t>
-      </w:r>
-      <w:r>
-        <w:rPr>
-          <w:i/>
-        </w:rPr>
-        <w:t xml:space="preserve">in situ</w:t>
-      </w:r>
-      <w:r>
-        <w:t xml:space="preserve">, or estimated from satellite images by comparing scenes from before and after the fire</w:t>
-      </w:r>
-      <w:r>
-        <w:t xml:space="preserve"> </w:t>
-      </w:r>
-      <w:r>
-        <w:t xml:space="preserve">(</w:t>
-      </w:r>
-      <w:hyperlink w:anchor="ref-Miller2009">
-        <w:r>
-          <w:rPr>
-            <w:rStyle w:val="Hyperlink"/>
-          </w:rPr>
-          <w:t xml:space="preserve">J. D. Miller et al. 2009</w:t>
-        </w:r>
-      </w:hyperlink>
-      <w:r>
-        <w:t xml:space="preserve">)</w:t>
-      </w:r>
-      <w:r>
-        <w:t xml:space="preserve">. While in many cases fires that burn at higher temperatures will also burn at higher severities, grass fires may not always have such a relationship. Direct measurements have shown that</w:t>
-      </w:r>
-      <w:r>
-        <w:t xml:space="preserve"> </w:t>
-      </w:r>
-      <w:r>
-        <w:rPr>
-          <w:i/>
-        </w:rPr>
-        <w:t xml:space="preserve">B. tectorum</w:t>
-      </w:r>
-      <w:r>
-        <w:t xml:space="preserve"> </w:t>
-      </w:r>
-      <w:r>
-        <w:t xml:space="preserve">burns at low temperatures</w:t>
-      </w:r>
-      <w:r>
-        <w:t xml:space="preserve"> </w:t>
-      </w:r>
-      <w:r>
-        <w:t xml:space="preserve">(</w:t>
-      </w:r>
-      <w:hyperlink w:anchor="ref-Beckstead2011">
-        <w:r>
-          <w:rPr>
-            <w:rStyle w:val="Hyperlink"/>
-          </w:rPr>
-          <w:t xml:space="preserve">Beckstead et al. 2011</w:t>
-        </w:r>
-      </w:hyperlink>
-      <w:r>
-        <w:t xml:space="preserve">;</w:t>
-      </w:r>
-      <w:r>
-        <w:t xml:space="preserve"> </w:t>
-      </w:r>
-      <w:hyperlink w:anchor="ref-Germino2016">
-        <w:r>
-          <w:rPr>
-            <w:rStyle w:val="Hyperlink"/>
-          </w:rPr>
-          <w:t xml:space="preserve">Germino, Chambers, and Brown 2016</w:t>
-        </w:r>
-      </w:hyperlink>
-      <w:r>
-        <w:t xml:space="preserve">)</w:t>
-      </w:r>
-      <w:r>
-        <w:t xml:space="preserve">. Because fire duration is inversely related to soil heating, lower fire temperatures can be inferred from the commonly observed phenomenon that</w:t>
-      </w:r>
-      <w:r>
-        <w:t xml:space="preserve"> </w:t>
-      </w:r>
-      <w:r>
-        <w:rPr>
-          <w:i/>
-        </w:rPr>
-        <w:t xml:space="preserve">B. tectorum</w:t>
-      </w:r>
-      <w:r>
-        <w:t xml:space="preserve">-fueled fires burn fast. Soil heating affects the response of vegetation to fire</w:t>
-      </w:r>
-      <w:r>
-        <w:t xml:space="preserve"> </w:t>
-      </w:r>
-      <w:r>
-        <w:t xml:space="preserve">(</w:t>
-      </w:r>
-      <w:hyperlink w:anchor="ref-Gagnon2015">
-        <w:r>
-          <w:rPr>
-            <w:rStyle w:val="Hyperlink"/>
-          </w:rPr>
-          <w:t xml:space="preserve">Gagnon et al. 2015</w:t>
-        </w:r>
-      </w:hyperlink>
-      <w:r>
-        <w:t xml:space="preserve">)</w:t>
-      </w:r>
-      <w:r>
-        <w:t xml:space="preserve">, including the capacity of the seeds of</w:t>
-      </w:r>
-      <w:r>
-        <w:t xml:space="preserve"> </w:t>
-      </w:r>
-      <w:r>
-        <w:rPr>
-          <w:i/>
-        </w:rPr>
-        <w:t xml:space="preserve">B. tectorum</w:t>
-      </w:r>
-      <w:r>
-        <w:t xml:space="preserve"> </w:t>
-      </w:r>
-      <w:r>
-        <w:t xml:space="preserve">to remain viable after fire</w:t>
-      </w:r>
-      <w:r>
-        <w:t xml:space="preserve"> </w:t>
-      </w:r>
-      <w:r>
-        <w:t xml:space="preserve">(</w:t>
-      </w:r>
-      <w:hyperlink w:anchor="ref-Humphrey2001">
-        <w:r>
-          <w:rPr>
-            <w:rStyle w:val="Hyperlink"/>
-          </w:rPr>
-          <w:t xml:space="preserve">Humphrey and Schupp 2001</w:t>
-        </w:r>
-      </w:hyperlink>
-      <w:r>
-        <w:t xml:space="preserve">)</w:t>
-      </w:r>
-      <w:r>
-        <w:t xml:space="preserve">. Because</w:t>
-      </w:r>
-      <w:r>
-        <w:t xml:space="preserve"> </w:t>
-      </w:r>
-      <w:r>
-        <w:rPr>
-          <w:i/>
-        </w:rPr>
-        <w:t xml:space="preserve">B. tectorum</w:t>
-      </w:r>
-      <w:r>
-        <w:t xml:space="preserve"> </w:t>
-      </w:r>
-      <w:r>
-        <w:t xml:space="preserve">also increases horizontal fuel connectivity</w:t>
-      </w:r>
-      <w:r>
-        <w:t xml:space="preserve"> </w:t>
-      </w:r>
-      <w:r>
-        <w:t xml:space="preserve">(</w:t>
-      </w:r>
-      <w:hyperlink w:anchor="ref-Davies2013">
-        <w:r>
-          <w:rPr>
-            <w:rStyle w:val="Hyperlink"/>
-          </w:rPr>
-          <w:t xml:space="preserve">Davies and Nafus 2013</w:t>
-        </w:r>
-      </w:hyperlink>
-      <w:r>
-        <w:t xml:space="preserve">)</w:t>
-      </w:r>
-      <w:r>
-        <w:t xml:space="preserve">, this leads to more contiguously burned areas with fewer unburned plants, and therefore higher burn severity, despite lower fire temperatures.</w:t>
-      </w:r>
-    </w:p>
-    <w:p>
-      <w:pPr>
-        <w:pStyle w:val="BodyText"/>
-      </w:pPr>
-      <w:r>
-        <w:t xml:space="preserve">If increased burn severity is a mechanism by which</w:t>
-      </w:r>
-      <w:r>
-        <w:t xml:space="preserve"> </w:t>
-      </w:r>
-      <w:r>
-        <w:rPr>
-          <w:i/>
-        </w:rPr>
-        <w:t xml:space="preserve">B. tectorum</w:t>
-      </w:r>
-      <w:r>
-        <w:t xml:space="preserve"> </w:t>
-      </w:r>
-      <w:r>
-        <w:t xml:space="preserve">invasion excludes native plants in sagebrush shrublands, then an area with high burn severity should have a lower occurrence of viable seeds of native species, and a higher occurrence of the seeds of fire-tolerant introduced annual plants. This would lead to the dominance of introduced annual grasses and forbs and would result in higher fuel connectivity, closing the positive feedback loop. Prior work has demonstrated that</w:t>
-      </w:r>
-      <w:r>
-        <w:t xml:space="preserve"> </w:t>
-      </w:r>
-      <w:r>
-        <w:rPr>
-          <w:i/>
-        </w:rPr>
-        <w:t xml:space="preserve">A. tridentata</w:t>
-      </w:r>
-      <w:r>
-        <w:t xml:space="preserve"> </w:t>
-      </w:r>
-      <w:r>
-        <w:t xml:space="preserve">communities have historically had long fire rotations (&gt;150 years)</w:t>
-      </w:r>
-      <w:r>
-        <w:t xml:space="preserve"> </w:t>
-      </w:r>
-      <w:r>
-        <w:t xml:space="preserve">(</w:t>
-      </w:r>
-      <w:hyperlink w:anchor="ref-Baker2006">
-        <w:r>
-          <w:rPr>
-            <w:rStyle w:val="Hyperlink"/>
-          </w:rPr>
-          <w:t xml:space="preserve">Baker 2006</w:t>
-        </w:r>
-      </w:hyperlink>
-      <w:r>
-        <w:t xml:space="preserve">;</w:t>
-      </w:r>
-      <w:r>
-        <w:t xml:space="preserve"> </w:t>
-      </w:r>
-      <w:hyperlink w:anchor="ref-Bukowski2013">
-        <w:r>
-          <w:rPr>
-            <w:rStyle w:val="Hyperlink"/>
-          </w:rPr>
-          <w:t xml:space="preserve">Bukowski and Baker 2013</w:t>
-        </w:r>
-      </w:hyperlink>
-      <w:r>
-        <w:t xml:space="preserve">)</w:t>
-      </w:r>
-      <w:r>
-        <w:t xml:space="preserve">. Plants that are adapted to infrequent fire would be unlikely to produce seeds that are adapted to surviving fire, or dispersal mechanisms to take advantage of the resources available immediately after fire</w:t>
-      </w:r>
-      <w:r>
-        <w:t xml:space="preserve"> </w:t>
-      </w:r>
-      <w:r>
-        <w:t xml:space="preserve">(</w:t>
-      </w:r>
-      <w:hyperlink w:anchor="ref-Davis2000">
-        <w:r>
-          <w:rPr>
-            <w:rStyle w:val="Hyperlink"/>
-          </w:rPr>
-          <w:t xml:space="preserve">Davis et al. 2000</w:t>
-        </w:r>
-      </w:hyperlink>
-      <w:r>
-        <w:t xml:space="preserve">;</w:t>
-      </w:r>
-      <w:r>
-        <w:t xml:space="preserve"> </w:t>
-      </w:r>
-      <w:hyperlink w:anchor="ref-Keeley2011">
-        <w:r>
-          <w:rPr>
-            <w:rStyle w:val="Hyperlink"/>
-          </w:rPr>
-          <w:t xml:space="preserve">Keeley et al. 2011</w:t>
-        </w:r>
-      </w:hyperlink>
-      <w:r>
-        <w:t xml:space="preserve">)</w:t>
-      </w:r>
-      <w:r>
-        <w:t xml:space="preserve">.</w:t>
-      </w:r>
-      <w:r>
-        <w:t xml:space="preserve"> </w:t>
-      </w:r>
-      <w:r>
-        <w:rPr>
-          <w:i/>
-        </w:rPr>
-        <w:t xml:space="preserve">A. tridentata</w:t>
-      </w:r>
-      <w:r>
-        <w:t xml:space="preserve"> </w:t>
-      </w:r>
-      <w:r>
-        <w:t xml:space="preserve">relies on tolerating drought and opportunistically devoting its resources to producing large seed crops in cool, wet years</w:t>
-      </w:r>
-      <w:r>
-        <w:t xml:space="preserve"> </w:t>
-      </w:r>
-      <w:r>
-        <w:t xml:space="preserve">(</w:t>
-      </w:r>
-      <w:hyperlink w:anchor="ref-Meyer1994">
-        <w:r>
-          <w:rPr>
-            <w:rStyle w:val="Hyperlink"/>
-          </w:rPr>
-          <w:t xml:space="preserve">Meyer 1994</w:t>
-        </w:r>
-      </w:hyperlink>
-      <w:r>
-        <w:t xml:space="preserve">;</w:t>
-      </w:r>
-      <w:r>
-        <w:t xml:space="preserve"> </w:t>
-      </w:r>
-      <w:hyperlink w:anchor="ref-Perryman2001">
-        <w:r>
-          <w:rPr>
-            <w:rStyle w:val="Hyperlink"/>
-          </w:rPr>
-          <w:t xml:space="preserve">Perryman et al. 2001</w:t>
-        </w:r>
-      </w:hyperlink>
-      <w:r>
-        <w:t xml:space="preserve">;</w:t>
-      </w:r>
-      <w:r>
-        <w:t xml:space="preserve"> </w:t>
-      </w:r>
-      <w:hyperlink w:anchor="ref-Shriver2018">
-        <w:r>
-          <w:rPr>
-            <w:rStyle w:val="Hyperlink"/>
-          </w:rPr>
-          <w:t xml:space="preserve">Shriver et al. 2018</w:t>
-        </w:r>
-      </w:hyperlink>
-      <w:r>
-        <w:t xml:space="preserve">)</w:t>
-      </w:r>
-      <w:r>
-        <w:t xml:space="preserve">. When it burns it burns with high intensity, killing individual plants, and the remaining unburned neighbors seed the area</w:t>
-      </w:r>
-      <w:r>
-        <w:t xml:space="preserve"> </w:t>
-      </w:r>
-      <w:r>
-        <w:t xml:space="preserve">(</w:t>
-      </w:r>
-      <w:r>
-        <w:rPr>
-          <w:i/>
-        </w:rPr>
-        <w:t xml:space="preserve">sensu</w:t>
-      </w:r>
-      <w:r>
-        <w:t xml:space="preserve"> </w:t>
-      </w:r>
-      <w:hyperlink w:anchor="ref-Schwilk2002">
-        <w:r>
-          <w:rPr>
-            <w:rStyle w:val="Hyperlink"/>
-          </w:rPr>
-          <w:t xml:space="preserve">Schwilk and Kerr 2002</w:t>
-        </w:r>
-      </w:hyperlink>
-      <w:r>
-        <w:t xml:space="preserve">)</w:t>
-      </w:r>
-      <w:r>
-        <w:t xml:space="preserve">. The seeds have a short dispersal distance, the vast majority falling within a few meters of the parent plant</w:t>
-      </w:r>
-      <w:r>
-        <w:t xml:space="preserve"> </w:t>
-      </w:r>
-      <w:r>
-        <w:t xml:space="preserve">(</w:t>
-      </w:r>
-      <w:hyperlink w:anchor="ref-Meyer1994">
-        <w:r>
-          <w:rPr>
-            <w:rStyle w:val="Hyperlink"/>
-          </w:rPr>
-          <w:t xml:space="preserve">Meyer 1994</w:t>
-        </w:r>
-      </w:hyperlink>
-      <w:r>
-        <w:t xml:space="preserve">;</w:t>
-      </w:r>
-      <w:r>
-        <w:t xml:space="preserve"> </w:t>
-      </w:r>
-      <w:hyperlink w:anchor="ref-Schlaepfer2014">
-        <w:r>
-          <w:rPr>
-            <w:rStyle w:val="Hyperlink"/>
-          </w:rPr>
-          <w:t xml:space="preserve">Schlaepfer, Lauenroth, and Bradford 2014</w:t>
-        </w:r>
-      </w:hyperlink>
-      <w:r>
-        <w:t xml:space="preserve">)</w:t>
-      </w:r>
-      <w:r>
-        <w:t xml:space="preserve">. They typically lose their viability after one growing season if they remain on the soil surface or under litter, but can remain viable for at least two years if they are buried under a few inches of soil</w:t>
-      </w:r>
-      <w:r>
-        <w:t xml:space="preserve"> </w:t>
-      </w:r>
-      <w:r>
-        <w:t xml:space="preserve">(</w:t>
-      </w:r>
-      <w:hyperlink w:anchor="ref-Wijayratne2009">
-        <w:r>
-          <w:rPr>
-            <w:rStyle w:val="Hyperlink"/>
-          </w:rPr>
-          <w:t xml:space="preserve">Wijayratne and Pyke 2009</w:t>
-        </w:r>
-      </w:hyperlink>
-      <w:r>
-        <w:t xml:space="preserve">)</w:t>
-      </w:r>
-      <w:r>
-        <w:t xml:space="preserve">.</w:t>
-      </w:r>
-    </w:p>
-    <w:p>
-      <w:pPr>
-        <w:pStyle w:val="BodyText"/>
-      </w:pPr>
-      <w:r>
-        <w:t xml:space="preserve">The Great Basin has not escaped the recent warming and drying trend that the western U.S. has experienced</w:t>
-      </w:r>
-      <w:r>
-        <w:t xml:space="preserve"> </w:t>
-      </w:r>
-      <w:r>
-        <w:t xml:space="preserve">(</w:t>
-      </w:r>
-      <w:hyperlink w:anchor="ref-Melillo2014">
-        <w:r>
-          <w:rPr>
-            <w:rStyle w:val="Hyperlink"/>
-          </w:rPr>
-          <w:t xml:space="preserve">Melillo, Richmond, and Yohe 2014</w:t>
-        </w:r>
-      </w:hyperlink>
-      <w:r>
-        <w:t xml:space="preserve">;</w:t>
-      </w:r>
-      <w:r>
-        <w:t xml:space="preserve"> </w:t>
-      </w:r>
-      <w:hyperlink w:anchor="ref-Bradford2020">
-        <w:r>
-          <w:rPr>
-            <w:rStyle w:val="Hyperlink"/>
-          </w:rPr>
-          <w:t xml:space="preserve">Bradford et al. 2020</w:t>
-        </w:r>
-      </w:hyperlink>
-      <w:r>
-        <w:t xml:space="preserve">)</w:t>
-      </w:r>
-      <w:r>
-        <w:t xml:space="preserve">. This is expected to affect</w:t>
-      </w:r>
-      <w:r>
-        <w:t xml:space="preserve"> </w:t>
-      </w:r>
-      <w:r>
-        <w:rPr>
-          <w:i/>
-        </w:rPr>
-        <w:t xml:space="preserve">A. tridentata</w:t>
-      </w:r>
-      <w:r>
-        <w:t xml:space="preserve"> </w:t>
-      </w:r>
-      <w:r>
-        <w:t xml:space="preserve">directly by decreasing germination and seedling survival, and indirectly by causing the plants to produce lighter seeds</w:t>
-      </w:r>
-      <w:r>
-        <w:t xml:space="preserve"> </w:t>
-      </w:r>
-      <w:r>
-        <w:t xml:space="preserve">(</w:t>
-      </w:r>
-      <w:hyperlink w:anchor="ref-Schlaepfer2014">
-        <w:r>
-          <w:rPr>
-            <w:rStyle w:val="Hyperlink"/>
-          </w:rPr>
-          <w:t xml:space="preserve">Schlaepfer, Lauenroth, and Bradford 2014</w:t>
-        </w:r>
-      </w:hyperlink>
-      <w:r>
-        <w:t xml:space="preserve">)</w:t>
-      </w:r>
-      <w:r>
-        <w:t xml:space="preserve">. With this in mind, there is another potential self-reinforcing mechanism that could serve to maintain the high fuel connectivity state without fire. That is that the post-fire state with high fuel connectivity is associated with two mechanisms for competitive exclusion of natives. First, it reduces soil moisture which is unfavorable for</w:t>
-      </w:r>
-      <w:r>
-        <w:t xml:space="preserve"> </w:t>
-      </w:r>
-      <w:r>
-        <w:rPr>
-          <w:i/>
-        </w:rPr>
-        <w:t xml:space="preserve">Artemisia</w:t>
-      </w:r>
-      <w:r>
-        <w:t xml:space="preserve"> </w:t>
-      </w:r>
-      <w:r>
-        <w:t xml:space="preserve">seedlings</w:t>
-      </w:r>
-      <w:r>
-        <w:t xml:space="preserve"> </w:t>
-      </w:r>
-      <w:r>
-        <w:t xml:space="preserve">(</w:t>
-      </w:r>
-      <w:hyperlink w:anchor="ref-Turnbull2012">
-        <w:r>
-          <w:rPr>
-            <w:rStyle w:val="Hyperlink"/>
-          </w:rPr>
-          <w:t xml:space="preserve">Turnbull et al. 2012</w:t>
-        </w:r>
-      </w:hyperlink>
-      <w:r>
-        <w:t xml:space="preserve">;</w:t>
-      </w:r>
-      <w:r>
-        <w:t xml:space="preserve"> </w:t>
-      </w:r>
-      <w:hyperlink w:anchor="ref-Wilcox2012">
-        <w:r>
-          <w:rPr>
-            <w:rStyle w:val="Hyperlink"/>
-          </w:rPr>
-          <w:t xml:space="preserve">Wilcox et al. 2012</w:t>
-        </w:r>
-      </w:hyperlink>
-      <w:r>
-        <w:t xml:space="preserve">)</w:t>
-      </w:r>
-      <w:r>
-        <w:t xml:space="preserve">. Second, the dominant plant,</w:t>
-      </w:r>
-      <w:r>
-        <w:t xml:space="preserve"> </w:t>
-      </w:r>
-      <w:r>
-        <w:rPr>
-          <w:i/>
-        </w:rPr>
-        <w:t xml:space="preserve">B. tectorum</w:t>
-      </w:r>
-      <w:r>
-        <w:t xml:space="preserve">, can out-compete native plants for early spring moisture</w:t>
-      </w:r>
-      <w:r>
-        <w:t xml:space="preserve"> </w:t>
-      </w:r>
-      <w:r>
-        <w:t xml:space="preserve">(</w:t>
-      </w:r>
-      <w:hyperlink w:anchor="ref-Meyer1994">
-        <w:r>
-          <w:rPr>
-            <w:rStyle w:val="Hyperlink"/>
-          </w:rPr>
-          <w:t xml:space="preserve">Meyer 1994</w:t>
-        </w:r>
-      </w:hyperlink>
-      <w:r>
-        <w:t xml:space="preserve">;</w:t>
-      </w:r>
-      <w:r>
-        <w:t xml:space="preserve"> </w:t>
-      </w:r>
-      <w:hyperlink w:anchor="ref-Chambers2007">
-        <w:r>
-          <w:rPr>
-            <w:rStyle w:val="Hyperlink"/>
-          </w:rPr>
-          <w:t xml:space="preserve">Chambers et al. 2007</w:t>
-        </w:r>
-      </w:hyperlink>
-      <w:r>
-        <w:t xml:space="preserve">)</w:t>
-      </w:r>
-      <w:r>
-        <w:t xml:space="preserve">.</w:t>
-      </w:r>
-    </w:p>
-    <w:p>
-      <w:pPr>
-        <w:pStyle w:val="BodyText"/>
-      </w:pPr>
-      <w:r>
-        <w:t xml:space="preserve">Here, we collected soil cores from 14 locations along the perimeter of a large fire (the Hot Pot fire, ~50,000 ha) immediately after it was extinguished, in northern Nevada in July 2016. Because it burned a large area in only three days, we could sample a broad area while being reasonably certain that the climatic conditions during the fire were the same at all sites. Because we collected our samples immediately after the fire was extinguished, we felt confident that the seed bank samples did not contain seeds deposited by post-fire dispersal. We put the samples in cold storage and germinated the seeds from those cores in a greenhouse the following spring. In spring 2017 and fall 2019 we collected information on vegetation structure and diversity at each location. We hypothesized that (H1) Pre-fire fuel connectivity would be positively related to burn severity; (H2) burn severity would increase the occurrence probability of introduced annual species in the seed bank and reduce the occurrence probability of native species; (H2a) increased fuel connectivity brought on by the invasion of annual grasses already depleted the diversity of the soil seed bank before the fire occurred; (H3) the abundance of post-fire</w:t>
-      </w:r>
-      <w:r>
-        <w:t xml:space="preserve"> </w:t>
-      </w:r>
-      <w:r>
-        <w:rPr>
-          <w:i/>
-        </w:rPr>
-        <w:t xml:space="preserve">B. tectorum</w:t>
-      </w:r>
-      <w:r>
-        <w:t xml:space="preserve"> </w:t>
-      </w:r>
-      <w:r>
-        <w:t xml:space="preserve">seeds would be positively related to post-fire fuel connectivity. In addition, because in our study system sites with high fuel connectivity are often near monocultures of</w:t>
-      </w:r>
-      <w:r>
-        <w:t xml:space="preserve"> </w:t>
-      </w:r>
-      <w:r>
-        <w:rPr>
-          <w:i/>
-        </w:rPr>
-        <w:t xml:space="preserve">B. tectorum</w:t>
-      </w:r>
-      <w:r>
         <w:t xml:space="preserve">, we hypothesized that (H4) high post-fire fuel connectivity of those near-monocultures would result in lower aboveground species diversity due to competitive pressure.</w:t>
       </w:r>
     </w:p>
-    <w:bookmarkEnd w:id="23"/>
-    <w:bookmarkStart w:id="24" w:name="methods"/>
+    <w:bookmarkEnd w:id="29"/>
+    <w:bookmarkEnd w:id="30"/>
+    <w:bookmarkStart w:id="31" w:name="methods"/>
     <w:p>
       <w:pPr>
         <w:pStyle w:val="Heading2"/>
@@ -2876,8 +2778,8 @@
         <w:t xml:space="preserve">(DOI available after acceptance) and the Dryad data repository (url given after acceptance).</w:t>
       </w:r>
     </w:p>
-    <w:bookmarkEnd w:id="24"/>
-    <w:bookmarkStart w:id="25" w:name="results"/>
+    <w:bookmarkEnd w:id="31"/>
+    <w:bookmarkStart w:id="32" w:name="results"/>
     <w:p>
       <w:pPr>
         <w:pStyle w:val="Heading2"/>
@@ -3233,8 +3135,8 @@
         <w:t xml:space="preserve">= -0.28, p=0.004, Figure 1d).</w:t>
       </w:r>
     </w:p>
-    <w:bookmarkEnd w:id="25"/>
-    <w:bookmarkStart w:id="26" w:name="discussion"/>
+    <w:bookmarkEnd w:id="32"/>
+    <w:bookmarkStart w:id="33" w:name="discussion"/>
     <w:p>
       <w:pPr>
         <w:pStyle w:val="Heading2"/>
@@ -3798,7 +3700,7 @@
         <w:t xml:space="preserve">)</w:t>
       </w:r>
       <w:r>
-        <w:t xml:space="preserve">. Nevertheless, for those species that were prevalent in our germination studies, we still found consistent relationships between their abundance and occurrence by biogeographic origin, and those species that were prevalent in the postfire seedbank germination assays were also those most common in the aboveground community postfire.</w:t>
+        <w:t xml:space="preserve">. Nevertheless, for those species that were prevalent in our germination studies, we still found consistent relationships between their abundance and occurrence by biogeographic origin, and those species that were most prevalent in the postfire seedbank germination assays were also those most common in the aboveground community postfire.</w:t>
       </w:r>
     </w:p>
     <w:p>
@@ -4075,7 +3977,15 @@
         <w:t xml:space="preserve">)</w:t>
       </w:r>
       <w:r>
-        <w:t xml:space="preserve">. Commonly encountered native plants and the keystone shrub species</w:t>
+        <w:t xml:space="preserve">, as these are the primary sources of native propagules.</w:t>
+      </w:r>
+    </w:p>
+    <w:p>
+      <w:pPr>
+        <w:pStyle w:val="BodyText"/>
+      </w:pPr>
+      <w:r>
+        <w:t xml:space="preserve">Commonly encountered native plants and the keystone shrub species</w:t>
       </w:r>
       <w:r>
         <w:t xml:space="preserve"> </w:t>
@@ -4359,8 +4269,8 @@
         <w:t xml:space="preserve">and ecosystem structure with locations of prior seedbank studies in retrospective meta-analyses.</w:t>
       </w:r>
     </w:p>
-    <w:bookmarkEnd w:id="26"/>
-    <w:bookmarkStart w:id="27" w:name="acknowledgements"/>
+    <w:bookmarkEnd w:id="33"/>
+    <w:bookmarkStart w:id="34" w:name="acknowledgements"/>
     <w:p>
       <w:pPr>
         <w:pStyle w:val="Heading2"/>
@@ -4377,8 +4287,8 @@
         <w:t xml:space="preserve">We thank Abdelhakim Farid, Julia Lopez, Dylan Murphy and C. Nick Whittemore for their help in the field and in the greenhouse. We also appreciate the use of the University of Colorado Boulder’s Ecology Evolution and Biology Greenhouse. We thank Lindsay P. Chiquoine and Thomas T. Veblen for constructive feedback that greatly improved the manuscript. We are grateful to everyone in the Winnemucca office of the Bureau of Land Management and the Central Nevada Interagency Dispatch Center. This project was funded in part by the CU Boulder Geography department’s Adam Kolff Memorial Graduate Research Grant and CU Boulder’s Undergraduate Research Opportunities Program.</w:t>
       </w:r>
     </w:p>
-    <w:bookmarkEnd w:id="27"/>
-    <w:bookmarkStart w:id="195" w:name="references"/>
+    <w:bookmarkEnd w:id="34"/>
+    <w:bookmarkStart w:id="196" w:name="references"/>
     <w:p>
       <w:pPr>
         <w:pStyle w:val="Heading2"/>
@@ -4387,8 +4297,8 @@
         <w:t xml:space="preserve">References</w:t>
       </w:r>
     </w:p>
-    <w:bookmarkStart w:id="194" w:name="refs"/>
-    <w:bookmarkStart w:id="29" w:name="ref-Andersen2009"/>
+    <w:bookmarkStart w:id="195" w:name="refs"/>
+    <w:bookmarkStart w:id="36" w:name="ref-Andersen2009"/>
     <w:p>
       <w:pPr>
         <w:pStyle w:val="Bibliography"/>
@@ -4426,7 +4336,7 @@
       <w:r>
         <w:t xml:space="preserve"> </w:t>
       </w:r>
-      <w:hyperlink r:id="rId28">
+      <w:hyperlink r:id="rId35">
         <w:r>
           <w:rPr>
             <w:rStyle w:val="Hyperlink"/>
@@ -4438,8 +4348,8 @@
         <w:t xml:space="preserve">.</w:t>
       </w:r>
     </w:p>
-    <w:bookmarkEnd w:id="29"/>
-    <w:bookmarkStart w:id="31" w:name="ref-Baker2006"/>
+    <w:bookmarkEnd w:id="36"/>
+    <w:bookmarkStart w:id="38" w:name="ref-Baker2006"/>
     <w:p>
       <w:pPr>
         <w:pStyle w:val="Bibliography"/>
@@ -4477,7 +4387,7 @@
       <w:r>
         <w:t xml:space="preserve"> </w:t>
       </w:r>
-      <w:hyperlink r:id="rId30">
+      <w:hyperlink r:id="rId37">
         <w:r>
           <w:rPr>
             <w:rStyle w:val="Hyperlink"/>
@@ -4489,8 +4399,8 @@
         <w:t xml:space="preserve">.</w:t>
       </w:r>
     </w:p>
-    <w:bookmarkEnd w:id="31"/>
-    <w:bookmarkStart w:id="33" w:name="ref-Balch2013"/>
+    <w:bookmarkEnd w:id="38"/>
+    <w:bookmarkStart w:id="40" w:name="ref-Balch2013"/>
     <w:p>
       <w:pPr>
         <w:pStyle w:val="Bibliography"/>
@@ -4528,7 +4438,7 @@
       <w:r>
         <w:t xml:space="preserve"> </w:t>
       </w:r>
-      <w:hyperlink r:id="rId32">
+      <w:hyperlink r:id="rId39">
         <w:r>
           <w:rPr>
             <w:rStyle w:val="Hyperlink"/>
@@ -4540,8 +4450,8 @@
         <w:t xml:space="preserve">.</w:t>
       </w:r>
     </w:p>
-    <w:bookmarkEnd w:id="33"/>
-    <w:bookmarkStart w:id="35" w:name="ref-Barga2018"/>
+    <w:bookmarkEnd w:id="40"/>
+    <w:bookmarkStart w:id="42" w:name="ref-Barga2018"/>
     <w:p>
       <w:pPr>
         <w:pStyle w:val="Bibliography"/>
@@ -4579,7 +4489,7 @@
       <w:r>
         <w:t xml:space="preserve"> </w:t>
       </w:r>
-      <w:hyperlink r:id="rId34">
+      <w:hyperlink r:id="rId41">
         <w:r>
           <w:rPr>
             <w:rStyle w:val="Hyperlink"/>
@@ -4591,8 +4501,8 @@
         <w:t xml:space="preserve">.</w:t>
       </w:r>
     </w:p>
-    <w:bookmarkEnd w:id="35"/>
-    <w:bookmarkStart w:id="37" w:name="ref-Bechtold2007"/>
+    <w:bookmarkEnd w:id="42"/>
+    <w:bookmarkStart w:id="44" w:name="ref-Bechtold2007"/>
     <w:p>
       <w:pPr>
         <w:pStyle w:val="Bibliography"/>
@@ -4630,7 +4540,7 @@
       <w:r>
         <w:t xml:space="preserve"> </w:t>
       </w:r>
-      <w:hyperlink r:id="rId36">
+      <w:hyperlink r:id="rId43">
         <w:r>
           <w:rPr>
             <w:rStyle w:val="Hyperlink"/>
@@ -4642,8 +4552,8 @@
         <w:t xml:space="preserve">.</w:t>
       </w:r>
     </w:p>
-    <w:bookmarkEnd w:id="37"/>
-    <w:bookmarkStart w:id="39" w:name="ref-Beckstead2011"/>
+    <w:bookmarkEnd w:id="44"/>
+    <w:bookmarkStart w:id="46" w:name="ref-Beckstead2011"/>
     <w:p>
       <w:pPr>
         <w:pStyle w:val="Bibliography"/>
@@ -4681,7 +4591,7 @@
       <w:r>
         <w:t xml:space="preserve"> </w:t>
       </w:r>
-      <w:hyperlink r:id="rId38">
+      <w:hyperlink r:id="rId45">
         <w:r>
           <w:rPr>
             <w:rStyle w:val="Hyperlink"/>
@@ -4693,8 +4603,8 @@
         <w:t xml:space="preserve">.</w:t>
       </w:r>
     </w:p>
-    <w:bookmarkEnd w:id="39"/>
-    <w:bookmarkStart w:id="41" w:name="ref-Bond1995"/>
+    <w:bookmarkEnd w:id="46"/>
+    <w:bookmarkStart w:id="48" w:name="ref-Bond1995"/>
     <w:p>
       <w:pPr>
         <w:pStyle w:val="Bibliography"/>
@@ -4732,7 +4642,7 @@
       <w:r>
         <w:t xml:space="preserve"> </w:t>
       </w:r>
-      <w:hyperlink r:id="rId40">
+      <w:hyperlink r:id="rId47">
         <w:r>
           <w:rPr>
             <w:rStyle w:val="Hyperlink"/>
@@ -4744,8 +4654,8 @@
         <w:t xml:space="preserve">.</w:t>
       </w:r>
     </w:p>
-    <w:bookmarkEnd w:id="41"/>
-    <w:bookmarkStart w:id="43" w:name="ref-Boudell2002"/>
+    <w:bookmarkEnd w:id="48"/>
+    <w:bookmarkStart w:id="50" w:name="ref-Boudell2002"/>
     <w:p>
       <w:pPr>
         <w:pStyle w:val="Bibliography"/>
@@ -4783,7 +4693,7 @@
       <w:r>
         <w:t xml:space="preserve"> </w:t>
       </w:r>
-      <w:hyperlink r:id="rId42">
+      <w:hyperlink r:id="rId49">
         <w:r>
           <w:rPr>
             <w:rStyle w:val="Hyperlink"/>
@@ -4795,8 +4705,8 @@
         <w:t xml:space="preserve">.</w:t>
       </w:r>
     </w:p>
-    <w:bookmarkEnd w:id="43"/>
-    <w:bookmarkStart w:id="45" w:name="ref-Bradford2020"/>
+    <w:bookmarkEnd w:id="50"/>
+    <w:bookmarkStart w:id="52" w:name="ref-Bradford2020"/>
     <w:p>
       <w:pPr>
         <w:pStyle w:val="Bibliography"/>
@@ -4834,7 +4744,7 @@
       <w:r>
         <w:t xml:space="preserve"> </w:t>
       </w:r>
-      <w:hyperlink r:id="rId44">
+      <w:hyperlink r:id="rId51">
         <w:r>
           <w:rPr>
             <w:rStyle w:val="Hyperlink"/>
@@ -4846,8 +4756,8 @@
         <w:t xml:space="preserve">.</w:t>
       </w:r>
     </w:p>
-    <w:bookmarkEnd w:id="45"/>
-    <w:bookmarkStart w:id="46" w:name="ref-Brooks2004"/>
+    <w:bookmarkEnd w:id="52"/>
+    <w:bookmarkStart w:id="53" w:name="ref-Brooks2004"/>
     <w:p>
       <w:pPr>
         <w:pStyle w:val="Bibliography"/>
@@ -4883,8 +4793,8 @@
         <w:t xml:space="preserve">54 (7): 677–88.</w:t>
       </w:r>
     </w:p>
-    <w:bookmarkEnd w:id="46"/>
-    <w:bookmarkStart w:id="47" w:name="ref-Bukowski2013"/>
+    <w:bookmarkEnd w:id="53"/>
+    <w:bookmarkStart w:id="54" w:name="ref-Bukowski2013"/>
     <w:p>
       <w:pPr>
         <w:pStyle w:val="Bibliography"/>
@@ -4920,8 +4830,8 @@
         <w:t xml:space="preserve">23 (3): 546–64.</w:t>
       </w:r>
     </w:p>
-    <w:bookmarkEnd w:id="47"/>
-    <w:bookmarkStart w:id="49" w:name="ref-chambers_resilience_2014"/>
+    <w:bookmarkEnd w:id="54"/>
+    <w:bookmarkStart w:id="56" w:name="ref-chambers_resilience_2014"/>
     <w:p>
       <w:pPr>
         <w:pStyle w:val="Bibliography"/>
@@ -4989,7 +4899,7 @@
       <w:r>
         <w:t xml:space="preserve"> </w:t>
       </w:r>
-      <w:hyperlink r:id="rId48">
+      <w:hyperlink r:id="rId55">
         <w:r>
           <w:rPr>
             <w:rStyle w:val="Hyperlink"/>
@@ -5001,8 +4911,8 @@
         <w:t xml:space="preserve">.</w:t>
       </w:r>
     </w:p>
-    <w:bookmarkEnd w:id="49"/>
-    <w:bookmarkStart w:id="51" w:name="ref-Chambers2007"/>
+    <w:bookmarkEnd w:id="56"/>
+    <w:bookmarkStart w:id="58" w:name="ref-Chambers2007"/>
     <w:p>
       <w:pPr>
         <w:pStyle w:val="Bibliography"/>
@@ -5040,7 +4950,7 @@
       <w:r>
         <w:t xml:space="preserve"> </w:t>
       </w:r>
-      <w:hyperlink r:id="rId50">
+      <w:hyperlink r:id="rId57">
         <w:r>
           <w:rPr>
             <w:rStyle w:val="Hyperlink"/>
@@ -5052,8 +4962,8 @@
         <w:t xml:space="preserve">.</w:t>
       </w:r>
     </w:p>
-    <w:bookmarkEnd w:id="51"/>
-    <w:bookmarkStart w:id="53" w:name="ref-CEC2006"/>
+    <w:bookmarkEnd w:id="58"/>
+    <w:bookmarkStart w:id="60" w:name="ref-CEC2006"/>
     <w:p>
       <w:pPr>
         <w:pStyle w:val="Bibliography"/>
@@ -5076,7 +4986,7 @@
       <w:r>
         <w:t xml:space="preserve"> </w:t>
       </w:r>
-      <w:hyperlink r:id="rId52">
+      <w:hyperlink r:id="rId59">
         <w:r>
           <w:rPr>
             <w:rStyle w:val="Hyperlink"/>
@@ -5088,8 +4998,8 @@
         <w:t xml:space="preserve">.</w:t>
       </w:r>
     </w:p>
-    <w:bookmarkEnd w:id="53"/>
-    <w:bookmarkStart w:id="55" w:name="ref-Condon2018"/>
+    <w:bookmarkEnd w:id="60"/>
+    <w:bookmarkStart w:id="62" w:name="ref-Condon2018"/>
     <w:p>
       <w:pPr>
         <w:pStyle w:val="Bibliography"/>
@@ -5127,7 +5037,7 @@
       <w:r>
         <w:t xml:space="preserve"> </w:t>
       </w:r>
-      <w:hyperlink r:id="rId54">
+      <w:hyperlink r:id="rId61">
         <w:r>
           <w:rPr>
             <w:rStyle w:val="Hyperlink"/>
@@ -5139,8 +5049,8 @@
         <w:t xml:space="preserve">.</w:t>
       </w:r>
     </w:p>
-    <w:bookmarkEnd w:id="55"/>
-    <w:bookmarkStart w:id="56" w:name="ref-DAntonio1992"/>
+    <w:bookmarkEnd w:id="62"/>
+    <w:bookmarkStart w:id="63" w:name="ref-DAntonio1992"/>
     <w:p>
       <w:pPr>
         <w:pStyle w:val="Bibliography"/>
@@ -5176,8 +5086,8 @@
         <w:t xml:space="preserve">23: 63–87.</w:t>
       </w:r>
     </w:p>
-    <w:bookmarkEnd w:id="56"/>
-    <w:bookmarkStart w:id="58" w:name="ref-Davies2010"/>
+    <w:bookmarkEnd w:id="63"/>
+    <w:bookmarkStart w:id="65" w:name="ref-Davies2010"/>
     <w:p>
       <w:pPr>
         <w:pStyle w:val="Bibliography"/>
@@ -5215,7 +5125,7 @@
       <w:r>
         <w:t xml:space="preserve"> </w:t>
       </w:r>
-      <w:hyperlink r:id="rId57">
+      <w:hyperlink r:id="rId64">
         <w:r>
           <w:rPr>
             <w:rStyle w:val="Hyperlink"/>
@@ -5227,8 +5137,8 @@
         <w:t xml:space="preserve">.</w:t>
       </w:r>
     </w:p>
-    <w:bookmarkEnd w:id="58"/>
-    <w:bookmarkStart w:id="60" w:name="ref-Davies2011"/>
+    <w:bookmarkEnd w:id="65"/>
+    <w:bookmarkStart w:id="67" w:name="ref-Davies2011"/>
     <w:p>
       <w:pPr>
         <w:pStyle w:val="Bibliography"/>
@@ -5266,7 +5176,7 @@
       <w:r>
         <w:t xml:space="preserve"> </w:t>
       </w:r>
-      <w:hyperlink r:id="rId59">
+      <w:hyperlink r:id="rId66">
         <w:r>
           <w:rPr>
             <w:rStyle w:val="Hyperlink"/>
@@ -5278,8 +5188,8 @@
         <w:t xml:space="preserve">.</w:t>
       </w:r>
     </w:p>
-    <w:bookmarkEnd w:id="60"/>
-    <w:bookmarkStart w:id="62" w:name="ref-Davies2013"/>
+    <w:bookmarkEnd w:id="67"/>
+    <w:bookmarkStart w:id="69" w:name="ref-Davies2013"/>
     <w:p>
       <w:pPr>
         <w:pStyle w:val="Bibliography"/>
@@ -5317,7 +5227,7 @@
       <w:r>
         <w:t xml:space="preserve"> </w:t>
       </w:r>
-      <w:hyperlink r:id="rId61">
+      <w:hyperlink r:id="rId68">
         <w:r>
           <w:rPr>
             <w:rStyle w:val="Hyperlink"/>
@@ -5329,8 +5239,8 @@
         <w:t xml:space="preserve">.</w:t>
       </w:r>
     </w:p>
-    <w:bookmarkEnd w:id="62"/>
-    <w:bookmarkStart w:id="64" w:name="ref-Davis2000"/>
+    <w:bookmarkEnd w:id="69"/>
+    <w:bookmarkStart w:id="71" w:name="ref-Davis2000"/>
     <w:p>
       <w:pPr>
         <w:pStyle w:val="Bibliography"/>
@@ -5368,7 +5278,7 @@
       <w:r>
         <w:t xml:space="preserve"> </w:t>
       </w:r>
-      <w:hyperlink r:id="rId63">
+      <w:hyperlink r:id="rId70">
         <w:r>
           <w:rPr>
             <w:rStyle w:val="Hyperlink"/>
@@ -5380,8 +5290,8 @@
         <w:t xml:space="preserve">.</w:t>
       </w:r>
     </w:p>
-    <w:bookmarkEnd w:id="64"/>
-    <w:bookmarkStart w:id="66" w:name="ref-Doescher1984"/>
+    <w:bookmarkEnd w:id="71"/>
+    <w:bookmarkStart w:id="73" w:name="ref-Doescher1984"/>
     <w:p>
       <w:pPr>
         <w:pStyle w:val="Bibliography"/>
@@ -5404,7 +5314,7 @@
       <w:r>
         <w:t xml:space="preserve"> </w:t>
       </w:r>
-      <w:hyperlink r:id="rId65">
+      <w:hyperlink r:id="rId72">
         <w:r>
           <w:rPr>
             <w:rStyle w:val="Hyperlink"/>
@@ -5416,8 +5326,8 @@
         <w:t xml:space="preserve">.</w:t>
       </w:r>
     </w:p>
-    <w:bookmarkEnd w:id="66"/>
-    <w:bookmarkStart w:id="68" w:name="ref-Eckert1986"/>
+    <w:bookmarkEnd w:id="73"/>
+    <w:bookmarkStart w:id="75" w:name="ref-Eckert1986"/>
     <w:p>
       <w:pPr>
         <w:pStyle w:val="Bibliography"/>
@@ -5455,7 +5365,7 @@
       <w:r>
         <w:t xml:space="preserve"> </w:t>
       </w:r>
-      <w:hyperlink r:id="rId67">
+      <w:hyperlink r:id="rId74">
         <w:r>
           <w:rPr>
             <w:rStyle w:val="Hyperlink"/>
@@ -5467,8 +5377,8 @@
         <w:t xml:space="preserve">.</w:t>
       </w:r>
     </w:p>
-    <w:bookmarkEnd w:id="68"/>
-    <w:bookmarkStart w:id="70" w:name="ref-Eidenshink2007"/>
+    <w:bookmarkEnd w:id="75"/>
+    <w:bookmarkStart w:id="77" w:name="ref-Eidenshink2007"/>
     <w:p>
       <w:pPr>
         <w:pStyle w:val="Bibliography"/>
@@ -5506,7 +5416,7 @@
       <w:r>
         <w:t xml:space="preserve"> </w:t>
       </w:r>
-      <w:hyperlink r:id="rId69">
+      <w:hyperlink r:id="rId76">
         <w:r>
           <w:rPr>
             <w:rStyle w:val="Hyperlink"/>
@@ -5518,8 +5428,8 @@
         <w:t xml:space="preserve">.</w:t>
       </w:r>
     </w:p>
-    <w:bookmarkEnd w:id="70"/>
-    <w:bookmarkStart w:id="72" w:name="ref-Fusco2019"/>
+    <w:bookmarkEnd w:id="77"/>
+    <w:bookmarkStart w:id="79" w:name="ref-Fusco2019"/>
     <w:p>
       <w:pPr>
         <w:pStyle w:val="Bibliography"/>
@@ -5551,7 +5461,7 @@
       <w:r>
         <w:t xml:space="preserve"> </w:t>
       </w:r>
-      <w:hyperlink r:id="rId71">
+      <w:hyperlink r:id="rId78">
         <w:r>
           <w:rPr>
             <w:rStyle w:val="Hyperlink"/>
@@ -5563,8 +5473,8 @@
         <w:t xml:space="preserve">.</w:t>
       </w:r>
     </w:p>
-    <w:bookmarkEnd w:id="72"/>
-    <w:bookmarkStart w:id="74" w:name="ref-Gagnon2015"/>
+    <w:bookmarkEnd w:id="79"/>
+    <w:bookmarkStart w:id="81" w:name="ref-Gagnon2015"/>
     <w:p>
       <w:pPr>
         <w:pStyle w:val="Bibliography"/>
@@ -5602,7 +5512,7 @@
       <w:r>
         <w:t xml:space="preserve"> </w:t>
       </w:r>
-      <w:hyperlink r:id="rId73">
+      <w:hyperlink r:id="rId80">
         <w:r>
           <w:rPr>
             <w:rStyle w:val="Hyperlink"/>
@@ -5614,8 +5524,8 @@
         <w:t xml:space="preserve">.</w:t>
       </w:r>
     </w:p>
-    <w:bookmarkEnd w:id="74"/>
-    <w:bookmarkStart w:id="75" w:name="ref-Gelman1992"/>
+    <w:bookmarkEnd w:id="81"/>
+    <w:bookmarkStart w:id="82" w:name="ref-Gelman1992"/>
     <w:p>
       <w:pPr>
         <w:pStyle w:val="Bibliography"/>
@@ -5645,8 +5555,8 @@
         <w:t xml:space="preserve">7 (4): 457–72.</w:t>
       </w:r>
     </w:p>
-    <w:bookmarkEnd w:id="75"/>
-    <w:bookmarkStart w:id="77" w:name="ref-Germino2018"/>
+    <w:bookmarkEnd w:id="82"/>
+    <w:bookmarkStart w:id="84" w:name="ref-Germino2018"/>
     <w:p>
       <w:pPr>
         <w:pStyle w:val="Bibliography"/>
@@ -5684,7 +5594,7 @@
       <w:r>
         <w:t xml:space="preserve"> </w:t>
       </w:r>
-      <w:hyperlink r:id="rId76">
+      <w:hyperlink r:id="rId83">
         <w:r>
           <w:rPr>
             <w:rStyle w:val="Hyperlink"/>
@@ -5696,8 +5606,8 @@
         <w:t xml:space="preserve">.</w:t>
       </w:r>
     </w:p>
-    <w:bookmarkEnd w:id="77"/>
-    <w:bookmarkStart w:id="79" w:name="ref-Germino2016"/>
+    <w:bookmarkEnd w:id="84"/>
+    <w:bookmarkStart w:id="86" w:name="ref-Germino2016"/>
     <w:p>
       <w:pPr>
         <w:pStyle w:val="Bibliography"/>
@@ -5720,7 +5630,7 @@
       <w:r>
         <w:t xml:space="preserve"> </w:t>
       </w:r>
-      <w:hyperlink r:id="rId78">
+      <w:hyperlink r:id="rId85">
         <w:r>
           <w:rPr>
             <w:rStyle w:val="Hyperlink"/>
@@ -5732,8 +5642,8 @@
         <w:t xml:space="preserve">.</w:t>
       </w:r>
     </w:p>
-    <w:bookmarkEnd w:id="79"/>
-    <w:bookmarkStart w:id="80" w:name="ref-Gibbens2001"/>
+    <w:bookmarkEnd w:id="86"/>
+    <w:bookmarkStart w:id="87" w:name="ref-Gibbens2001"/>
     <w:p>
       <w:pPr>
         <w:pStyle w:val="Bibliography"/>
@@ -5769,8 +5679,8 @@
         <w:t xml:space="preserve">49: 221–63.</w:t>
       </w:r>
     </w:p>
-    <w:bookmarkEnd w:id="80"/>
-    <w:bookmarkStart w:id="81" w:name="ref-Hassan1986"/>
+    <w:bookmarkEnd w:id="87"/>
+    <w:bookmarkStart w:id="88" w:name="ref-Hassan1986"/>
     <w:p>
       <w:pPr>
         <w:pStyle w:val="Bibliography"/>
@@ -5806,8 +5716,8 @@
         <w:t xml:space="preserve">67 (1): 269–72.</w:t>
       </w:r>
     </w:p>
-    <w:bookmarkEnd w:id="81"/>
-    <w:bookmarkStart w:id="83" w:name="ref-Heerdt1996"/>
+    <w:bookmarkEnd w:id="88"/>
+    <w:bookmarkStart w:id="90" w:name="ref-Heerdt1996"/>
     <w:p>
       <w:pPr>
         <w:pStyle w:val="Bibliography"/>
@@ -5845,7 +5755,7 @@
       <w:r>
         <w:t xml:space="preserve"> </w:t>
       </w:r>
-      <w:hyperlink r:id="rId82">
+      <w:hyperlink r:id="rId89">
         <w:r>
           <w:rPr>
             <w:rStyle w:val="Hyperlink"/>
@@ -5857,8 +5767,8 @@
         <w:t xml:space="preserve">.</w:t>
       </w:r>
     </w:p>
-    <w:bookmarkEnd w:id="83"/>
-    <w:bookmarkStart w:id="85" w:name="ref-Heydari2017"/>
+    <w:bookmarkEnd w:id="90"/>
+    <w:bookmarkStart w:id="92" w:name="ref-Heydari2017"/>
     <w:p>
       <w:pPr>
         <w:pStyle w:val="Bibliography"/>
@@ -5896,7 +5806,7 @@
       <w:r>
         <w:t xml:space="preserve"> </w:t>
       </w:r>
-      <w:hyperlink r:id="rId84">
+      <w:hyperlink r:id="rId91">
         <w:r>
           <w:rPr>
             <w:rStyle w:val="Hyperlink"/>
@@ -5908,8 +5818,8 @@
         <w:t xml:space="preserve">.</w:t>
       </w:r>
     </w:p>
-    <w:bookmarkEnd w:id="85"/>
-    <w:bookmarkStart w:id="87" w:name="ref-Hirota2011"/>
+    <w:bookmarkEnd w:id="92"/>
+    <w:bookmarkStart w:id="94" w:name="ref-Hirota2011"/>
     <w:p>
       <w:pPr>
         <w:pStyle w:val="Bibliography"/>
@@ -5947,7 +5857,7 @@
       <w:r>
         <w:t xml:space="preserve"> </w:t>
       </w:r>
-      <w:hyperlink r:id="rId86">
+      <w:hyperlink r:id="rId93">
         <w:r>
           <w:rPr>
             <w:rStyle w:val="Hyperlink"/>
@@ -5959,8 +5869,8 @@
         <w:t xml:space="preserve">.</w:t>
       </w:r>
     </w:p>
-    <w:bookmarkEnd w:id="87"/>
-    <w:bookmarkStart w:id="89" w:name="ref-Humphrey2001"/>
+    <w:bookmarkEnd w:id="94"/>
+    <w:bookmarkStart w:id="96" w:name="ref-Humphrey2001"/>
     <w:p>
       <w:pPr>
         <w:pStyle w:val="Bibliography"/>
@@ -5998,7 +5908,7 @@
       <w:r>
         <w:t xml:space="preserve"> </w:t>
       </w:r>
-      <w:hyperlink r:id="rId88">
+      <w:hyperlink r:id="rId95">
         <w:r>
           <w:rPr>
             <w:rStyle w:val="Hyperlink"/>
@@ -6010,8 +5920,8 @@
         <w:t xml:space="preserve">.</w:t>
       </w:r>
     </w:p>
-    <w:bookmarkEnd w:id="89"/>
-    <w:bookmarkStart w:id="90" w:name="ref-Jones2015"/>
+    <w:bookmarkEnd w:id="96"/>
+    <w:bookmarkStart w:id="97" w:name="ref-Jones2015"/>
     <w:p>
       <w:pPr>
         <w:pStyle w:val="Bibliography"/>
@@ -6047,8 +5957,8 @@
         <w:t xml:space="preserve">6 (7): 1–21.</w:t>
       </w:r>
     </w:p>
-    <w:bookmarkEnd w:id="90"/>
-    <w:bookmarkStart w:id="92" w:name="ref-Keeley2009"/>
+    <w:bookmarkEnd w:id="97"/>
+    <w:bookmarkStart w:id="99" w:name="ref-Keeley2009"/>
     <w:p>
       <w:pPr>
         <w:pStyle w:val="Bibliography"/>
@@ -6086,7 +5996,7 @@
       <w:r>
         <w:t xml:space="preserve"> </w:t>
       </w:r>
-      <w:hyperlink r:id="rId91">
+      <w:hyperlink r:id="rId98">
         <w:r>
           <w:rPr>
             <w:rStyle w:val="Hyperlink"/>
@@ -6098,8 +6008,8 @@
         <w:t xml:space="preserve">.</w:t>
       </w:r>
     </w:p>
-    <w:bookmarkEnd w:id="92"/>
-    <w:bookmarkStart w:id="94" w:name="ref-Keeley2011"/>
+    <w:bookmarkEnd w:id="99"/>
+    <w:bookmarkStart w:id="101" w:name="ref-Keeley2011"/>
     <w:p>
       <w:pPr>
         <w:pStyle w:val="Bibliography"/>
@@ -6137,7 +6047,7 @@
       <w:r>
         <w:t xml:space="preserve"> </w:t>
       </w:r>
-      <w:hyperlink r:id="rId93">
+      <w:hyperlink r:id="rId100">
         <w:r>
           <w:rPr>
             <w:rStyle w:val="Hyperlink"/>
@@ -6149,8 +6059,8 @@
         <w:t xml:space="preserve">.</w:t>
       </w:r>
     </w:p>
-    <w:bookmarkEnd w:id="94"/>
-    <w:bookmarkStart w:id="96" w:name="ref-Kerns2020"/>
+    <w:bookmarkEnd w:id="101"/>
+    <w:bookmarkStart w:id="103" w:name="ref-Kerns2020"/>
     <w:p>
       <w:pPr>
         <w:pStyle w:val="Bibliography"/>
@@ -6188,7 +6098,7 @@
       <w:r>
         <w:t xml:space="preserve"> </w:t>
       </w:r>
-      <w:hyperlink r:id="rId95">
+      <w:hyperlink r:id="rId102">
         <w:r>
           <w:rPr>
             <w:rStyle w:val="Hyperlink"/>
@@ -6200,8 +6110,8 @@
         <w:t xml:space="preserve">.</w:t>
       </w:r>
     </w:p>
-    <w:bookmarkEnd w:id="96"/>
-    <w:bookmarkStart w:id="97" w:name="ref-Key1999"/>
+    <w:bookmarkEnd w:id="103"/>
+    <w:bookmarkStart w:id="104" w:name="ref-Key1999"/>
     <w:p>
       <w:pPr>
         <w:pStyle w:val="Bibliography"/>
@@ -6228,8 +6138,8 @@
         <w:t xml:space="preserve">.</w:t>
       </w:r>
     </w:p>
-    <w:bookmarkEnd w:id="97"/>
-    <w:bookmarkStart w:id="99" w:name="ref-Kimura2011"/>
+    <w:bookmarkEnd w:id="104"/>
+    <w:bookmarkStart w:id="106" w:name="ref-Kimura2011"/>
     <w:p>
       <w:pPr>
         <w:pStyle w:val="Bibliography"/>
@@ -6267,7 +6177,7 @@
       <w:r>
         <w:t xml:space="preserve"> </w:t>
       </w:r>
-      <w:hyperlink r:id="rId98">
+      <w:hyperlink r:id="rId105">
         <w:r>
           <w:rPr>
             <w:rStyle w:val="Hyperlink"/>
@@ -6279,8 +6189,8 @@
         <w:t xml:space="preserve">.</w:t>
       </w:r>
     </w:p>
-    <w:bookmarkEnd w:id="99"/>
-    <w:bookmarkStart w:id="101" w:name="ref-Kitzberger2016"/>
+    <w:bookmarkEnd w:id="106"/>
+    <w:bookmarkStart w:id="108" w:name="ref-Kitzberger2016"/>
     <w:p>
       <w:pPr>
         <w:pStyle w:val="Bibliography"/>
@@ -6318,7 +6228,7 @@
       <w:r>
         <w:t xml:space="preserve"> </w:t>
       </w:r>
-      <w:hyperlink r:id="rId100">
+      <w:hyperlink r:id="rId107">
         <w:r>
           <w:rPr>
             <w:rStyle w:val="Hyperlink"/>
@@ -6330,8 +6240,8 @@
         <w:t xml:space="preserve">.</w:t>
       </w:r>
     </w:p>
-    <w:bookmarkEnd w:id="101"/>
-    <w:bookmarkStart w:id="103" w:name="ref-Knapp1996"/>
+    <w:bookmarkEnd w:id="108"/>
+    <w:bookmarkStart w:id="110" w:name="ref-Knapp1996"/>
     <w:p>
       <w:pPr>
         <w:pStyle w:val="Bibliography"/>
@@ -6369,7 +6279,7 @@
       <w:r>
         <w:t xml:space="preserve"> </w:t>
       </w:r>
-      <w:hyperlink r:id="rId102">
+      <w:hyperlink r:id="rId109">
         <w:r>
           <w:rPr>
             <w:rStyle w:val="Hyperlink"/>
@@ -6381,8 +6291,8 @@
         <w:t xml:space="preserve">.</w:t>
       </w:r>
     </w:p>
-    <w:bookmarkEnd w:id="103"/>
-    <w:bookmarkStart w:id="104" w:name="ref-Kolden2015"/>
+    <w:bookmarkEnd w:id="110"/>
+    <w:bookmarkStart w:id="111" w:name="ref-Kolden2015"/>
     <w:p>
       <w:pPr>
         <w:pStyle w:val="Bibliography"/>
@@ -6418,8 +6328,8 @@
         <w:t xml:space="preserve">24: 1023–28.</w:t>
       </w:r>
     </w:p>
-    <w:bookmarkEnd w:id="104"/>
-    <w:bookmarkStart w:id="105" w:name="ref-Koontz2020"/>
+    <w:bookmarkEnd w:id="111"/>
+    <w:bookmarkStart w:id="112" w:name="ref-Koontz2020"/>
     <w:p>
       <w:pPr>
         <w:pStyle w:val="Bibliography"/>
@@ -6449,8 +6359,8 @@
         <w:t xml:space="preserve">23 (3): 483–94.</w:t>
       </w:r>
     </w:p>
-    <w:bookmarkEnd w:id="105"/>
-    <w:bookmarkStart w:id="107" w:name="ref-Lipoma2018"/>
+    <w:bookmarkEnd w:id="112"/>
+    <w:bookmarkStart w:id="114" w:name="ref-Lipoma2018"/>
     <w:p>
       <w:pPr>
         <w:pStyle w:val="Bibliography"/>
@@ -6488,7 +6398,7 @@
       <w:r>
         <w:t xml:space="preserve"> </w:t>
       </w:r>
-      <w:hyperlink r:id="rId106">
+      <w:hyperlink r:id="rId113">
         <w:r>
           <w:rPr>
             <w:rStyle w:val="Hyperlink"/>
@@ -6500,8 +6410,8 @@
         <w:t xml:space="preserve">.</w:t>
       </w:r>
     </w:p>
-    <w:bookmarkEnd w:id="107"/>
-    <w:bookmarkStart w:id="109" w:name="ref-Liyanage2017"/>
+    <w:bookmarkEnd w:id="114"/>
+    <w:bookmarkStart w:id="116" w:name="ref-Liyanage2017"/>
     <w:p>
       <w:pPr>
         <w:pStyle w:val="Bibliography"/>
@@ -6539,7 +6449,7 @@
       <w:r>
         <w:t xml:space="preserve"> </w:t>
       </w:r>
-      <w:hyperlink r:id="rId108">
+      <w:hyperlink r:id="rId115">
         <w:r>
           <w:rPr>
             <w:rStyle w:val="Hyperlink"/>
@@ -6551,8 +6461,8 @@
         <w:t xml:space="preserve">.</w:t>
       </w:r>
     </w:p>
-    <w:bookmarkEnd w:id="109"/>
-    <w:bookmarkStart w:id="111" w:name="ref-Mahood2019"/>
+    <w:bookmarkEnd w:id="116"/>
+    <w:bookmarkStart w:id="118" w:name="ref-Mahood2019"/>
     <w:p>
       <w:pPr>
         <w:pStyle w:val="Bibliography"/>
@@ -6590,7 +6500,7 @@
       <w:r>
         <w:t xml:space="preserve"> </w:t>
       </w:r>
-      <w:hyperlink r:id="rId110">
+      <w:hyperlink r:id="rId117">
         <w:r>
           <w:rPr>
             <w:rStyle w:val="Hyperlink"/>
@@ -6602,8 +6512,8 @@
         <w:t xml:space="preserve">.</w:t>
       </w:r>
     </w:p>
-    <w:bookmarkEnd w:id="111"/>
-    <w:bookmarkStart w:id="113" w:name="ref-Maia2012"/>
+    <w:bookmarkEnd w:id="118"/>
+    <w:bookmarkStart w:id="120" w:name="ref-Maia2012"/>
     <w:p>
       <w:pPr>
         <w:pStyle w:val="Bibliography"/>
@@ -6641,7 +6551,7 @@
       <w:r>
         <w:t xml:space="preserve"> </w:t>
       </w:r>
-      <w:hyperlink r:id="rId112">
+      <w:hyperlink r:id="rId119">
         <w:r>
           <w:rPr>
             <w:rStyle w:val="Hyperlink"/>
@@ -6653,8 +6563,8 @@
         <w:t xml:space="preserve">.</w:t>
       </w:r>
     </w:p>
-    <w:bookmarkEnd w:id="113"/>
-    <w:bookmarkStart w:id="115" w:name="ref-Melillo2014"/>
+    <w:bookmarkEnd w:id="120"/>
+    <w:bookmarkStart w:id="122" w:name="ref-Melillo2014"/>
     <w:p>
       <w:pPr>
         <w:pStyle w:val="Bibliography"/>
@@ -6839,7 +6749,7 @@
       <w:r>
         <w:t xml:space="preserve"> </w:t>
       </w:r>
-      <w:hyperlink r:id="rId114">
+      <w:hyperlink r:id="rId121">
         <w:r>
           <w:rPr>
             <w:rStyle w:val="Hyperlink"/>
@@ -6851,8 +6761,8 @@
         <w:t xml:space="preserve">.</w:t>
       </w:r>
     </w:p>
-    <w:bookmarkEnd w:id="115"/>
-    <w:bookmarkStart w:id="116" w:name="ref-Meyer1994"/>
+    <w:bookmarkEnd w:id="122"/>
+    <w:bookmarkStart w:id="123" w:name="ref-Meyer1994"/>
     <w:p>
       <w:pPr>
         <w:pStyle w:val="Bibliography"/>
@@ -6891,8 +6801,8 @@
         <w:t xml:space="preserve">, 244–51.</w:t>
       </w:r>
     </w:p>
-    <w:bookmarkEnd w:id="116"/>
-    <w:bookmarkStart w:id="117" w:name="ref-Meyer2013"/>
+    <w:bookmarkEnd w:id="123"/>
+    <w:bookmarkStart w:id="124" w:name="ref-Meyer2013"/>
     <w:p>
       <w:pPr>
         <w:pStyle w:val="Bibliography"/>
@@ -6928,8 +6838,8 @@
         <w:t xml:space="preserve">151 (2): 176–83.</w:t>
       </w:r>
     </w:p>
-    <w:bookmarkEnd w:id="117"/>
-    <w:bookmarkStart w:id="119" w:name="ref-Miller2010"/>
+    <w:bookmarkEnd w:id="124"/>
+    <w:bookmarkStart w:id="126" w:name="ref-Miller2010"/>
     <w:p>
       <w:pPr>
         <w:pStyle w:val="Bibliography"/>
@@ -6967,7 +6877,7 @@
       <w:r>
         <w:t xml:space="preserve"> </w:t>
       </w:r>
-      <w:hyperlink r:id="rId118">
+      <w:hyperlink r:id="rId125">
         <w:r>
           <w:rPr>
             <w:rStyle w:val="Hyperlink"/>
@@ -6979,8 +6889,8 @@
         <w:t xml:space="preserve">.</w:t>
       </w:r>
     </w:p>
-    <w:bookmarkEnd w:id="119"/>
-    <w:bookmarkStart w:id="121" w:name="ref-Miller2009"/>
+    <w:bookmarkEnd w:id="126"/>
+    <w:bookmarkStart w:id="128" w:name="ref-Miller2009"/>
     <w:p>
       <w:pPr>
         <w:pStyle w:val="Bibliography"/>
@@ -7018,7 +6928,7 @@
       <w:r>
         <w:t xml:space="preserve"> </w:t>
       </w:r>
-      <w:hyperlink r:id="rId120">
+      <w:hyperlink r:id="rId127">
         <w:r>
           <w:rPr>
             <w:rStyle w:val="Hyperlink"/>
@@ -7030,8 +6940,8 @@
         <w:t xml:space="preserve">.</w:t>
       </w:r>
     </w:p>
-    <w:bookmarkEnd w:id="121"/>
-    <w:bookmarkStart w:id="122" w:name="ref-Milton2004"/>
+    <w:bookmarkEnd w:id="128"/>
+    <w:bookmarkStart w:id="129" w:name="ref-Milton2004"/>
     <w:p>
       <w:pPr>
         <w:pStyle w:val="Bibliography"/>
@@ -7067,8 +6977,8 @@
         <w:t xml:space="preserve">100 (1-2): 69–75.</w:t>
       </w:r>
     </w:p>
-    <w:bookmarkEnd w:id="122"/>
-    <w:bookmarkStart w:id="124" w:name="ref-Monty2013"/>
+    <w:bookmarkEnd w:id="129"/>
+    <w:bookmarkStart w:id="131" w:name="ref-Monty2013"/>
     <w:p>
       <w:pPr>
         <w:pStyle w:val="Bibliography"/>
@@ -7106,7 +7016,7 @@
       <w:r>
         <w:t xml:space="preserve"> </w:t>
       </w:r>
-      <w:hyperlink r:id="rId123">
+      <w:hyperlink r:id="rId130">
         <w:r>
           <w:rPr>
             <w:rStyle w:val="Hyperlink"/>
@@ -7118,8 +7028,8 @@
         <w:t xml:space="preserve">.</w:t>
       </w:r>
     </w:p>
-    <w:bookmarkEnd w:id="124"/>
-    <w:bookmarkStart w:id="126" w:name="ref-Morgan1988"/>
+    <w:bookmarkEnd w:id="131"/>
+    <w:bookmarkStart w:id="133" w:name="ref-Morgan1988"/>
     <w:p>
       <w:pPr>
         <w:pStyle w:val="Bibliography"/>
@@ -7151,7 +7061,7 @@
       <w:r>
         <w:t xml:space="preserve"> </w:t>
       </w:r>
-      <w:hyperlink r:id="rId125">
+      <w:hyperlink r:id="rId132">
         <w:r>
           <w:rPr>
             <w:rStyle w:val="Hyperlink"/>
@@ -7163,8 +7073,8 @@
         <w:t xml:space="preserve">.</w:t>
       </w:r>
     </w:p>
-    <w:bookmarkEnd w:id="126"/>
-    <w:bookmarkStart w:id="128" w:name="ref-Nagel2004"/>
+    <w:bookmarkEnd w:id="133"/>
+    <w:bookmarkStart w:id="135" w:name="ref-Nagel2004"/>
     <w:p>
       <w:pPr>
         <w:pStyle w:val="Bibliography"/>
@@ -7202,7 +7112,7 @@
       <w:r>
         <w:t xml:space="preserve"> </w:t>
       </w:r>
-      <w:hyperlink r:id="rId127">
+      <w:hyperlink r:id="rId134">
         <w:r>
           <w:rPr>
             <w:rStyle w:val="Hyperlink"/>
@@ -7214,8 +7124,8 @@
         <w:t xml:space="preserve">.</w:t>
       </w:r>
     </w:p>
-    <w:bookmarkEnd w:id="128"/>
-    <w:bookmarkStart w:id="130" w:name="ref-Ottaviani2020"/>
+    <w:bookmarkEnd w:id="135"/>
+    <w:bookmarkStart w:id="137" w:name="ref-Ottaviani2020"/>
     <w:p>
       <w:pPr>
         <w:pStyle w:val="Bibliography"/>
@@ -7253,7 +7163,7 @@
       <w:r>
         <w:t xml:space="preserve"> </w:t>
       </w:r>
-      <w:hyperlink r:id="rId129">
+      <w:hyperlink r:id="rId136">
         <w:r>
           <w:rPr>
             <w:rStyle w:val="Hyperlink"/>
@@ -7265,8 +7175,8 @@
         <w:t xml:space="preserve">.</w:t>
       </w:r>
     </w:p>
-    <w:bookmarkEnd w:id="130"/>
-    <w:bookmarkStart w:id="131" w:name="ref-Ottmar2007"/>
+    <w:bookmarkEnd w:id="137"/>
+    <w:bookmarkStart w:id="138" w:name="ref-Ottmar2007"/>
     <w:p>
       <w:pPr>
         <w:pStyle w:val="Bibliography"/>
@@ -7296,8 +7206,8 @@
         <w:t xml:space="preserve">37 (12): 2383–93.</w:t>
       </w:r>
     </w:p>
-    <w:bookmarkEnd w:id="131"/>
-    <w:bookmarkStart w:id="133" w:name="ref-Owens1992"/>
+    <w:bookmarkEnd w:id="138"/>
+    <w:bookmarkStart w:id="140" w:name="ref-Owens1992"/>
     <w:p>
       <w:pPr>
         <w:pStyle w:val="Bibliography"/>
@@ -7335,7 +7245,7 @@
       <w:r>
         <w:t xml:space="preserve"> </w:t>
       </w:r>
-      <w:hyperlink r:id="rId132">
+      <w:hyperlink r:id="rId139">
         <w:r>
           <w:rPr>
             <w:rStyle w:val="Hyperlink"/>
@@ -7347,8 +7257,8 @@
         <w:t xml:space="preserve">.</w:t>
       </w:r>
     </w:p>
-    <w:bookmarkEnd w:id="133"/>
-    <w:bookmarkStart w:id="135" w:name="ref-Palmer2018"/>
+    <w:bookmarkEnd w:id="140"/>
+    <w:bookmarkStart w:id="142" w:name="ref-Palmer2018"/>
     <w:p>
       <w:pPr>
         <w:pStyle w:val="Bibliography"/>
@@ -7386,7 +7296,7 @@
       <w:r>
         <w:t xml:space="preserve"> </w:t>
       </w:r>
-      <w:hyperlink r:id="rId134">
+      <w:hyperlink r:id="rId141">
         <w:r>
           <w:rPr>
             <w:rStyle w:val="Hyperlink"/>
@@ -7398,8 +7308,8 @@
         <w:t xml:space="preserve">.</w:t>
       </w:r>
     </w:p>
-    <w:bookmarkEnd w:id="135"/>
-    <w:bookmarkStart w:id="137" w:name="ref-Parks2018"/>
+    <w:bookmarkEnd w:id="142"/>
+    <w:bookmarkStart w:id="144" w:name="ref-Parks2018"/>
     <w:p>
       <w:pPr>
         <w:pStyle w:val="Bibliography"/>
@@ -7437,7 +7347,7 @@
       <w:r>
         <w:t xml:space="preserve"> </w:t>
       </w:r>
-      <w:hyperlink r:id="rId136">
+      <w:hyperlink r:id="rId143">
         <w:r>
           <w:rPr>
             <w:rStyle w:val="Hyperlink"/>
@@ -7449,14 +7359,14 @@
         <w:t xml:space="preserve">.</w:t>
       </w:r>
     </w:p>
-    <w:bookmarkEnd w:id="137"/>
-    <w:bookmarkStart w:id="138" w:name="ref-Perryman2001"/>
+    <w:bookmarkEnd w:id="144"/>
+    <w:bookmarkStart w:id="146" w:name="ref-Petraitis1999"/>
     <w:p>
       <w:pPr>
         <w:pStyle w:val="Bibliography"/>
       </w:pPr>
       <w:r>
-        <w:t xml:space="preserve">Perryman, Barry L, Aaron M Maier, Ann L Hild, and Richard A Olson. 2001.</w:t>
+        <w:t xml:space="preserve">Petraitis, Peter S., and Roger Earl Latham. 1999.</w:t>
       </w:r>
       <w:r>
         <w:t xml:space="preserve"> </w:t>
@@ -7465,7 +7375,7 @@
         <w:t xml:space="preserve">“</w:t>
       </w:r>
       <w:r>
-        <w:t xml:space="preserve">Demographic characteristics of 3 Artemisia tridentata Nutt. subspecies</w:t>
+        <w:t xml:space="preserve">The importance of scale in testing the origins of alternative community states</w:t>
       </w:r>
       <w:r>
         <w:t xml:space="preserve">.”</w:t>
@@ -7477,23 +7387,37 @@
         <w:rPr>
           <w:i/>
         </w:rPr>
-        <w:t xml:space="preserve">Journal of Range Management</w:t>
-      </w:r>
-      <w:r>
-        <w:t xml:space="preserve"> </w:t>
-      </w:r>
-      <w:r>
-        <w:t xml:space="preserve">54 (2): 166–70.</w:t>
-      </w:r>
-    </w:p>
-    <w:bookmarkEnd w:id="138"/>
-    <w:bookmarkStart w:id="140" w:name="ref-Petraitis1999"/>
+        <w:t xml:space="preserve">Ecology</w:t>
+      </w:r>
+      <w:r>
+        <w:t xml:space="preserve"> </w:t>
+      </w:r>
+      <w:r>
+        <w:t xml:space="preserve">80 (2): 429–42.</w:t>
+      </w:r>
+      <w:r>
+        <w:t xml:space="preserve"> </w:t>
+      </w:r>
+      <w:hyperlink r:id="rId145">
+        <w:r>
+          <w:rPr>
+            <w:rStyle w:val="Hyperlink"/>
+          </w:rPr>
+          <w:t xml:space="preserve">https://doi.org/10.1890/0012-9658(1999)080[0429:TIOSIT]2.0.CO;2</w:t>
+        </w:r>
+      </w:hyperlink>
+      <w:r>
+        <w:t xml:space="preserve">.</w:t>
+      </w:r>
+    </w:p>
+    <w:bookmarkEnd w:id="146"/>
+    <w:bookmarkStart w:id="148" w:name="ref-Plue2017"/>
     <w:p>
       <w:pPr>
         <w:pStyle w:val="Bibliography"/>
       </w:pPr>
       <w:r>
-        <w:t xml:space="preserve">Petraitis, Peter S., and Roger Earl Latham. 1999.</w:t>
+        <w:t xml:space="preserve">Plue, J., F. Colas, A. G. Auffret, and S. A. O. Cousins. 2017.</w:t>
       </w:r>
       <w:r>
         <w:t xml:space="preserve"> </w:t>
@@ -7502,7 +7426,7 @@
         <w:t xml:space="preserve">“</w:t>
       </w:r>
       <w:r>
-        <w:t xml:space="preserve">The importance of scale in testing the origins of alternative community states</w:t>
+        <w:t xml:space="preserve">Methodological bias in the seed bank flora holds significant implications for understanding seed bank community functions</w:t>
       </w:r>
       <w:r>
         <w:t xml:space="preserve">.”</w:t>
@@ -7514,37 +7438,263 @@
         <w:rPr>
           <w:i/>
         </w:rPr>
+        <w:t xml:space="preserve">Plant Biology</w:t>
+      </w:r>
+      <w:r>
+        <w:t xml:space="preserve"> </w:t>
+      </w:r>
+      <w:r>
+        <w:t xml:space="preserve">19 (2): 201–10.</w:t>
+      </w:r>
+      <w:r>
+        <w:t xml:space="preserve"> </w:t>
+      </w:r>
+      <w:hyperlink r:id="rId147">
+        <w:r>
+          <w:rPr>
+            <w:rStyle w:val="Hyperlink"/>
+          </w:rPr>
+          <w:t xml:space="preserve">https://doi.org/10.1111/plb.12516</w:t>
+        </w:r>
+      </w:hyperlink>
+      <w:r>
+        <w:t xml:space="preserve">.</w:t>
+      </w:r>
+    </w:p>
+    <w:bookmarkEnd w:id="148"/>
+    <w:bookmarkStart w:id="150" w:name="ref-R"/>
+    <w:p>
+      <w:pPr>
+        <w:pStyle w:val="Bibliography"/>
+      </w:pPr>
+      <w:r>
+        <w:t xml:space="preserve">R Core Team. 2020.</w:t>
+      </w:r>
+      <w:r>
+        <w:t xml:space="preserve"> </w:t>
+      </w:r>
+      <w:r>
+        <w:rPr>
+          <w:i/>
+        </w:rPr>
+        <w:t xml:space="preserve">R: A Language and Environment for Statistical Computing</w:t>
+      </w:r>
+      <w:r>
+        <w:t xml:space="preserve">. Vienna, Austria: R Foundation for Statistical Computing.</w:t>
+      </w:r>
+      <w:r>
+        <w:t xml:space="preserve"> </w:t>
+      </w:r>
+      <w:hyperlink r:id="rId149">
+        <w:r>
+          <w:rPr>
+            <w:rStyle w:val="Hyperlink"/>
+          </w:rPr>
+          <w:t xml:space="preserve">https://www.R-project.org/</w:t>
+        </w:r>
+      </w:hyperlink>
+      <w:r>
+        <w:t xml:space="preserve">.</w:t>
+      </w:r>
+    </w:p>
+    <w:bookmarkEnd w:id="150"/>
+    <w:bookmarkStart w:id="152" w:name="ref-Ratajczak2018"/>
+    <w:p>
+      <w:pPr>
+        <w:pStyle w:val="Bibliography"/>
+      </w:pPr>
+      <w:r>
+        <w:t xml:space="preserve">Ratajczak, Zak, Stephen R. Carpenter, Anthony R. Ives, Christopher J. Kucharik, Tanjona Ramiadantsoa, M. Allison Stegner, John W. Williams, Jien Zhang, and Monica G. Turner. 2018.</w:t>
+      </w:r>
+      <w:r>
+        <w:t xml:space="preserve"> </w:t>
+      </w:r>
+      <w:r>
+        <w:t xml:space="preserve">“</w:t>
+      </w:r>
+      <w:r>
+        <w:t xml:space="preserve">Abrupt Change in Ecological Systems: Inference and Diagnosis</w:t>
+      </w:r>
+      <w:r>
+        <w:t xml:space="preserve">.”</w:t>
+      </w:r>
+      <w:r>
+        <w:t xml:space="preserve"> </w:t>
+      </w:r>
+      <w:r>
+        <w:rPr>
+          <w:i/>
+        </w:rPr>
+        <w:t xml:space="preserve">Trends in Ecology and Evolution</w:t>
+      </w:r>
+      <w:r>
+        <w:t xml:space="preserve"> </w:t>
+      </w:r>
+      <w:r>
+        <w:t xml:space="preserve">33 (7): 513–26.</w:t>
+      </w:r>
+      <w:r>
+        <w:t xml:space="preserve"> </w:t>
+      </w:r>
+      <w:hyperlink r:id="rId151">
+        <w:r>
+          <w:rPr>
+            <w:rStyle w:val="Hyperlink"/>
+          </w:rPr>
+          <w:t xml:space="preserve">https://doi.org/10.1016/j.tree.2018.04.013</w:t>
+        </w:r>
+      </w:hyperlink>
+      <w:r>
+        <w:t xml:space="preserve">.</w:t>
+      </w:r>
+    </w:p>
+    <w:bookmarkEnd w:id="152"/>
+    <w:bookmarkStart w:id="154" w:name="ref-Rossi2014"/>
+    <w:p>
+      <w:pPr>
+        <w:pStyle w:val="Bibliography"/>
+      </w:pPr>
+      <w:r>
+        <w:t xml:space="preserve">Rossi, Rafael Drumond, Carlos Romero Martins, Pedro Lage Viana, Evandro Luís Rodrigues, and José Eugênio Côrtes Figueira. 2014.</w:t>
+      </w:r>
+      <w:r>
+        <w:t xml:space="preserve"> </w:t>
+      </w:r>
+      <w:r>
+        <w:t xml:space="preserve">“</w:t>
+      </w:r>
+      <w:r>
+        <w:t xml:space="preserve">Impact of invasion by molasses grass (Melinis minutiflora P. Beauv.) on native species and on fires in areas of campo-cerrado in Brazil</w:t>
+      </w:r>
+      <w:r>
+        <w:t xml:space="preserve">.”</w:t>
+      </w:r>
+      <w:r>
+        <w:t xml:space="preserve"> </w:t>
+      </w:r>
+      <w:r>
+        <w:rPr>
+          <w:i/>
+        </w:rPr>
+        <w:t xml:space="preserve">Acta Botanica Brasilica</w:t>
+      </w:r>
+      <w:r>
+        <w:t xml:space="preserve"> </w:t>
+      </w:r>
+      <w:r>
+        <w:t xml:space="preserve">28 (4): 631–37.</w:t>
+      </w:r>
+      <w:r>
+        <w:t xml:space="preserve"> </w:t>
+      </w:r>
+      <w:hyperlink r:id="rId153">
+        <w:r>
+          <w:rPr>
+            <w:rStyle w:val="Hyperlink"/>
+          </w:rPr>
+          <w:t xml:space="preserve">https://doi.org/10.1590/0102-33062014abb3390</w:t>
+        </w:r>
+      </w:hyperlink>
+      <w:r>
+        <w:t xml:space="preserve">.</w:t>
+      </w:r>
+    </w:p>
+    <w:bookmarkEnd w:id="154"/>
+    <w:bookmarkStart w:id="155" w:name="ref-Schimmel1996"/>
+    <w:p>
+      <w:pPr>
+        <w:pStyle w:val="Bibliography"/>
+      </w:pPr>
+      <w:r>
+        <w:t xml:space="preserve">Schimmel, Johnny, and Anders Granström. 1996.</w:t>
+      </w:r>
+      <w:r>
+        <w:t xml:space="preserve"> </w:t>
+      </w:r>
+      <w:r>
+        <w:t xml:space="preserve">“</w:t>
+      </w:r>
+      <w:r>
+        <w:t xml:space="preserve">Fire Severity and Vegetation Response in the Boreal Swedish Forest</w:t>
+      </w:r>
+      <w:r>
+        <w:t xml:space="preserve">.”</w:t>
+      </w:r>
+      <w:r>
+        <w:t xml:space="preserve"> </w:t>
+      </w:r>
+      <w:r>
+        <w:rPr>
+          <w:i/>
+        </w:rPr>
         <w:t xml:space="preserve">Ecology</w:t>
       </w:r>
       <w:r>
         <w:t xml:space="preserve"> </w:t>
       </w:r>
       <w:r>
-        <w:t xml:space="preserve">80 (2): 429–42.</w:t>
-      </w:r>
-      <w:r>
-        <w:t xml:space="preserve"> </w:t>
-      </w:r>
-      <w:hyperlink r:id="rId139">
-        <w:r>
-          <w:rPr>
-            <w:rStyle w:val="Hyperlink"/>
-          </w:rPr>
-          <w:t xml:space="preserve">https://doi.org/10.1890/0012-9658(1999)080[0429:TIOSIT]2.0.CO;2</w:t>
+        <w:t xml:space="preserve">77 (5): 1436–50.</w:t>
+      </w:r>
+    </w:p>
+    <w:bookmarkEnd w:id="155"/>
+    <w:bookmarkStart w:id="157" w:name="ref-Schlaepfer2014"/>
+    <w:p>
+      <w:pPr>
+        <w:pStyle w:val="Bibliography"/>
+      </w:pPr>
+      <w:r>
+        <w:t xml:space="preserve">Schlaepfer, Daniel R., William K. Lauenroth, and John B. Bradford. 2014.</w:t>
+      </w:r>
+      <w:r>
+        <w:t xml:space="preserve"> </w:t>
+      </w:r>
+      <w:r>
+        <w:t xml:space="preserve">“</w:t>
+      </w:r>
+      <w:r>
+        <w:t xml:space="preserve">Natural Regeneration Processes in Big Sagebrush (Artemisia tridentata)</w:t>
+      </w:r>
+      <w:r>
+        <w:t xml:space="preserve">.”</w:t>
+      </w:r>
+      <w:r>
+        <w:t xml:space="preserve"> </w:t>
+      </w:r>
+      <w:r>
+        <w:rPr>
+          <w:i/>
+        </w:rPr>
+        <w:t xml:space="preserve">Rangeland Ecology &amp; Management</w:t>
+      </w:r>
+      <w:r>
+        <w:t xml:space="preserve"> </w:t>
+      </w:r>
+      <w:r>
+        <w:t xml:space="preserve">67 (4): 344–57.</w:t>
+      </w:r>
+      <w:r>
+        <w:t xml:space="preserve"> </w:t>
+      </w:r>
+      <w:hyperlink r:id="rId156">
+        <w:r>
+          <w:rPr>
+            <w:rStyle w:val="Hyperlink"/>
+          </w:rPr>
+          <w:t xml:space="preserve">https://doi.org/10.2111/REM-D-13-00079.1</w:t>
         </w:r>
       </w:hyperlink>
       <w:r>
         <w:t xml:space="preserve">.</w:t>
       </w:r>
     </w:p>
-    <w:bookmarkEnd w:id="140"/>
-    <w:bookmarkStart w:id="142" w:name="ref-Plue2017"/>
+    <w:bookmarkEnd w:id="157"/>
+    <w:bookmarkStart w:id="159" w:name="ref-Setterfield2010"/>
     <w:p>
       <w:pPr>
         <w:pStyle w:val="Bibliography"/>
       </w:pPr>
       <w:r>
-        <w:t xml:space="preserve">Plue, J., F. Colas, A. G. Auffret, and S. A. O. Cousins. 2017.</w:t>
+        <w:t xml:space="preserve">Setterfield, Samantha A., Natalie A. Rossiter-Rachor, Lindsay B. Hutley, Michael M. Douglas, and Richard J. Williams. 2010.</w:t>
       </w:r>
       <w:r>
         <w:t xml:space="preserve"> </w:t>
@@ -7553,7 +7703,7 @@
         <w:t xml:space="preserve">“</w:t>
       </w:r>
       <w:r>
-        <w:t xml:space="preserve">Methodological bias in the seed bank flora holds significant implications for understanding seed bank community functions</w:t>
+        <w:t xml:space="preserve">Turning up the heat: The impacts of Andropogon gayanus (gamba grass) invasion on fire behaviour in northern Australian savannas</w:t>
       </w:r>
       <w:r>
         <w:t xml:space="preserve">.”</w:t>
@@ -7565,73 +7715,104 @@
         <w:rPr>
           <w:i/>
         </w:rPr>
-        <w:t xml:space="preserve">Plant Biology</w:t>
-      </w:r>
-      <w:r>
-        <w:t xml:space="preserve"> </w:t>
-      </w:r>
-      <w:r>
-        <w:t xml:space="preserve">19 (2): 201–10.</w:t>
-      </w:r>
-      <w:r>
-        <w:t xml:space="preserve"> </w:t>
-      </w:r>
-      <w:hyperlink r:id="rId141">
-        <w:r>
-          <w:rPr>
-            <w:rStyle w:val="Hyperlink"/>
-          </w:rPr>
-          <w:t xml:space="preserve">https://doi.org/10.1111/plb.12516</w:t>
+        <w:t xml:space="preserve">Diversity and Distributions</w:t>
+      </w:r>
+      <w:r>
+        <w:t xml:space="preserve"> </w:t>
+      </w:r>
+      <w:r>
+        <w:t xml:space="preserve">16 (5): 854–61.</w:t>
+      </w:r>
+      <w:r>
+        <w:t xml:space="preserve"> </w:t>
+      </w:r>
+      <w:hyperlink r:id="rId158">
+        <w:r>
+          <w:rPr>
+            <w:rStyle w:val="Hyperlink"/>
+          </w:rPr>
+          <w:t xml:space="preserve">https://doi.org/10.1111/j.1472-4642.2010.00688.x</w:t>
         </w:r>
       </w:hyperlink>
       <w:r>
         <w:t xml:space="preserve">.</w:t>
       </w:r>
     </w:p>
-    <w:bookmarkEnd w:id="142"/>
-    <w:bookmarkStart w:id="144" w:name="ref-R"/>
+    <w:bookmarkEnd w:id="159"/>
+    <w:bookmarkStart w:id="160" w:name="ref-Shannon1949"/>
     <w:p>
       <w:pPr>
         <w:pStyle w:val="Bibliography"/>
       </w:pPr>
       <w:r>
-        <w:t xml:space="preserve">R Core Team. 2020.</w:t>
-      </w:r>
-      <w:r>
-        <w:t xml:space="preserve"> </w:t>
-      </w:r>
-      <w:r>
-        <w:rPr>
-          <w:i/>
-        </w:rPr>
-        <w:t xml:space="preserve">R: A Language and Environment for Statistical Computing</w:t>
-      </w:r>
-      <w:r>
-        <w:t xml:space="preserve">. Vienna, Austria: R Foundation for Statistical Computing.</w:t>
-      </w:r>
-      <w:r>
-        <w:t xml:space="preserve"> </w:t>
-      </w:r>
-      <w:hyperlink r:id="rId143">
-        <w:r>
-          <w:rPr>
-            <w:rStyle w:val="Hyperlink"/>
-          </w:rPr>
-          <w:t xml:space="preserve">https://www.R-project.org/</w:t>
+        <w:t xml:space="preserve">Shannon, CE, and W Weaver. 1949.</w:t>
+      </w:r>
+      <w:r>
+        <w:t xml:space="preserve"> </w:t>
+      </w:r>
+      <w:r>
+        <w:t xml:space="preserve">“The Mathematical Theory of Communication. University of Illinois Press, Urbana-Champaign, Illinois, USA, 117 p.”</w:t>
+      </w:r>
+    </w:p>
+    <w:bookmarkEnd w:id="160"/>
+    <w:bookmarkStart w:id="162" w:name="ref-Shinneman2016"/>
+    <w:p>
+      <w:pPr>
+        <w:pStyle w:val="Bibliography"/>
+      </w:pPr>
+      <w:r>
+        <w:t xml:space="preserve">Shinneman, Douglas J., and Susan K. McIlroy. 2016.</w:t>
+      </w:r>
+      <w:r>
+        <w:t xml:space="preserve"> </w:t>
+      </w:r>
+      <w:r>
+        <w:t xml:space="preserve">“</w:t>
+      </w:r>
+      <w:r>
+        <w:t xml:space="preserve">Identifying key climate and environmental factors affecting rates of post-fire big sagebrush (Artemisia tridentata) recovery in the northern Columbia Basin, USA</w:t>
+      </w:r>
+      <w:r>
+        <w:t xml:space="preserve">.”</w:t>
+      </w:r>
+      <w:r>
+        <w:t xml:space="preserve"> </w:t>
+      </w:r>
+      <w:r>
+        <w:rPr>
+          <w:i/>
+        </w:rPr>
+        <w:t xml:space="preserve">International Journal of Wildland Fire</w:t>
+      </w:r>
+      <w:r>
+        <w:t xml:space="preserve"> </w:t>
+      </w:r>
+      <w:r>
+        <w:t xml:space="preserve">25: 933–45.</w:t>
+      </w:r>
+      <w:r>
+        <w:t xml:space="preserve"> </w:t>
+      </w:r>
+      <w:hyperlink r:id="rId161">
+        <w:r>
+          <w:rPr>
+            <w:rStyle w:val="Hyperlink"/>
+          </w:rPr>
+          <w:t xml:space="preserve">https://doi.org/10.1071/WF16013</w:t>
         </w:r>
       </w:hyperlink>
       <w:r>
         <w:t xml:space="preserve">.</w:t>
       </w:r>
     </w:p>
-    <w:bookmarkEnd w:id="144"/>
-    <w:bookmarkStart w:id="146" w:name="ref-Ratajczak2018"/>
+    <w:bookmarkEnd w:id="162"/>
+    <w:bookmarkStart w:id="164" w:name="ref-Smith2000"/>
     <w:p>
       <w:pPr>
         <w:pStyle w:val="Bibliography"/>
       </w:pPr>
       <w:r>
-        <w:t xml:space="preserve">Ratajczak, Zak, Stephen R. Carpenter, Anthony R. Ives, Christopher J. Kucharik, Tanjona Ramiadantsoa, M. Allison Stegner, John W. Williams, Jien Zhang, and Monica G. Turner. 2018.</w:t>
+        <w:t xml:space="preserve">Smith, Stanley D., Travis E. Huxman, Stephen F. Zitzer, Therese N. Charlet, David C. Housman, James S. Coleman, Lynn K. Fenstermaker, Jeffrey R. Seemann, and Robert S. Nowak. 2000.</w:t>
       </w:r>
       <w:r>
         <w:t xml:space="preserve"> </w:t>
@@ -7640,7 +7821,7 @@
         <w:t xml:space="preserve">“</w:t>
       </w:r>
       <w:r>
-        <w:t xml:space="preserve">Abrupt Change in Ecological Systems: Inference and Diagnosis</w:t>
+        <w:t xml:space="preserve">Elevated CO2 increases productivity and invasive species success in an arid ecosystem</w:t>
       </w:r>
       <w:r>
         <w:t xml:space="preserve">.”</w:t>
@@ -7652,37 +7833,37 @@
         <w:rPr>
           <w:i/>
         </w:rPr>
-        <w:t xml:space="preserve">Trends in Ecology and Evolution</w:t>
-      </w:r>
-      <w:r>
-        <w:t xml:space="preserve"> </w:t>
-      </w:r>
-      <w:r>
-        <w:t xml:space="preserve">33 (7): 513–26.</w:t>
-      </w:r>
-      <w:r>
-        <w:t xml:space="preserve"> </w:t>
-      </w:r>
-      <w:hyperlink r:id="rId145">
-        <w:r>
-          <w:rPr>
-            <w:rStyle w:val="Hyperlink"/>
-          </w:rPr>
-          <w:t xml:space="preserve">https://doi.org/10.1016/j.tree.2018.04.013</w:t>
+        <w:t xml:space="preserve">Nature</w:t>
+      </w:r>
+      <w:r>
+        <w:t xml:space="preserve"> </w:t>
+      </w:r>
+      <w:r>
+        <w:t xml:space="preserve">408 (6808): 79–82.</w:t>
+      </w:r>
+      <w:r>
+        <w:t xml:space="preserve"> </w:t>
+      </w:r>
+      <w:hyperlink r:id="rId163">
+        <w:r>
+          <w:rPr>
+            <w:rStyle w:val="Hyperlink"/>
+          </w:rPr>
+          <w:t xml:space="preserve">https://doi.org/10.1038/35040544</w:t>
         </w:r>
       </w:hyperlink>
       <w:r>
         <w:t xml:space="preserve">.</w:t>
       </w:r>
     </w:p>
-    <w:bookmarkEnd w:id="146"/>
-    <w:bookmarkStart w:id="148" w:name="ref-Rossi2014"/>
+    <w:bookmarkEnd w:id="164"/>
+    <w:bookmarkStart w:id="166" w:name="ref-Staal2020"/>
     <w:p>
       <w:pPr>
         <w:pStyle w:val="Bibliography"/>
       </w:pPr>
       <w:r>
-        <w:t xml:space="preserve">Rossi, Rafael Drumond, Carlos Romero Martins, Pedro Lage Viana, Evandro Luís Rodrigues, and José Eugênio Côrtes Figueira. 2014.</w:t>
+        <w:t xml:space="preserve">Staal, Arie, Ingo Fetzer, Lan Wang-Erlandsson, Joyce H. C. Bosmans, Stefan C. Dekker, Egbert H. van Nes, Johan Rockström, and Obbe A. Tuinenburg. 2020.</w:t>
       </w:r>
       <w:r>
         <w:t xml:space="preserve"> </w:t>
@@ -7691,7 +7872,7 @@
         <w:t xml:space="preserve">“</w:t>
       </w:r>
       <w:r>
-        <w:t xml:space="preserve">Impact of invasion by molasses grass (Melinis minutiflora P. Beauv.) on native species and on fires in areas of campo-cerrado in Brazil</w:t>
+        <w:t xml:space="preserve">Hysteresis of tropical forests in the 21st century</w:t>
       </w:r>
       <w:r>
         <w:t xml:space="preserve">.”</w:t>
@@ -7703,37 +7884,37 @@
         <w:rPr>
           <w:i/>
         </w:rPr>
-        <w:t xml:space="preserve">Acta Botanica Brasilica</w:t>
-      </w:r>
-      <w:r>
-        <w:t xml:space="preserve"> </w:t>
-      </w:r>
-      <w:r>
-        <w:t xml:space="preserve">28 (4): 631–37.</w:t>
-      </w:r>
-      <w:r>
-        <w:t xml:space="preserve"> </w:t>
-      </w:r>
-      <w:hyperlink r:id="rId147">
-        <w:r>
-          <w:rPr>
-            <w:rStyle w:val="Hyperlink"/>
-          </w:rPr>
-          <w:t xml:space="preserve">https://doi.org/10.1590/0102-33062014abb3390</w:t>
+        <w:t xml:space="preserve">Nature Communications</w:t>
+      </w:r>
+      <w:r>
+        <w:t xml:space="preserve"> </w:t>
+      </w:r>
+      <w:r>
+        <w:t xml:space="preserve">11 (1): 1–8.</w:t>
+      </w:r>
+      <w:r>
+        <w:t xml:space="preserve"> </w:t>
+      </w:r>
+      <w:hyperlink r:id="rId165">
+        <w:r>
+          <w:rPr>
+            <w:rStyle w:val="Hyperlink"/>
+          </w:rPr>
+          <w:t xml:space="preserve">https://doi.org/10.1038/s41467-020-18728-7</w:t>
         </w:r>
       </w:hyperlink>
       <w:r>
         <w:t xml:space="preserve">.</w:t>
       </w:r>
     </w:p>
-    <w:bookmarkEnd w:id="148"/>
-    <w:bookmarkStart w:id="149" w:name="ref-Schimmel1996"/>
+    <w:bookmarkEnd w:id="166"/>
+    <w:bookmarkStart w:id="168" w:name="ref-Staver2011"/>
     <w:p>
       <w:pPr>
         <w:pStyle w:val="Bibliography"/>
       </w:pPr>
       <w:r>
-        <w:t xml:space="preserve">Schimmel, Johnny, and Anders Granström. 1996.</w:t>
+        <w:t xml:space="preserve">Staver, A. Carla, Sally Archibald, and Simon A. Levin. 2011.</w:t>
       </w:r>
       <w:r>
         <w:t xml:space="preserve"> </w:t>
@@ -7742,7 +7923,7 @@
         <w:t xml:space="preserve">“</w:t>
       </w:r>
       <w:r>
-        <w:t xml:space="preserve">Fire Severity and Vegetation Response in the Boreal Swedish Forest</w:t>
+        <w:t xml:space="preserve">The global extent and determinants of savanna and forest as alternative biome states</w:t>
       </w:r>
       <w:r>
         <w:t xml:space="preserve">.”</w:t>
@@ -7754,23 +7935,91 @@
         <w:rPr>
           <w:i/>
         </w:rPr>
-        <w:t xml:space="preserve">Ecology</w:t>
-      </w:r>
-      <w:r>
-        <w:t xml:space="preserve"> </w:t>
-      </w:r>
-      <w:r>
-        <w:t xml:space="preserve">77 (5): 1436–50.</w:t>
-      </w:r>
-    </w:p>
-    <w:bookmarkEnd w:id="149"/>
-    <w:bookmarkStart w:id="151" w:name="ref-Schlaepfer2014"/>
+        <w:t xml:space="preserve">Science</w:t>
+      </w:r>
+      <w:r>
+        <w:t xml:space="preserve"> </w:t>
+      </w:r>
+      <w:r>
+        <w:t xml:space="preserve">334 (6053): 230–32.</w:t>
+      </w:r>
+      <w:r>
+        <w:t xml:space="preserve"> </w:t>
+      </w:r>
+      <w:hyperlink r:id="rId167">
+        <w:r>
+          <w:rPr>
+            <w:rStyle w:val="Hyperlink"/>
+          </w:rPr>
+          <w:t xml:space="preserve">https://doi.org/10.1126/science.1210465</w:t>
+        </w:r>
+      </w:hyperlink>
+      <w:r>
+        <w:t xml:space="preserve">.</w:t>
+      </w:r>
+    </w:p>
+    <w:bookmarkEnd w:id="168"/>
+    <w:bookmarkStart w:id="170" w:name="ref-Stavros2018"/>
     <w:p>
       <w:pPr>
         <w:pStyle w:val="Bibliography"/>
       </w:pPr>
       <w:r>
-        <w:t xml:space="preserve">Schlaepfer, Daniel R., William K. Lauenroth, and John B. Bradford. 2014.</w:t>
+        <w:t xml:space="preserve">Stavros, E. Natasha, Janice Coen, Birgit Peterson, Harshvardhan Singh, Kama Kennedy, Carlos Ramirez, and David Schimel. 2018.</w:t>
+      </w:r>
+      <w:r>
+        <w:t xml:space="preserve"> </w:t>
+      </w:r>
+      <w:r>
+        <w:t xml:space="preserve">“Use of Imaging Spectroscopy and</w:t>
+      </w:r>
+      <w:r>
+        <w:t xml:space="preserve"> </w:t>
+      </w:r>
+      <w:r>
+        <w:t xml:space="preserve">LIDAR</w:t>
+      </w:r>
+      <w:r>
+        <w:t xml:space="preserve"> </w:t>
+      </w:r>
+      <w:r>
+        <w:t xml:space="preserve">to Characterize Fuels for Fire Behavior Prediction.”</w:t>
+      </w:r>
+      <w:r>
+        <w:t xml:space="preserve"> </w:t>
+      </w:r>
+      <w:r>
+        <w:rPr>
+          <w:i/>
+        </w:rPr>
+        <w:t xml:space="preserve">Remote Sensing Applications: Society and Environment</w:t>
+      </w:r>
+      <w:r>
+        <w:t xml:space="preserve"> </w:t>
+      </w:r>
+      <w:r>
+        <w:t xml:space="preserve">11: 41–50. https://doi.org/</w:t>
+      </w:r>
+      <w:hyperlink r:id="rId169">
+        <w:r>
+          <w:rPr>
+            <w:rStyle w:val="Hyperlink"/>
+          </w:rPr>
+          <w:t xml:space="preserve">https://doi.org/10.1016/j.rsase.2018.04.010</w:t>
+        </w:r>
+      </w:hyperlink>
+      <w:r>
+        <w:t xml:space="preserve">.</w:t>
+      </w:r>
+    </w:p>
+    <w:bookmarkEnd w:id="170"/>
+    <w:bookmarkStart w:id="172" w:name="ref-Steenvoorden2019"/>
+    <w:p>
+      <w:pPr>
+        <w:pStyle w:val="Bibliography"/>
+      </w:pPr>
+      <w:r>
+        <w:t xml:space="preserve">Steenvoorden, Jasper, Arjan J. H. Meddens, Anthony J. Martinez, Lee J. Foster, and W. Daniel Kissling. 2019.</w:t>
       </w:r>
       <w:r>
         <w:t xml:space="preserve"> </w:t>
@@ -7779,7 +8028,7 @@
         <w:t xml:space="preserve">“</w:t>
       </w:r>
       <w:r>
-        <w:t xml:space="preserve">Natural Regeneration Processes in Big Sagebrush (Artemisia tridentata)</w:t>
+        <w:t xml:space="preserve">The potential importance of unburned islands as refugia for the persistence of wildlife species in fire-prone ecosystems</w:t>
       </w:r>
       <w:r>
         <w:t xml:space="preserve">.”</w:t>
@@ -7791,37 +8040,37 @@
         <w:rPr>
           <w:i/>
         </w:rPr>
-        <w:t xml:space="preserve">Rangeland Ecology &amp; Management</w:t>
-      </w:r>
-      <w:r>
-        <w:t xml:space="preserve"> </w:t>
-      </w:r>
-      <w:r>
-        <w:t xml:space="preserve">67 (4): 344–57.</w:t>
-      </w:r>
-      <w:r>
-        <w:t xml:space="preserve"> </w:t>
-      </w:r>
-      <w:hyperlink r:id="rId150">
-        <w:r>
-          <w:rPr>
-            <w:rStyle w:val="Hyperlink"/>
-          </w:rPr>
-          <w:t xml:space="preserve">https://doi.org/10.2111/REM-D-13-00079.1</w:t>
+        <w:t xml:space="preserve">Ecology and Evolution</w:t>
+      </w:r>
+      <w:r>
+        <w:t xml:space="preserve"> </w:t>
+      </w:r>
+      <w:r>
+        <w:t xml:space="preserve">9 (15): 8800–8812.</w:t>
+      </w:r>
+      <w:r>
+        <w:t xml:space="preserve"> </w:t>
+      </w:r>
+      <w:hyperlink r:id="rId171">
+        <w:r>
+          <w:rPr>
+            <w:rStyle w:val="Hyperlink"/>
+          </w:rPr>
+          <w:t xml:space="preserve">https://doi.org/10.1002/ece3.5432</w:t>
         </w:r>
       </w:hyperlink>
       <w:r>
         <w:t xml:space="preserve">.</w:t>
       </w:r>
     </w:p>
-    <w:bookmarkEnd w:id="151"/>
-    <w:bookmarkStart w:id="153" w:name="ref-Schwilk2002"/>
+    <w:bookmarkEnd w:id="172"/>
+    <w:bookmarkStart w:id="174" w:name="ref-Suding2004"/>
     <w:p>
       <w:pPr>
         <w:pStyle w:val="Bibliography"/>
       </w:pPr>
       <w:r>
-        <w:t xml:space="preserve">Schwilk, Dylan W., and Benjamin Kerr. 2002.</w:t>
+        <w:t xml:space="preserve">Suding, Katharine N., Katherine L. Gross, and Gregory R. Houseman. 2004.</w:t>
       </w:r>
       <w:r>
         <w:t xml:space="preserve"> </w:t>
@@ -7830,7 +8079,7 @@
         <w:t xml:space="preserve">“</w:t>
       </w:r>
       <w:r>
-        <w:t xml:space="preserve">Genetic niche-hiking: An alternative explanation for the evolution of flammability</w:t>
+        <w:t xml:space="preserve">Alternative states and positive feedbacks in restoration ecology</w:t>
       </w:r>
       <w:r>
         <w:t xml:space="preserve">.”</w:t>
@@ -7842,37 +8091,265 @@
         <w:rPr>
           <w:i/>
         </w:rPr>
+        <w:t xml:space="preserve">Trends in Ecology &amp; Evolution</w:t>
+      </w:r>
+      <w:r>
+        <w:t xml:space="preserve"> </w:t>
+      </w:r>
+      <w:r>
+        <w:t xml:space="preserve">19 (1): 46–53.</w:t>
+      </w:r>
+      <w:r>
+        <w:t xml:space="preserve"> </w:t>
+      </w:r>
+      <w:hyperlink r:id="rId173">
+        <w:r>
+          <w:rPr>
+            <w:rStyle w:val="Hyperlink"/>
+          </w:rPr>
+          <w:t xml:space="preserve">https://doi.org/10.1016/j.tree.2003.10.005</w:t>
+        </w:r>
+      </w:hyperlink>
+      <w:r>
+        <w:t xml:space="preserve">.</w:t>
+      </w:r>
+    </w:p>
+    <w:bookmarkEnd w:id="174"/>
+    <w:bookmarkStart w:id="176" w:name="ref-HMSC"/>
+    <w:p>
+      <w:pPr>
+        <w:pStyle w:val="Bibliography"/>
+      </w:pPr>
+      <w:r>
+        <w:t xml:space="preserve">Tikhonov, Gleb, Otso Ovaskainen, Jari Oksanen, Melinda de Jonge, Oystein Opedal, and Tad Dallas. 2020.</w:t>
+      </w:r>
+      <w:r>
+        <w:t xml:space="preserve"> </w:t>
+      </w:r>
+      <w:r>
+        <w:rPr>
+          <w:i/>
+        </w:rPr>
+        <w:t xml:space="preserve">Hmsc: Hierarchical Model of Species Communities</w:t>
+      </w:r>
+      <w:r>
+        <w:t xml:space="preserve">.</w:t>
+      </w:r>
+      <w:r>
+        <w:t xml:space="preserve"> </w:t>
+      </w:r>
+      <w:hyperlink r:id="rId175">
+        <w:r>
+          <w:rPr>
+            <w:rStyle w:val="Hyperlink"/>
+          </w:rPr>
+          <w:t xml:space="preserve">https://CRAN.R-project.org/package=Hmsc</w:t>
+        </w:r>
+      </w:hyperlink>
+      <w:r>
+        <w:t xml:space="preserve">.</w:t>
+      </w:r>
+    </w:p>
+    <w:bookmarkEnd w:id="176"/>
+    <w:bookmarkStart w:id="178" w:name="ref-Tortorelli2020"/>
+    <w:p>
+      <w:pPr>
+        <w:pStyle w:val="Bibliography"/>
+      </w:pPr>
+      <w:r>
+        <w:t xml:space="preserve">Tortorelli, Claire M., Meg A. Krawchuk, and Becky K. Kerns. 2020.</w:t>
+      </w:r>
+      <w:r>
+        <w:t xml:space="preserve"> </w:t>
+      </w:r>
+      <w:r>
+        <w:t xml:space="preserve">“</w:t>
+      </w:r>
+      <w:r>
+        <w:t xml:space="preserve">Expanding the invasion footprint: Ventenata dubia and relationships to wildfire, environment, and plant communities in the Blue Mountains of the Inland Northwest, USA</w:t>
+      </w:r>
+      <w:r>
+        <w:t xml:space="preserve">.”</w:t>
+      </w:r>
+      <w:r>
+        <w:t xml:space="preserve"> </w:t>
+      </w:r>
+      <w:r>
+        <w:rPr>
+          <w:i/>
+        </w:rPr>
+        <w:t xml:space="preserve">Applied Vegetation Science</w:t>
+      </w:r>
+      <w:r>
+        <w:t xml:space="preserve">, no. May: 1–13.</w:t>
+      </w:r>
+      <w:r>
+        <w:t xml:space="preserve"> </w:t>
+      </w:r>
+      <w:hyperlink r:id="rId177">
+        <w:r>
+          <w:rPr>
+            <w:rStyle w:val="Hyperlink"/>
+          </w:rPr>
+          <w:t xml:space="preserve">https://doi.org/10.1111/avsc.12511</w:t>
+        </w:r>
+      </w:hyperlink>
+      <w:r>
+        <w:t xml:space="preserve">.</w:t>
+      </w:r>
+    </w:p>
+    <w:bookmarkEnd w:id="178"/>
+    <w:bookmarkStart w:id="180" w:name="ref-Turnbull2012"/>
+    <w:p>
+      <w:pPr>
+        <w:pStyle w:val="Bibliography"/>
+      </w:pPr>
+      <w:r>
+        <w:t xml:space="preserve">Turnbull, Laura, Bradford P. Wilcox, J. Benlap, S. Ravi, P. D’Odorico, D. Childers, W. Gwenzi, et al. 2012.</w:t>
+      </w:r>
+      <w:r>
+        <w:t xml:space="preserve"> </w:t>
+      </w:r>
+      <w:r>
+        <w:t xml:space="preserve">“</w:t>
+      </w:r>
+      <w:r>
+        <w:t xml:space="preserve">Understanding the role of ecohydrological feedbacks in ecosystem state change in drylands</w:t>
+      </w:r>
+      <w:r>
+        <w:t xml:space="preserve">.”</w:t>
+      </w:r>
+      <w:r>
+        <w:t xml:space="preserve"> </w:t>
+      </w:r>
+      <w:r>
+        <w:rPr>
+          <w:i/>
+        </w:rPr>
+        <w:t xml:space="preserve">Ecohydrology</w:t>
+      </w:r>
+      <w:r>
+        <w:t xml:space="preserve"> </w:t>
+      </w:r>
+      <w:r>
+        <w:t xml:space="preserve">5: 174–83.</w:t>
+      </w:r>
+      <w:r>
+        <w:t xml:space="preserve"> </w:t>
+      </w:r>
+      <w:hyperlink r:id="rId179">
+        <w:r>
+          <w:rPr>
+            <w:rStyle w:val="Hyperlink"/>
+          </w:rPr>
+          <w:t xml:space="preserve">https://doi.org/10.1002/eco</w:t>
+        </w:r>
+      </w:hyperlink>
+      <w:r>
+        <w:t xml:space="preserve">.</w:t>
+      </w:r>
+    </w:p>
+    <w:bookmarkEnd w:id="180"/>
+    <w:bookmarkStart w:id="182" w:name="ref-AIM"/>
+    <w:p>
+      <w:pPr>
+        <w:pStyle w:val="Bibliography"/>
+      </w:pPr>
+      <w:r>
+        <w:t xml:space="preserve">U.S. Department of Interior, Bureau of Land Management (BLM). 2018.</w:t>
+      </w:r>
+      <w:r>
+        <w:t xml:space="preserve"> </w:t>
+      </w:r>
+      <w:r>
+        <w:t xml:space="preserve">“</w:t>
+      </w:r>
+      <w:r>
+        <w:t xml:space="preserve">BLM AIM TerrADat TerrestrialAIM point</w:t>
+      </w:r>
+      <w:r>
+        <w:t xml:space="preserve">.”</w:t>
+      </w:r>
+      <w:r>
+        <w:t xml:space="preserve"> </w:t>
+      </w:r>
+      <w:r>
+        <w:t xml:space="preserve">BLM National Operations Center: BLM.</w:t>
+      </w:r>
+      <w:r>
+        <w:t xml:space="preserve"> </w:t>
+      </w:r>
+      <w:hyperlink r:id="rId181">
+        <w:r>
+          <w:rPr>
+            <w:rStyle w:val="Hyperlink"/>
+          </w:rPr>
+          <w:t xml:space="preserve">https://gis.blm.gov/AIMdownload/layerpackages/BLM_AIM_Terrestrial.lpk</w:t>
+        </w:r>
+      </w:hyperlink>
+      <w:r>
+        <w:t xml:space="preserve">.</w:t>
+      </w:r>
+    </w:p>
+    <w:bookmarkEnd w:id="182"/>
+    <w:bookmarkStart w:id="184" w:name="ref-Vandvik2016"/>
+    <w:p>
+      <w:pPr>
+        <w:pStyle w:val="Bibliography"/>
+      </w:pPr>
+      <w:r>
+        <w:t xml:space="preserve">Vandvik, Vigdis, Kari Klanderud, Eric Meineri, Inger E. Måren, and Joachim Töpper. 2016.</w:t>
+      </w:r>
+      <w:r>
+        <w:t xml:space="preserve"> </w:t>
+      </w:r>
+      <w:r>
+        <w:t xml:space="preserve">“</w:t>
+      </w:r>
+      <w:r>
+        <w:t xml:space="preserve">Seed banks are biodiversity reservoirs: Species-area relationships above versus below ground</w:t>
+      </w:r>
+      <w:r>
+        <w:t xml:space="preserve">.”</w:t>
+      </w:r>
+      <w:r>
+        <w:t xml:space="preserve"> </w:t>
+      </w:r>
+      <w:r>
+        <w:rPr>
+          <w:i/>
+        </w:rPr>
         <w:t xml:space="preserve">Oikos</w:t>
       </w:r>
       <w:r>
         <w:t xml:space="preserve"> </w:t>
       </w:r>
       <w:r>
-        <w:t xml:space="preserve">99 (3): 431–42.</w:t>
-      </w:r>
-      <w:r>
-        <w:t xml:space="preserve"> </w:t>
-      </w:r>
-      <w:hyperlink r:id="rId152">
-        <w:r>
-          <w:rPr>
-            <w:rStyle w:val="Hyperlink"/>
-          </w:rPr>
-          <w:t xml:space="preserve">https://doi.org/10.1034/j.1600-0706.2002.11730.x</w:t>
+        <w:t xml:space="preserve">125 (2): 218–28.</w:t>
+      </w:r>
+      <w:r>
+        <w:t xml:space="preserve"> </w:t>
+      </w:r>
+      <w:hyperlink r:id="rId183">
+        <w:r>
+          <w:rPr>
+            <w:rStyle w:val="Hyperlink"/>
+          </w:rPr>
+          <w:t xml:space="preserve">https://doi.org/10.1111/oik.02022</w:t>
         </w:r>
       </w:hyperlink>
       <w:r>
         <w:t xml:space="preserve">.</w:t>
       </w:r>
     </w:p>
-    <w:bookmarkEnd w:id="153"/>
-    <w:bookmarkStart w:id="155" w:name="ref-Setterfield2010"/>
+    <w:bookmarkEnd w:id="184"/>
+    <w:bookmarkStart w:id="186" w:name="ref-Wilcox2012"/>
     <w:p>
       <w:pPr>
         <w:pStyle w:val="Bibliography"/>
       </w:pPr>
       <w:r>
-        <w:t xml:space="preserve">Setterfield, Samantha A., Natalie A. Rossiter-Rachor, Lindsay B. Hutley, Michael M. Douglas, and Richard J. Williams. 2010.</w:t>
+        <w:t xml:space="preserve">Wilcox, Bradford P., Laura Turnbull, Michael H. Young, C. Jason Williams, Sujith Ravi, Mark S. Seyfried, David R. Bowling, et al. 2012.</w:t>
       </w:r>
       <w:r>
         <w:t xml:space="preserve"> </w:t>
@@ -7881,7 +8358,7 @@
         <w:t xml:space="preserve">“</w:t>
       </w:r>
       <w:r>
-        <w:t xml:space="preserve">Turning up the heat: The impacts of Andropogon gayanus (gamba grass) invasion on fire behaviour in northern Australian savannas</w:t>
+        <w:t xml:space="preserve">Invasion of shrublands by exotic grasses: ecohydrological consequences in cold versus warm deserts Bradford</w:t>
       </w:r>
       <w:r>
         <w:t xml:space="preserve">.”</w:t>
@@ -7893,53 +8370,88 @@
         <w:rPr>
           <w:i/>
         </w:rPr>
-        <w:t xml:space="preserve">Diversity and Distributions</w:t>
-      </w:r>
-      <w:r>
-        <w:t xml:space="preserve"> </w:t>
-      </w:r>
-      <w:r>
-        <w:t xml:space="preserve">16 (5): 854–61.</w:t>
-      </w:r>
-      <w:r>
-        <w:t xml:space="preserve"> </w:t>
-      </w:r>
-      <w:hyperlink r:id="rId154">
-        <w:r>
-          <w:rPr>
-            <w:rStyle w:val="Hyperlink"/>
-          </w:rPr>
-          <w:t xml:space="preserve">https://doi.org/10.1111/j.1472-4642.2010.00688.x</w:t>
+        <w:t xml:space="preserve">Ecohydrology</w:t>
+      </w:r>
+      <w:r>
+        <w:t xml:space="preserve"> </w:t>
+      </w:r>
+      <w:r>
+        <w:t xml:space="preserve">5: 160–73.</w:t>
+      </w:r>
+      <w:r>
+        <w:t xml:space="preserve"> </w:t>
+      </w:r>
+      <w:hyperlink r:id="rId185">
+        <w:r>
+          <w:rPr>
+            <w:rStyle w:val="Hyperlink"/>
+          </w:rPr>
+          <w:t xml:space="preserve">https://doi.org/10.1002/eco.247</w:t>
         </w:r>
       </w:hyperlink>
       <w:r>
         <w:t xml:space="preserve">.</w:t>
       </w:r>
     </w:p>
-    <w:bookmarkEnd w:id="155"/>
-    <w:bookmarkStart w:id="156" w:name="ref-Shannon1949"/>
+    <w:bookmarkEnd w:id="186"/>
+    <w:bookmarkStart w:id="188" w:name="ref-Williamson2019"/>
     <w:p>
       <w:pPr>
         <w:pStyle w:val="Bibliography"/>
       </w:pPr>
       <w:r>
-        <w:t xml:space="preserve">Shannon, CE, and W Weaver. 1949.</w:t>
-      </w:r>
-      <w:r>
-        <w:t xml:space="preserve"> </w:t>
-      </w:r>
-      <w:r>
-        <w:t xml:space="preserve">“The Mathematical Theory of Communication. University of Illinois Press, Urbana-Champaign, Illinois, USA, 117 p.”</w:t>
-      </w:r>
-    </w:p>
-    <w:bookmarkEnd w:id="156"/>
-    <w:bookmarkStart w:id="158" w:name="ref-Shinneman2016"/>
+        <w:t xml:space="preserve">Williamson, Matthew A., Erica Fleishman, Ralph C. Mac Nally, Jeanne C. Chambers, Bethany A. Bradley, David S. Dobkin, David I. Board, et al. 2019.</w:t>
+      </w:r>
+      <w:r>
+        <w:t xml:space="preserve"> </w:t>
+      </w:r>
+      <w:r>
+        <w:t xml:space="preserve">“</w:t>
+      </w:r>
+      <w:r>
+        <w:t xml:space="preserve">Fire, livestock grazing, topography, and precipitation affect occurrence and prevalence of cheatgrass (Bromus tectorum) in the central Great Basin, USA</w:t>
+      </w:r>
+      <w:r>
+        <w:t xml:space="preserve">.”</w:t>
+      </w:r>
+      <w:r>
+        <w:t xml:space="preserve"> </w:t>
+      </w:r>
+      <w:r>
+        <w:rPr>
+          <w:i/>
+        </w:rPr>
+        <w:t xml:space="preserve">Biological Invasions</w:t>
+      </w:r>
+      <w:r>
+        <w:t xml:space="preserve"> </w:t>
+      </w:r>
+      <w:r>
+        <w:t xml:space="preserve">22 (2): 663–80.</w:t>
+      </w:r>
+      <w:r>
+        <w:t xml:space="preserve"> </w:t>
+      </w:r>
+      <w:hyperlink r:id="rId187">
+        <w:r>
+          <w:rPr>
+            <w:rStyle w:val="Hyperlink"/>
+          </w:rPr>
+          <w:t xml:space="preserve">https://doi.org/10.1007/s10530-019-02120-8</w:t>
+        </w:r>
+      </w:hyperlink>
+      <w:r>
+        <w:t xml:space="preserve">.</w:t>
+      </w:r>
+    </w:p>
+    <w:bookmarkEnd w:id="188"/>
+    <w:bookmarkStart w:id="190" w:name="ref-Wright2016"/>
     <w:p>
       <w:pPr>
         <w:pStyle w:val="Bibliography"/>
       </w:pPr>
       <w:r>
-        <w:t xml:space="preserve">Shinneman, Douglas J., and Susan K. McIlroy. 2016.</w:t>
+        <w:t xml:space="preserve">Wright, Boyd R., Peter K. Latz, and A. F. Zuur. 2016.</w:t>
       </w:r>
       <w:r>
         <w:t xml:space="preserve"> </w:t>
@@ -7948,7 +8460,7 @@
         <w:t xml:space="preserve">“</w:t>
       </w:r>
       <w:r>
-        <w:t xml:space="preserve">Identifying key climate and environmental factors affecting rates of post-fire big sagebrush (Artemisia tridentata) recovery in the northern Columbia Basin, USA</w:t>
+        <w:t xml:space="preserve">Fire severity mediates seedling recruitment patterns in slender mulga (Acacia aptaneura), a fire-sensitive Australian desert shrub with heat-stimulated germination</w:t>
       </w:r>
       <w:r>
         <w:t xml:space="preserve">.”</w:t>
@@ -7960,894 +8472,125 @@
         <w:rPr>
           <w:i/>
         </w:rPr>
-        <w:t xml:space="preserve">International Journal of Wildland Fire</w:t>
-      </w:r>
-      <w:r>
-        <w:t xml:space="preserve"> </w:t>
-      </w:r>
-      <w:r>
-        <w:t xml:space="preserve">25: 933–45.</w:t>
-      </w:r>
-      <w:r>
-        <w:t xml:space="preserve"> </w:t>
-      </w:r>
-      <w:hyperlink r:id="rId157">
-        <w:r>
-          <w:rPr>
-            <w:rStyle w:val="Hyperlink"/>
-          </w:rPr>
-          <w:t xml:space="preserve">https://doi.org/10.1071/WF16013</w:t>
+        <w:t xml:space="preserve">Plant Ecology</w:t>
+      </w:r>
+      <w:r>
+        <w:t xml:space="preserve"> </w:t>
+      </w:r>
+      <w:r>
+        <w:t xml:space="preserve">217 (6): 789–800.</w:t>
+      </w:r>
+      <w:r>
+        <w:t xml:space="preserve"> </w:t>
+      </w:r>
+      <w:hyperlink r:id="rId189">
+        <w:r>
+          <w:rPr>
+            <w:rStyle w:val="Hyperlink"/>
+          </w:rPr>
+          <w:t xml:space="preserve">https://doi.org/10.1007/s11258-015-0550-0</w:t>
         </w:r>
       </w:hyperlink>
       <w:r>
         <w:t xml:space="preserve">.</w:t>
       </w:r>
     </w:p>
-    <w:bookmarkEnd w:id="158"/>
-    <w:bookmarkStart w:id="160" w:name="ref-Shriver2018"/>
+    <w:bookmarkEnd w:id="190"/>
+    <w:bookmarkStart w:id="192" w:name="ref-Young1975"/>
     <w:p>
       <w:pPr>
         <w:pStyle w:val="Bibliography"/>
       </w:pPr>
       <w:r>
-        <w:t xml:space="preserve">Shriver, Robert K., Caitlin M. Andrews, David S. Pilliod, Robert S. Arkle, Justin L. Welty, Matthew J. Germino, Michael C. Duniway, David A. Pyke, and John B. Bradford. 2018.</w:t>
-      </w:r>
-      <w:r>
-        <w:t xml:space="preserve"> </w:t>
-      </w:r>
-      <w:r>
-        <w:t xml:space="preserve">“Adapting Management to a Changing World:</w:t>
-      </w:r>
-      <w:r>
-        <w:t xml:space="preserve"> </w:t>
-      </w:r>
-      <w:r>
-        <w:t xml:space="preserve">Warm</w:t>
-      </w:r>
-      <w:r>
-        <w:t xml:space="preserve"> </w:t>
-      </w:r>
-      <w:r>
-        <w:t xml:space="preserve">Temperatures, Dry Soil, and Interannual Variability Limit Restoration Success of a Dominant Woody Shrub in Temperate Drylands.”</w:t>
-      </w:r>
-      <w:r>
-        <w:t xml:space="preserve"> </w:t>
-      </w:r>
-      <w:r>
-        <w:rPr>
-          <w:i/>
-        </w:rPr>
-        <w:t xml:space="preserve">Global Change Biology</w:t>
-      </w:r>
-      <w:r>
-        <w:t xml:space="preserve"> </w:t>
-      </w:r>
-      <w:r>
-        <w:t xml:space="preserve">24 (10): 4972–82.</w:t>
-      </w:r>
-      <w:r>
-        <w:t xml:space="preserve"> </w:t>
-      </w:r>
-      <w:hyperlink r:id="rId159">
-        <w:r>
-          <w:rPr>
-            <w:rStyle w:val="Hyperlink"/>
-          </w:rPr>
-          <w:t xml:space="preserve">https://doi.org/10.1111/gcb.14374</w:t>
+        <w:t xml:space="preserve">Young, James A ., and Raymond A . Evans. 1975.</w:t>
+      </w:r>
+      <w:r>
+        <w:t xml:space="preserve"> </w:t>
+      </w:r>
+      <w:r>
+        <w:t xml:space="preserve">“</w:t>
+      </w:r>
+      <w:r>
+        <w:t xml:space="preserve">Germinability of Seed Reserves in a Big Sagebrush Community</w:t>
+      </w:r>
+      <w:r>
+        <w:t xml:space="preserve">.”</w:t>
+      </w:r>
+      <w:r>
+        <w:t xml:space="preserve"> </w:t>
+      </w:r>
+      <w:r>
+        <w:rPr>
+          <w:i/>
+        </w:rPr>
+        <w:t xml:space="preserve">Weed Science</w:t>
+      </w:r>
+      <w:r>
+        <w:t xml:space="preserve"> </w:t>
+      </w:r>
+      <w:r>
+        <w:t xml:space="preserve">23 (5): 358–64.</w:t>
+      </w:r>
+      <w:r>
+        <w:t xml:space="preserve"> </w:t>
+      </w:r>
+      <w:hyperlink r:id="rId191">
+        <w:r>
+          <w:rPr>
+            <w:rStyle w:val="Hyperlink"/>
+          </w:rPr>
+          <w:t xml:space="preserve">http://www.jstor.org/stable/4042337</w:t>
         </w:r>
       </w:hyperlink>
       <w:r>
         <w:t xml:space="preserve">.</w:t>
       </w:r>
     </w:p>
-    <w:bookmarkEnd w:id="160"/>
-    <w:bookmarkStart w:id="162" w:name="ref-Smith2000"/>
+    <w:bookmarkEnd w:id="192"/>
+    <w:bookmarkStart w:id="194" w:name="ref-Zuur2009"/>
     <w:p>
       <w:pPr>
         <w:pStyle w:val="Bibliography"/>
       </w:pPr>
       <w:r>
-        <w:t xml:space="preserve">Smith, Stanley D., Travis E. Huxman, Stephen F. Zitzer, Therese N. Charlet, David C. Housman, James S. Coleman, Lynn K. Fenstermaker, Jeffrey R. Seemann, and Robert S. Nowak. 2000.</w:t>
-      </w:r>
-      <w:r>
-        <w:t xml:space="preserve"> </w:t>
-      </w:r>
-      <w:r>
-        <w:t xml:space="preserve">“</w:t>
-      </w:r>
-      <w:r>
-        <w:t xml:space="preserve">Elevated CO2 increases productivity and invasive species success in an arid ecosystem</w:t>
-      </w:r>
-      <w:r>
-        <w:t xml:space="preserve">.”</w:t>
-      </w:r>
-      <w:r>
-        <w:t xml:space="preserve"> </w:t>
-      </w:r>
-      <w:r>
-        <w:rPr>
-          <w:i/>
-        </w:rPr>
-        <w:t xml:space="preserve">Nature</w:t>
-      </w:r>
-      <w:r>
-        <w:t xml:space="preserve"> </w:t>
-      </w:r>
-      <w:r>
-        <w:t xml:space="preserve">408 (6808): 79–82.</w:t>
-      </w:r>
-      <w:r>
-        <w:t xml:space="preserve"> </w:t>
-      </w:r>
-      <w:hyperlink r:id="rId161">
-        <w:r>
-          <w:rPr>
-            <w:rStyle w:val="Hyperlink"/>
-          </w:rPr>
-          <w:t xml:space="preserve">https://doi.org/10.1038/35040544</w:t>
+        <w:t xml:space="preserve">Zuur, A. F., E. N. Leno, N. J. Walker, A. A. Saveliev, and G. M. Smith. 2009.</w:t>
+      </w:r>
+      <w:r>
+        <w:t xml:space="preserve"> </w:t>
+      </w:r>
+      <w:r>
+        <w:rPr>
+          <w:i/>
+        </w:rPr>
+        <w:t xml:space="preserve">Mixed Effects Models and Extensions in Ecology with R</w:t>
+      </w:r>
+      <w:r>
+        <w:t xml:space="preserve">. Springer.</w:t>
+      </w:r>
+      <w:r>
+        <w:t xml:space="preserve"> </w:t>
+      </w:r>
+      <w:hyperlink r:id="rId193">
+        <w:r>
+          <w:rPr>
+            <w:rStyle w:val="Hyperlink"/>
+          </w:rPr>
+          <w:t xml:space="preserve">https://doi.org/10.1007/978-0-387-87458-6</w:t>
         </w:r>
       </w:hyperlink>
       <w:r>
         <w:t xml:space="preserve">.</w:t>
       </w:r>
     </w:p>
-    <w:bookmarkEnd w:id="162"/>
-    <w:bookmarkStart w:id="164" w:name="ref-Staal2020"/>
-    <w:p>
-      <w:pPr>
-        <w:pStyle w:val="Bibliography"/>
-      </w:pPr>
-      <w:r>
-        <w:t xml:space="preserve">Staal, Arie, Ingo Fetzer, Lan Wang-Erlandsson, Joyce H. C. Bosmans, Stefan C. Dekker, Egbert H. van Nes, Johan Rockström, and Obbe A. Tuinenburg. 2020.</w:t>
-      </w:r>
-      <w:r>
-        <w:t xml:space="preserve"> </w:t>
-      </w:r>
-      <w:r>
-        <w:t xml:space="preserve">“</w:t>
-      </w:r>
-      <w:r>
-        <w:t xml:space="preserve">Hysteresis of tropical forests in the 21st century</w:t>
-      </w:r>
-      <w:r>
-        <w:t xml:space="preserve">.”</w:t>
-      </w:r>
-      <w:r>
-        <w:t xml:space="preserve"> </w:t>
-      </w:r>
-      <w:r>
-        <w:rPr>
-          <w:i/>
-        </w:rPr>
-        <w:t xml:space="preserve">Nature Communications</w:t>
-      </w:r>
-      <w:r>
-        <w:t xml:space="preserve"> </w:t>
-      </w:r>
-      <w:r>
-        <w:t xml:space="preserve">11 (1): 1–8.</w:t>
-      </w:r>
-      <w:r>
-        <w:t xml:space="preserve"> </w:t>
-      </w:r>
-      <w:hyperlink r:id="rId163">
-        <w:r>
-          <w:rPr>
-            <w:rStyle w:val="Hyperlink"/>
-          </w:rPr>
-          <w:t xml:space="preserve">https://doi.org/10.1038/s41467-020-18728-7</w:t>
-        </w:r>
-      </w:hyperlink>
-      <w:r>
-        <w:t xml:space="preserve">.</w:t>
-      </w:r>
-    </w:p>
-    <w:bookmarkEnd w:id="164"/>
-    <w:bookmarkStart w:id="166" w:name="ref-Staver2011"/>
-    <w:p>
-      <w:pPr>
-        <w:pStyle w:val="Bibliography"/>
-      </w:pPr>
-      <w:r>
-        <w:t xml:space="preserve">Staver, A. Carla, Sally Archibald, and Simon A. Levin. 2011.</w:t>
-      </w:r>
-      <w:r>
-        <w:t xml:space="preserve"> </w:t>
-      </w:r>
-      <w:r>
-        <w:t xml:space="preserve">“</w:t>
-      </w:r>
-      <w:r>
-        <w:t xml:space="preserve">The global extent and determinants of savanna and forest as alternative biome states</w:t>
-      </w:r>
-      <w:r>
-        <w:t xml:space="preserve">.”</w:t>
-      </w:r>
-      <w:r>
-        <w:t xml:space="preserve"> </w:t>
-      </w:r>
-      <w:r>
-        <w:rPr>
-          <w:i/>
-        </w:rPr>
-        <w:t xml:space="preserve">Science</w:t>
-      </w:r>
-      <w:r>
-        <w:t xml:space="preserve"> </w:t>
-      </w:r>
-      <w:r>
-        <w:t xml:space="preserve">334 (6053): 230–32.</w:t>
-      </w:r>
-      <w:r>
-        <w:t xml:space="preserve"> </w:t>
-      </w:r>
-      <w:hyperlink r:id="rId165">
-        <w:r>
-          <w:rPr>
-            <w:rStyle w:val="Hyperlink"/>
-          </w:rPr>
-          <w:t xml:space="preserve">https://doi.org/10.1126/science.1210465</w:t>
-        </w:r>
-      </w:hyperlink>
-      <w:r>
-        <w:t xml:space="preserve">.</w:t>
-      </w:r>
-    </w:p>
-    <w:bookmarkEnd w:id="166"/>
-    <w:bookmarkStart w:id="168" w:name="ref-Stavros2018"/>
-    <w:p>
-      <w:pPr>
-        <w:pStyle w:val="Bibliography"/>
-      </w:pPr>
-      <w:r>
-        <w:t xml:space="preserve">Stavros, E. Natasha, Janice Coen, Birgit Peterson, Harshvardhan Singh, Kama Kennedy, Carlos Ramirez, and David Schimel. 2018.</w:t>
-      </w:r>
-      <w:r>
-        <w:t xml:space="preserve"> </w:t>
-      </w:r>
-      <w:r>
-        <w:t xml:space="preserve">“Use of Imaging Spectroscopy and</w:t>
-      </w:r>
-      <w:r>
-        <w:t xml:space="preserve"> </w:t>
-      </w:r>
-      <w:r>
-        <w:t xml:space="preserve">LIDAR</w:t>
-      </w:r>
-      <w:r>
-        <w:t xml:space="preserve"> </w:t>
-      </w:r>
-      <w:r>
-        <w:t xml:space="preserve">to Characterize Fuels for Fire Behavior Prediction.”</w:t>
-      </w:r>
-      <w:r>
-        <w:t xml:space="preserve"> </w:t>
-      </w:r>
-      <w:r>
-        <w:rPr>
-          <w:i/>
-        </w:rPr>
-        <w:t xml:space="preserve">Remote Sensing Applications: Society and Environment</w:t>
-      </w:r>
-      <w:r>
-        <w:t xml:space="preserve"> </w:t>
-      </w:r>
-      <w:r>
-        <w:t xml:space="preserve">11: 41–50. https://doi.org/</w:t>
-      </w:r>
-      <w:hyperlink r:id="rId167">
-        <w:r>
-          <w:rPr>
-            <w:rStyle w:val="Hyperlink"/>
-          </w:rPr>
-          <w:t xml:space="preserve">https://doi.org/10.1016/j.rsase.2018.04.010</w:t>
-        </w:r>
-      </w:hyperlink>
-      <w:r>
-        <w:t xml:space="preserve">.</w:t>
-      </w:r>
-    </w:p>
-    <w:bookmarkEnd w:id="168"/>
-    <w:bookmarkStart w:id="170" w:name="ref-Steenvoorden2019"/>
-    <w:p>
-      <w:pPr>
-        <w:pStyle w:val="Bibliography"/>
-      </w:pPr>
-      <w:r>
-        <w:t xml:space="preserve">Steenvoorden, Jasper, Arjan J. H. Meddens, Anthony J. Martinez, Lee J. Foster, and W. Daniel Kissling. 2019.</w:t>
-      </w:r>
-      <w:r>
-        <w:t xml:space="preserve"> </w:t>
-      </w:r>
-      <w:r>
-        <w:t xml:space="preserve">“</w:t>
-      </w:r>
-      <w:r>
-        <w:t xml:space="preserve">The potential importance of unburned islands as refugia for the persistence of wildlife species in fire-prone ecosystems</w:t>
-      </w:r>
-      <w:r>
-        <w:t xml:space="preserve">.”</w:t>
-      </w:r>
-      <w:r>
-        <w:t xml:space="preserve"> </w:t>
-      </w:r>
-      <w:r>
-        <w:rPr>
-          <w:i/>
-        </w:rPr>
-        <w:t xml:space="preserve">Ecology and Evolution</w:t>
-      </w:r>
-      <w:r>
-        <w:t xml:space="preserve"> </w:t>
-      </w:r>
-      <w:r>
-        <w:t xml:space="preserve">9 (15): 8800–8812.</w:t>
-      </w:r>
-      <w:r>
-        <w:t xml:space="preserve"> </w:t>
-      </w:r>
-      <w:hyperlink r:id="rId169">
-        <w:r>
-          <w:rPr>
-            <w:rStyle w:val="Hyperlink"/>
-          </w:rPr>
-          <w:t xml:space="preserve">https://doi.org/10.1002/ece3.5432</w:t>
-        </w:r>
-      </w:hyperlink>
-      <w:r>
-        <w:t xml:space="preserve">.</w:t>
-      </w:r>
-    </w:p>
-    <w:bookmarkEnd w:id="170"/>
-    <w:bookmarkStart w:id="172" w:name="ref-Suding2004"/>
-    <w:p>
-      <w:pPr>
-        <w:pStyle w:val="Bibliography"/>
-      </w:pPr>
-      <w:r>
-        <w:t xml:space="preserve">Suding, Katharine N., Katherine L. Gross, and Gregory R. Houseman. 2004.</w:t>
-      </w:r>
-      <w:r>
-        <w:t xml:space="preserve"> </w:t>
-      </w:r>
-      <w:r>
-        <w:t xml:space="preserve">“</w:t>
-      </w:r>
-      <w:r>
-        <w:t xml:space="preserve">Alternative states and positive feedbacks in restoration ecology</w:t>
-      </w:r>
-      <w:r>
-        <w:t xml:space="preserve">.”</w:t>
-      </w:r>
-      <w:r>
-        <w:t xml:space="preserve"> </w:t>
-      </w:r>
-      <w:r>
-        <w:rPr>
-          <w:i/>
-        </w:rPr>
-        <w:t xml:space="preserve">Trends in Ecology &amp; Evolution</w:t>
-      </w:r>
-      <w:r>
-        <w:t xml:space="preserve"> </w:t>
-      </w:r>
-      <w:r>
-        <w:t xml:space="preserve">19 (1): 46–53.</w:t>
-      </w:r>
-      <w:r>
-        <w:t xml:space="preserve"> </w:t>
-      </w:r>
-      <w:hyperlink r:id="rId171">
-        <w:r>
-          <w:rPr>
-            <w:rStyle w:val="Hyperlink"/>
-          </w:rPr>
-          <w:t xml:space="preserve">https://doi.org/10.1016/j.tree.2003.10.005</w:t>
-        </w:r>
-      </w:hyperlink>
-      <w:r>
-        <w:t xml:space="preserve">.</w:t>
-      </w:r>
-    </w:p>
-    <w:bookmarkEnd w:id="172"/>
-    <w:bookmarkStart w:id="174" w:name="ref-HMSC"/>
-    <w:p>
-      <w:pPr>
-        <w:pStyle w:val="Bibliography"/>
-      </w:pPr>
-      <w:r>
-        <w:t xml:space="preserve">Tikhonov, Gleb, Otso Ovaskainen, Jari Oksanen, Melinda de Jonge, Oystein Opedal, and Tad Dallas. 2020.</w:t>
-      </w:r>
-      <w:r>
-        <w:t xml:space="preserve"> </w:t>
-      </w:r>
-      <w:r>
-        <w:rPr>
-          <w:i/>
-        </w:rPr>
-        <w:t xml:space="preserve">Hmsc: Hierarchical Model of Species Communities</w:t>
-      </w:r>
-      <w:r>
-        <w:t xml:space="preserve">.</w:t>
-      </w:r>
-      <w:r>
-        <w:t xml:space="preserve"> </w:t>
-      </w:r>
-      <w:hyperlink r:id="rId173">
-        <w:r>
-          <w:rPr>
-            <w:rStyle w:val="Hyperlink"/>
-          </w:rPr>
-          <w:t xml:space="preserve">https://CRAN.R-project.org/package=Hmsc</w:t>
-        </w:r>
-      </w:hyperlink>
-      <w:r>
-        <w:t xml:space="preserve">.</w:t>
-      </w:r>
-    </w:p>
-    <w:bookmarkEnd w:id="174"/>
-    <w:bookmarkStart w:id="176" w:name="ref-Tortorelli2020"/>
-    <w:p>
-      <w:pPr>
-        <w:pStyle w:val="Bibliography"/>
-      </w:pPr>
-      <w:r>
-        <w:t xml:space="preserve">Tortorelli, Claire M., Meg A. Krawchuk, and Becky K. Kerns. 2020.</w:t>
-      </w:r>
-      <w:r>
-        <w:t xml:space="preserve"> </w:t>
-      </w:r>
-      <w:r>
-        <w:t xml:space="preserve">“</w:t>
-      </w:r>
-      <w:r>
-        <w:t xml:space="preserve">Expanding the invasion footprint: Ventenata dubia and relationships to wildfire, environment, and plant communities in the Blue Mountains of the Inland Northwest, USA</w:t>
-      </w:r>
-      <w:r>
-        <w:t xml:space="preserve">.”</w:t>
-      </w:r>
-      <w:r>
-        <w:t xml:space="preserve"> </w:t>
-      </w:r>
-      <w:r>
-        <w:rPr>
-          <w:i/>
-        </w:rPr>
-        <w:t xml:space="preserve">Applied Vegetation Science</w:t>
-      </w:r>
-      <w:r>
-        <w:t xml:space="preserve">, no. May: 1–13.</w:t>
-      </w:r>
-      <w:r>
-        <w:t xml:space="preserve"> </w:t>
-      </w:r>
-      <w:hyperlink r:id="rId175">
-        <w:r>
-          <w:rPr>
-            <w:rStyle w:val="Hyperlink"/>
-          </w:rPr>
-          <w:t xml:space="preserve">https://doi.org/10.1111/avsc.12511</w:t>
-        </w:r>
-      </w:hyperlink>
-      <w:r>
-        <w:t xml:space="preserve">.</w:t>
-      </w:r>
-    </w:p>
-    <w:bookmarkEnd w:id="176"/>
-    <w:bookmarkStart w:id="178" w:name="ref-Turnbull2012"/>
-    <w:p>
-      <w:pPr>
-        <w:pStyle w:val="Bibliography"/>
-      </w:pPr>
-      <w:r>
-        <w:t xml:space="preserve">Turnbull, Laura, Bradford P. Wilcox, J. Benlap, S. Ravi, P. D’Odorico, D. Childers, W. Gwenzi, et al. 2012.</w:t>
-      </w:r>
-      <w:r>
-        <w:t xml:space="preserve"> </w:t>
-      </w:r>
-      <w:r>
-        <w:t xml:space="preserve">“</w:t>
-      </w:r>
-      <w:r>
-        <w:t xml:space="preserve">Understanding the role of ecohydrological feedbacks in ecosystem state change in drylands</w:t>
-      </w:r>
-      <w:r>
-        <w:t xml:space="preserve">.”</w:t>
-      </w:r>
-      <w:r>
-        <w:t xml:space="preserve"> </w:t>
-      </w:r>
-      <w:r>
-        <w:rPr>
-          <w:i/>
-        </w:rPr>
-        <w:t xml:space="preserve">Ecohydrology</w:t>
-      </w:r>
-      <w:r>
-        <w:t xml:space="preserve"> </w:t>
-      </w:r>
-      <w:r>
-        <w:t xml:space="preserve">5: 174–83.</w:t>
-      </w:r>
-      <w:r>
-        <w:t xml:space="preserve"> </w:t>
-      </w:r>
-      <w:hyperlink r:id="rId177">
-        <w:r>
-          <w:rPr>
-            <w:rStyle w:val="Hyperlink"/>
-          </w:rPr>
-          <w:t xml:space="preserve">https://doi.org/10.1002/eco</w:t>
-        </w:r>
-      </w:hyperlink>
-      <w:r>
-        <w:t xml:space="preserve">.</w:t>
-      </w:r>
-    </w:p>
-    <w:bookmarkEnd w:id="178"/>
-    <w:bookmarkStart w:id="180" w:name="ref-AIM"/>
-    <w:p>
-      <w:pPr>
-        <w:pStyle w:val="Bibliography"/>
-      </w:pPr>
-      <w:r>
-        <w:t xml:space="preserve">U.S. Department of Interior, Bureau of Land Management (BLM). 2018.</w:t>
-      </w:r>
-      <w:r>
-        <w:t xml:space="preserve"> </w:t>
-      </w:r>
-      <w:r>
-        <w:t xml:space="preserve">“</w:t>
-      </w:r>
-      <w:r>
-        <w:t xml:space="preserve">BLM AIM TerrADat TerrestrialAIM point</w:t>
-      </w:r>
-      <w:r>
-        <w:t xml:space="preserve">.”</w:t>
-      </w:r>
-      <w:r>
-        <w:t xml:space="preserve"> </w:t>
-      </w:r>
-      <w:r>
-        <w:t xml:space="preserve">BLM National Operations Center: BLM.</w:t>
-      </w:r>
-      <w:r>
-        <w:t xml:space="preserve"> </w:t>
-      </w:r>
-      <w:hyperlink r:id="rId179">
-        <w:r>
-          <w:rPr>
-            <w:rStyle w:val="Hyperlink"/>
-          </w:rPr>
-          <w:t xml:space="preserve">https://gis.blm.gov/AIMdownload/layerpackages/BLM_AIM_Terrestrial.lpk</w:t>
-        </w:r>
-      </w:hyperlink>
-      <w:r>
-        <w:t xml:space="preserve">.</w:t>
-      </w:r>
-    </w:p>
-    <w:bookmarkEnd w:id="180"/>
-    <w:bookmarkStart w:id="182" w:name="ref-Vandvik2016"/>
-    <w:p>
-      <w:pPr>
-        <w:pStyle w:val="Bibliography"/>
-      </w:pPr>
-      <w:r>
-        <w:t xml:space="preserve">Vandvik, Vigdis, Kari Klanderud, Eric Meineri, Inger E. Måren, and Joachim Töpper. 2016.</w:t>
-      </w:r>
-      <w:r>
-        <w:t xml:space="preserve"> </w:t>
-      </w:r>
-      <w:r>
-        <w:t xml:space="preserve">“</w:t>
-      </w:r>
-      <w:r>
-        <w:t xml:space="preserve">Seed banks are biodiversity reservoirs: Species-area relationships above versus below ground</w:t>
-      </w:r>
-      <w:r>
-        <w:t xml:space="preserve">.”</w:t>
-      </w:r>
-      <w:r>
-        <w:t xml:space="preserve"> </w:t>
-      </w:r>
-      <w:r>
-        <w:rPr>
-          <w:i/>
-        </w:rPr>
-        <w:t xml:space="preserve">Oikos</w:t>
-      </w:r>
-      <w:r>
-        <w:t xml:space="preserve"> </w:t>
-      </w:r>
-      <w:r>
-        <w:t xml:space="preserve">125 (2): 218–28.</w:t>
-      </w:r>
-      <w:r>
-        <w:t xml:space="preserve"> </w:t>
-      </w:r>
-      <w:hyperlink r:id="rId181">
-        <w:r>
-          <w:rPr>
-            <w:rStyle w:val="Hyperlink"/>
-          </w:rPr>
-          <w:t xml:space="preserve">https://doi.org/10.1111/oik.02022</w:t>
-        </w:r>
-      </w:hyperlink>
-      <w:r>
-        <w:t xml:space="preserve">.</w:t>
-      </w:r>
-    </w:p>
-    <w:bookmarkEnd w:id="182"/>
-    <w:bookmarkStart w:id="183" w:name="ref-Wijayratne2009"/>
-    <w:p>
-      <w:pPr>
-        <w:pStyle w:val="Bibliography"/>
-      </w:pPr>
-      <w:r>
-        <w:t xml:space="preserve">Wijayratne, U. C, and D. A Pyke. 2009.</w:t>
-      </w:r>
-      <w:r>
-        <w:t xml:space="preserve"> </w:t>
-      </w:r>
-      <w:r>
-        <w:t xml:space="preserve">“</w:t>
-      </w:r>
-      <w:r>
-        <w:t xml:space="preserve">Investigating seed longevity of big sagebrush (Artemisia tridentata ): U.S. Geological Survey Open-File Report 2009-1146</w:t>
-      </w:r>
-      <w:r>
-        <w:t xml:space="preserve">.”</w:t>
-      </w:r>
-    </w:p>
-    <w:bookmarkEnd w:id="183"/>
-    <w:bookmarkStart w:id="185" w:name="ref-Wilcox2012"/>
-    <w:p>
-      <w:pPr>
-        <w:pStyle w:val="Bibliography"/>
-      </w:pPr>
-      <w:r>
-        <w:t xml:space="preserve">Wilcox, Bradford P., Laura Turnbull, Michael H. Young, C. Jason Williams, Sujith Ravi, Mark S. Seyfried, David R. Bowling, et al. 2012.</w:t>
-      </w:r>
-      <w:r>
-        <w:t xml:space="preserve"> </w:t>
-      </w:r>
-      <w:r>
-        <w:t xml:space="preserve">“</w:t>
-      </w:r>
-      <w:r>
-        <w:t xml:space="preserve">Invasion of shrublands by exotic grasses: ecohydrological consequences in cold versus warm deserts Bradford</w:t>
-      </w:r>
-      <w:r>
-        <w:t xml:space="preserve">.”</w:t>
-      </w:r>
-      <w:r>
-        <w:t xml:space="preserve"> </w:t>
-      </w:r>
-      <w:r>
-        <w:rPr>
-          <w:i/>
-        </w:rPr>
-        <w:t xml:space="preserve">Ecohydrology</w:t>
-      </w:r>
-      <w:r>
-        <w:t xml:space="preserve"> </w:t>
-      </w:r>
-      <w:r>
-        <w:t xml:space="preserve">5: 160–73.</w:t>
-      </w:r>
-      <w:r>
-        <w:t xml:space="preserve"> </w:t>
-      </w:r>
-      <w:hyperlink r:id="rId184">
-        <w:r>
-          <w:rPr>
-            <w:rStyle w:val="Hyperlink"/>
-          </w:rPr>
-          <w:t xml:space="preserve">https://doi.org/10.1002/eco.247</w:t>
-        </w:r>
-      </w:hyperlink>
-      <w:r>
-        <w:t xml:space="preserve">.</w:t>
-      </w:r>
-    </w:p>
-    <w:bookmarkEnd w:id="185"/>
-    <w:bookmarkStart w:id="187" w:name="ref-Williamson2019"/>
-    <w:p>
-      <w:pPr>
-        <w:pStyle w:val="Bibliography"/>
-      </w:pPr>
-      <w:r>
-        <w:t xml:space="preserve">Williamson, Matthew A., Erica Fleishman, Ralph C. Mac Nally, Jeanne C. Chambers, Bethany A. Bradley, David S. Dobkin, David I. Board, et al. 2019.</w:t>
-      </w:r>
-      <w:r>
-        <w:t xml:space="preserve"> </w:t>
-      </w:r>
-      <w:r>
-        <w:t xml:space="preserve">“</w:t>
-      </w:r>
-      <w:r>
-        <w:t xml:space="preserve">Fire, livestock grazing, topography, and precipitation affect occurrence and prevalence of cheatgrass (Bromus tectorum) in the central Great Basin, USA</w:t>
-      </w:r>
-      <w:r>
-        <w:t xml:space="preserve">.”</w:t>
-      </w:r>
-      <w:r>
-        <w:t xml:space="preserve"> </w:t>
-      </w:r>
-      <w:r>
-        <w:rPr>
-          <w:i/>
-        </w:rPr>
-        <w:t xml:space="preserve">Biological Invasions</w:t>
-      </w:r>
-      <w:r>
-        <w:t xml:space="preserve"> </w:t>
-      </w:r>
-      <w:r>
-        <w:t xml:space="preserve">22 (2): 663–80.</w:t>
-      </w:r>
-      <w:r>
-        <w:t xml:space="preserve"> </w:t>
-      </w:r>
-      <w:hyperlink r:id="rId186">
-        <w:r>
-          <w:rPr>
-            <w:rStyle w:val="Hyperlink"/>
-          </w:rPr>
-          <w:t xml:space="preserve">https://doi.org/10.1007/s10530-019-02120-8</w:t>
-        </w:r>
-      </w:hyperlink>
-      <w:r>
-        <w:t xml:space="preserve">.</w:t>
-      </w:r>
-    </w:p>
-    <w:bookmarkEnd w:id="187"/>
-    <w:bookmarkStart w:id="189" w:name="ref-Wright2016"/>
-    <w:p>
-      <w:pPr>
-        <w:pStyle w:val="Bibliography"/>
-      </w:pPr>
-      <w:r>
-        <w:t xml:space="preserve">Wright, Boyd R., Peter K. Latz, and A. F. Zuur. 2016.</w:t>
-      </w:r>
-      <w:r>
-        <w:t xml:space="preserve"> </w:t>
-      </w:r>
-      <w:r>
-        <w:t xml:space="preserve">“</w:t>
-      </w:r>
-      <w:r>
-        <w:t xml:space="preserve">Fire severity mediates seedling recruitment patterns in slender mulga (Acacia aptaneura), a fire-sensitive Australian desert shrub with heat-stimulated germination</w:t>
-      </w:r>
-      <w:r>
-        <w:t xml:space="preserve">.”</w:t>
-      </w:r>
-      <w:r>
-        <w:t xml:space="preserve"> </w:t>
-      </w:r>
-      <w:r>
-        <w:rPr>
-          <w:i/>
-        </w:rPr>
-        <w:t xml:space="preserve">Plant Ecology</w:t>
-      </w:r>
-      <w:r>
-        <w:t xml:space="preserve"> </w:t>
-      </w:r>
-      <w:r>
-        <w:t xml:space="preserve">217 (6): 789–800.</w:t>
-      </w:r>
-      <w:r>
-        <w:t xml:space="preserve"> </w:t>
-      </w:r>
-      <w:hyperlink r:id="rId188">
-        <w:r>
-          <w:rPr>
-            <w:rStyle w:val="Hyperlink"/>
-          </w:rPr>
-          <w:t xml:space="preserve">https://doi.org/10.1007/s11258-015-0550-0</w:t>
-        </w:r>
-      </w:hyperlink>
-      <w:r>
-        <w:t xml:space="preserve">.</w:t>
-      </w:r>
-    </w:p>
-    <w:bookmarkEnd w:id="189"/>
-    <w:bookmarkStart w:id="191" w:name="ref-Young1975"/>
-    <w:p>
-      <w:pPr>
-        <w:pStyle w:val="Bibliography"/>
-      </w:pPr>
-      <w:r>
-        <w:t xml:space="preserve">Young, James A ., and Raymond A . Evans. 1975.</w:t>
-      </w:r>
-      <w:r>
-        <w:t xml:space="preserve"> </w:t>
-      </w:r>
-      <w:r>
-        <w:t xml:space="preserve">“</w:t>
-      </w:r>
-      <w:r>
-        <w:t xml:space="preserve">Germinability of Seed Reserves in a Big Sagebrush Community</w:t>
-      </w:r>
-      <w:r>
-        <w:t xml:space="preserve">.”</w:t>
-      </w:r>
-      <w:r>
-        <w:t xml:space="preserve"> </w:t>
-      </w:r>
-      <w:r>
-        <w:rPr>
-          <w:i/>
-        </w:rPr>
-        <w:t xml:space="preserve">Weed Science</w:t>
-      </w:r>
-      <w:r>
-        <w:t xml:space="preserve"> </w:t>
-      </w:r>
-      <w:r>
-        <w:t xml:space="preserve">23 (5): 358–64.</w:t>
-      </w:r>
-      <w:r>
-        <w:t xml:space="preserve"> </w:t>
-      </w:r>
-      <w:hyperlink r:id="rId190">
-        <w:r>
-          <w:rPr>
-            <w:rStyle w:val="Hyperlink"/>
-          </w:rPr>
-          <w:t xml:space="preserve">http://www.jstor.org/stable/4042337</w:t>
-        </w:r>
-      </w:hyperlink>
-      <w:r>
-        <w:t xml:space="preserve">.</w:t>
-      </w:r>
-    </w:p>
-    <w:bookmarkEnd w:id="191"/>
-    <w:bookmarkStart w:id="193" w:name="ref-Zuur2009"/>
-    <w:p>
-      <w:pPr>
-        <w:pStyle w:val="Bibliography"/>
-      </w:pPr>
-      <w:r>
-        <w:t xml:space="preserve">Zuur, A. F., E. N. Leno, N. J. Walker, A. A. Saveliev, and G. M. Smith. 2009.</w:t>
-      </w:r>
-      <w:r>
-        <w:t xml:space="preserve"> </w:t>
-      </w:r>
-      <w:r>
-        <w:rPr>
-          <w:i/>
-        </w:rPr>
-        <w:t xml:space="preserve">Mixed Effects Models and Extensions in Ecology with R</w:t>
-      </w:r>
-      <w:r>
-        <w:t xml:space="preserve">. Springer.</w:t>
-      </w:r>
-      <w:r>
-        <w:t xml:space="preserve"> </w:t>
-      </w:r>
-      <w:hyperlink r:id="rId192">
-        <w:r>
-          <w:rPr>
-            <w:rStyle w:val="Hyperlink"/>
-          </w:rPr>
-          <w:t xml:space="preserve">https://doi.org/10.1007/978-0-387-87458-6</w:t>
-        </w:r>
-      </w:hyperlink>
-      <w:r>
-        <w:t xml:space="preserve">.</w:t>
-      </w:r>
-    </w:p>
-    <w:bookmarkEnd w:id="193"/>
     <w:bookmarkEnd w:id="194"/>
+    <w:bookmarkEnd w:id="195"/>
     <w:p>
       <w:r>
         <w:br w:type="page"/>
       </w:r>
     </w:p>
-    <w:bookmarkEnd w:id="195"/>
-    <w:bookmarkStart w:id="196" w:name="figure-captions"/>
+    <w:bookmarkEnd w:id="196"/>
+    <w:bookmarkStart w:id="197" w:name="figure-captions"/>
     <w:p>
       <w:pPr>
         <w:pStyle w:val="Heading2"/>
@@ -8895,7 +8638,7 @@
         <w:br w:type="page"/>
       </w:r>
     </w:p>
-    <w:bookmarkEnd w:id="196"/>
+    <w:bookmarkEnd w:id="197"/>
     <w:sectPr/>
   </w:body>
 </w:document>
